--- a/amazon narrative (20%)/Amazon Narrative.docx
+++ b/amazon narrative (20%)/Amazon Narrative.docx
@@ -290,7 +290,25 @@
           <w:sz w:val="21"/>
           <w:szCs w:val="21"/>
         </w:rPr>
-        <w:t xml:space="preserve">All required information was manually scraped from parliament.gov.sg to conduct the network construction and analysis. I collected details of 72 MPs (demographic details and political affiliation) and 1,608 PQs (between January 2022 to August 2022). </w:t>
+        <w:t xml:space="preserve">All required information was manually scraped from </w:t>
+      </w:r>
+      <w:r>
+        <w:rPr>
+          <w:rFonts w:ascii="Arial" w:hAnsi="Arial" w:cs="Arial"/>
+          <w:i/>
+          <w:iCs/>
+          <w:sz w:val="21"/>
+          <w:szCs w:val="21"/>
+        </w:rPr>
+        <w:t>parliament.gov.sg</w:t>
+      </w:r>
+      <w:r>
+        <w:rPr>
+          <w:rFonts w:ascii="Arial" w:hAnsi="Arial" w:cs="Arial"/>
+          <w:sz w:val="21"/>
+          <w:szCs w:val="21"/>
+        </w:rPr>
+        <w:t xml:space="preserve"> to conduct the network construction and analysis. I collected details of 72 MPs (demographic details and political affiliation) and 1,608 PQs (between January 2022 to August 2022). </w:t>
       </w:r>
       <w:r>
         <w:rPr>
@@ -700,7 +718,15 @@
           <w:sz w:val="21"/>
           <w:szCs w:val="21"/>
         </w:rPr>
-        <w:t xml:space="preserve"> were additional methods employed. Political networks often consist of relatively densely connected subgroups, </w:t>
+        <w:t xml:space="preserve"> (control conditions)</w:t>
+      </w:r>
+      <w:r>
+        <w:rPr>
+          <w:rFonts w:ascii="Arial" w:hAnsi="Arial" w:cs="Arial"/>
+          <w:sz w:val="21"/>
+          <w:szCs w:val="21"/>
+        </w:rPr>
+        <w:t xml:space="preserve"> were additional methods employed. Political networks often consist of relatively densely </w:t>
       </w:r>
       <w:r>
         <w:rPr>
@@ -709,7 +735,7 @@
           <w:szCs w:val="21"/>
         </w:rPr>
         <w:lastRenderedPageBreak/>
-        <w:t xml:space="preserve">and defining and identifying such subgroups </w:t>
+        <w:t xml:space="preserve">connected subgroups, and defining and identifying such subgroups </w:t>
       </w:r>
       <w:r>
         <w:rPr>

--- a/amazon narrative (20%)/Amazon Narrative.docx
+++ b/amazon narrative (20%)/Amazon Narrative.docx
@@ -50,25 +50,7 @@
           <w:sz w:val="21"/>
           <w:szCs w:val="21"/>
         </w:rPr>
-        <w:t>Political psychology delves deep into studying politicians’ thought processes and behaviour, concurrently shedding light on parliamentary social relations (Huddy et al., 2013). Existing research (</w:t>
-      </w:r>
-      <w:proofErr w:type="spellStart"/>
-      <w:r>
-        <w:rPr>
-          <w:rFonts w:ascii="Arial" w:hAnsi="Arial" w:cs="Arial"/>
-          <w:sz w:val="21"/>
-          <w:szCs w:val="21"/>
-        </w:rPr>
-        <w:t>Staerklé</w:t>
-      </w:r>
-      <w:proofErr w:type="spellEnd"/>
-      <w:r>
-        <w:rPr>
-          <w:rFonts w:ascii="Arial" w:hAnsi="Arial" w:cs="Arial"/>
-          <w:sz w:val="21"/>
-          <w:szCs w:val="21"/>
-        </w:rPr>
-        <w:t xml:space="preserve">, 2015) typically focuses on political behaviour at the individual level (i.e., questions) and the party level (i.e., voting). </w:t>
+        <w:t xml:space="preserve">Political psychology delves deep into studying politicians’ thought processes and behaviour, concurrently shedding light on parliamentary social relations (Huddy et al., 2013). Existing research (Staerklé, 2015) typically focuses on political behaviour at the individual level (i.e., questions) and the party level (i.e., voting). </w:t>
       </w:r>
       <w:r>
         <w:rPr>
@@ -92,7 +74,7 @@
           <w:sz w:val="21"/>
           <w:szCs w:val="21"/>
         </w:rPr>
-        <w:t>iven that PQs are recorded behaviour, they provide unique and exact insight into parliamentarians’ concerns and serve as a measure of their activeness in Parliament.</w:t>
+        <w:t>iven that PQs are recorded behaviour, they provide unique and exact insight into parliamentarians’ concerns and measure heir activeness in Parliament.</w:t>
       </w:r>
       <w:r>
         <w:rPr>
@@ -145,7 +127,545 @@
           <w:sz w:val="21"/>
           <w:szCs w:val="21"/>
         </w:rPr>
-        <w:t xml:space="preserve"> in Singapore's Parliament. Considering how no prior studies have attempted to utilise social network analysis (SNA) to model the flow of information in a parliamentary setting, this novel project adds a new dimension to the existing political psychology research literature. Analysing PQs in this manner also elucidates nuances about political group dynamics.</w:t>
+        <w:t xml:space="preserve"> in Singapore's Parliament. Considering how no prior studies have attempted to utilise social network analysis (SNA) to model the flow of information in a parliamentary setting, this novel project adds a new dimension to the existing political psychology research literature. Analysing PQs in this manner also elucidates nuances about political group </w:t>
+      </w:r>
+      <w:r>
+        <w:rPr>
+          <w:rFonts w:ascii="Arial" w:hAnsi="Arial" w:cs="Arial"/>
+          <w:sz w:val="21"/>
+          <w:szCs w:val="21"/>
+        </w:rPr>
+        <w:t>dynamics. Firstly</w:t>
+      </w:r>
+      <w:r>
+        <w:rPr>
+          <w:rFonts w:ascii="Arial" w:hAnsi="Arial" w:cs="Arial"/>
+          <w:sz w:val="21"/>
+          <w:szCs w:val="21"/>
+        </w:rPr>
+        <w:t xml:space="preserve">, Campbell et al. (1960) defined </w:t>
+      </w:r>
+      <w:r>
+        <w:rPr>
+          <w:rFonts w:ascii="Arial" w:hAnsi="Arial" w:cs="Arial"/>
+          <w:i/>
+          <w:iCs/>
+          <w:sz w:val="21"/>
+          <w:szCs w:val="21"/>
+        </w:rPr>
+        <w:t>political partisanship</w:t>
+      </w:r>
+      <w:r>
+        <w:rPr>
+          <w:rFonts w:ascii="Arial" w:hAnsi="Arial" w:cs="Arial"/>
+          <w:sz w:val="21"/>
+          <w:szCs w:val="21"/>
+        </w:rPr>
+        <w:t xml:space="preserve"> as a set of beliefs and feelings</w:t>
+      </w:r>
+      <w:r>
+        <w:rPr>
+          <w:rFonts w:ascii="Arial" w:hAnsi="Arial" w:cs="Arial"/>
+          <w:sz w:val="21"/>
+          <w:szCs w:val="21"/>
+        </w:rPr>
+        <w:t xml:space="preserve">, </w:t>
+      </w:r>
+      <w:r>
+        <w:rPr>
+          <w:rFonts w:ascii="Arial" w:hAnsi="Arial" w:cs="Arial"/>
+          <w:sz w:val="21"/>
+          <w:szCs w:val="21"/>
+        </w:rPr>
+        <w:t>culminating in “psychological attachment” to a political party.</w:t>
+      </w:r>
+      <w:r>
+        <w:rPr>
+          <w:rFonts w:ascii="Arial" w:hAnsi="Arial" w:cs="Arial"/>
+          <w:sz w:val="21"/>
+          <w:szCs w:val="21"/>
+        </w:rPr>
+        <w:t xml:space="preserve"> Given that the only opportunity where MPs can voice their true thoughts in Parliament is through PQs, it makes sense to investigate whether such beliefs of partisanship hold true.</w:t>
+      </w:r>
+      <w:r>
+        <w:rPr>
+          <w:rFonts w:ascii="Arial" w:hAnsi="Arial" w:cs="Arial"/>
+          <w:sz w:val="21"/>
+          <w:szCs w:val="21"/>
+        </w:rPr>
+        <w:t xml:space="preserve"> </w:t>
+      </w:r>
+      <w:r>
+        <w:rPr>
+          <w:rFonts w:ascii="Arial" w:hAnsi="Arial" w:cs="Arial"/>
+          <w:sz w:val="21"/>
+          <w:szCs w:val="21"/>
+        </w:rPr>
+        <w:t xml:space="preserve">Secondly, for </w:t>
+      </w:r>
+      <w:r>
+        <w:rPr>
+          <w:rFonts w:ascii="Arial" w:hAnsi="Arial" w:cs="Arial"/>
+          <w:i/>
+          <w:iCs/>
+          <w:sz w:val="21"/>
+          <w:szCs w:val="21"/>
+        </w:rPr>
+        <w:t>political accountability</w:t>
+      </w:r>
+      <w:r>
+        <w:rPr>
+          <w:rFonts w:ascii="Arial" w:hAnsi="Arial" w:cs="Arial"/>
+          <w:sz w:val="21"/>
+          <w:szCs w:val="21"/>
+        </w:rPr>
+        <w:t>, given that MPs are elected voters</w:t>
+      </w:r>
+      <w:r>
+        <w:rPr>
+          <w:rFonts w:ascii="Arial" w:hAnsi="Arial" w:cs="Arial"/>
+          <w:sz w:val="21"/>
+          <w:szCs w:val="21"/>
+        </w:rPr>
+        <w:t>’</w:t>
+      </w:r>
+      <w:r>
+        <w:rPr>
+          <w:rFonts w:ascii="Arial" w:hAnsi="Arial" w:cs="Arial"/>
+          <w:sz w:val="21"/>
+          <w:szCs w:val="21"/>
+        </w:rPr>
+        <w:t xml:space="preserve"> representatives, PQs serve as an effective tool to hold parliamentarians accountable for their activeness for both the ruling and opposition political parties. </w:t>
+      </w:r>
+    </w:p>
+    <w:p>
+      <w:pPr>
+        <w:spacing w:line="240" w:lineRule="auto"/>
+        <w:rPr>
+          <w:rFonts w:ascii="Arial" w:hAnsi="Arial" w:cs="Arial"/>
+          <w:b/>
+          <w:bCs/>
+          <w:sz w:val="21"/>
+          <w:szCs w:val="21"/>
+        </w:rPr>
+      </w:pPr>
+      <w:r>
+        <w:rPr>
+          <w:rFonts w:ascii="Arial" w:hAnsi="Arial" w:cs="Arial"/>
+          <w:b/>
+          <w:bCs/>
+          <w:sz w:val="21"/>
+          <w:szCs w:val="21"/>
+        </w:rPr>
+        <w:t xml:space="preserve">Data </w:t>
+      </w:r>
+    </w:p>
+    <w:p>
+      <w:pPr>
+        <w:spacing w:line="240" w:lineRule="auto"/>
+        <w:rPr>
+          <w:rFonts w:ascii="Arial" w:hAnsi="Arial" w:cs="Arial"/>
+          <w:sz w:val="21"/>
+          <w:szCs w:val="21"/>
+        </w:rPr>
+      </w:pPr>
+      <w:r>
+        <w:rPr>
+          <w:rFonts w:ascii="Arial" w:hAnsi="Arial" w:cs="Arial"/>
+          <w:b/>
+          <w:bCs/>
+          <w:sz w:val="21"/>
+          <w:szCs w:val="21"/>
+        </w:rPr>
+        <w:tab/>
+      </w:r>
+      <w:r>
+        <w:rPr>
+          <w:rFonts w:ascii="Arial" w:hAnsi="Arial" w:cs="Arial"/>
+          <w:sz w:val="21"/>
+          <w:szCs w:val="21"/>
+        </w:rPr>
+        <w:t>All required information was manually scraped from parliament.gov.sg to conduct the network construction and analysis. I collected details of 72 MPs (demographic details and political affiliation) and 1,608 PQs (between January 2022 to August 2022). The data focused primarily on PQs from the 14th Parliament of Singapore. For ease of analysis, I stored the data in two separate excel spreadsheets, one for the nodes (MP details) and another for the edges (PQs) of the network. This dataset consisted of both written and oral PQs. A caveat of this dataset is that I had to exclude 22 MPs as their parliamentary role did not allow them to pose any questions or answer any questions. This would inadvertently affect the network construction and analysis—for instance, positions such as the Speaker of Parliament, Minister of States, Parliamentary Secretaries were removed.</w:t>
+      </w:r>
+    </w:p>
+    <w:p>
+      <w:pPr>
+        <w:spacing w:line="240" w:lineRule="auto"/>
+        <w:rPr>
+          <w:rFonts w:ascii="Arial" w:hAnsi="Arial" w:cs="Arial"/>
+          <w:b/>
+          <w:bCs/>
+          <w:sz w:val="21"/>
+          <w:szCs w:val="21"/>
+        </w:rPr>
+      </w:pPr>
+      <w:r>
+        <w:rPr>
+          <w:rFonts w:ascii="Arial" w:hAnsi="Arial" w:cs="Arial"/>
+          <w:b/>
+          <w:bCs/>
+          <w:sz w:val="21"/>
+          <w:szCs w:val="21"/>
+        </w:rPr>
+        <w:t>Methods</w:t>
+      </w:r>
+    </w:p>
+    <w:p>
+      <w:pPr>
+        <w:spacing w:line="240" w:lineRule="auto"/>
+        <w:rPr>
+          <w:rFonts w:ascii="Arial" w:hAnsi="Arial" w:cs="Arial"/>
+          <w:sz w:val="21"/>
+          <w:szCs w:val="21"/>
+        </w:rPr>
+      </w:pPr>
+      <w:r>
+        <w:rPr>
+          <w:rFonts w:ascii="Arial" w:hAnsi="Arial" w:cs="Arial"/>
+          <w:b/>
+          <w:bCs/>
+          <w:sz w:val="21"/>
+          <w:szCs w:val="21"/>
+        </w:rPr>
+        <w:tab/>
+      </w:r>
+      <w:r>
+        <w:rPr>
+          <w:rFonts w:ascii="Arial" w:hAnsi="Arial" w:cs="Arial"/>
+          <w:sz w:val="21"/>
+          <w:szCs w:val="21"/>
+        </w:rPr>
+        <w:t>SNA was the</w:t>
+      </w:r>
+      <w:r>
+        <w:rPr>
+          <w:rFonts w:ascii="Arial" w:hAnsi="Arial" w:cs="Arial"/>
+          <w:sz w:val="21"/>
+          <w:szCs w:val="21"/>
+        </w:rPr>
+        <w:t xml:space="preserve"> primary</w:t>
+      </w:r>
+      <w:r>
+        <w:rPr>
+          <w:rFonts w:ascii="Arial" w:hAnsi="Arial" w:cs="Arial"/>
+          <w:sz w:val="21"/>
+          <w:szCs w:val="21"/>
+        </w:rPr>
+        <w:t xml:space="preserve"> technique utilised to construct this PQ network. This project used two overarching steps to build the network. Firstly, represent a specific MP who poses a PQ with node A. Secondly, for any two MPs, A and B, a directed edge connects MP A to MP B if the question posed by MP A belongs to MP B's ministry.</w:t>
+      </w:r>
+    </w:p>
+    <w:p>
+      <w:pPr>
+        <w:spacing w:line="240" w:lineRule="auto"/>
+        <w:rPr>
+          <w:rFonts w:ascii="Arial" w:hAnsi="Arial" w:cs="Arial"/>
+          <w:sz w:val="21"/>
+          <w:szCs w:val="21"/>
+        </w:rPr>
+      </w:pPr>
+      <w:r>
+        <w:rPr>
+          <w:rFonts w:ascii="Arial" w:hAnsi="Arial" w:cs="Arial"/>
+          <w:sz w:val="21"/>
+          <w:szCs w:val="21"/>
+        </w:rPr>
+        <w:tab/>
+      </w:r>
+      <w:r>
+        <w:rPr>
+          <w:rFonts w:ascii="Arial" w:hAnsi="Arial" w:cs="Arial"/>
+          <w:sz w:val="21"/>
+          <w:szCs w:val="21"/>
+        </w:rPr>
+        <w:t>Firstly, n</w:t>
+      </w:r>
+      <w:r>
+        <w:rPr>
+          <w:rFonts w:ascii="Arial" w:hAnsi="Arial" w:cs="Arial"/>
+          <w:sz w:val="21"/>
+          <w:szCs w:val="21"/>
+        </w:rPr>
+        <w:t xml:space="preserve">etwork-analysis-wise, this project utilised </w:t>
+      </w:r>
+      <w:r>
+        <w:rPr>
+          <w:rFonts w:ascii="Arial" w:hAnsi="Arial" w:cs="Arial"/>
+          <w:sz w:val="21"/>
+          <w:szCs w:val="21"/>
+          <w:u w:val="single"/>
+        </w:rPr>
+        <w:t>degree centrality</w:t>
+      </w:r>
+      <w:r>
+        <w:rPr>
+          <w:rFonts w:ascii="Arial" w:hAnsi="Arial" w:cs="Arial"/>
+          <w:sz w:val="21"/>
+          <w:szCs w:val="21"/>
+        </w:rPr>
+        <w:t xml:space="preserve"> to examine both in-links and out-links of the PQs posed by MPs.</w:t>
+      </w:r>
+      <w:r>
+        <w:rPr>
+          <w:rFonts w:ascii="Arial" w:hAnsi="Arial" w:cs="Arial"/>
+          <w:sz w:val="21"/>
+          <w:szCs w:val="21"/>
+        </w:rPr>
+        <w:t xml:space="preserve"> </w:t>
+      </w:r>
+      <w:r>
+        <w:rPr>
+          <w:rFonts w:ascii="Arial" w:hAnsi="Arial" w:cs="Arial"/>
+          <w:sz w:val="21"/>
+          <w:szCs w:val="21"/>
+        </w:rPr>
+        <w:t>The</w:t>
+      </w:r>
+      <w:r>
+        <w:rPr>
+          <w:rFonts w:ascii="Arial" w:hAnsi="Arial" w:cs="Arial"/>
+          <w:sz w:val="21"/>
+          <w:szCs w:val="21"/>
+        </w:rPr>
+        <w:t xml:space="preserve"> degree of a node is the number of ties it has with other nodes</w:t>
+      </w:r>
+      <w:r>
+        <w:rPr>
+          <w:rFonts w:ascii="Arial" w:hAnsi="Arial" w:cs="Arial"/>
+          <w:sz w:val="21"/>
+          <w:szCs w:val="21"/>
+        </w:rPr>
+        <w:t xml:space="preserve"> (i.e., edge count).</w:t>
+      </w:r>
+      <w:r>
+        <w:rPr>
+          <w:rFonts w:ascii="Arial" w:hAnsi="Arial" w:cs="Arial"/>
+          <w:sz w:val="21"/>
+          <w:szCs w:val="21"/>
+        </w:rPr>
+        <w:t xml:space="preserve"> In this project’s context, for an MP, the higher the degree of a node, the more questions the MP has raised in </w:t>
+      </w:r>
+      <w:r>
+        <w:rPr>
+          <w:rFonts w:ascii="Arial" w:hAnsi="Arial" w:cs="Arial"/>
+          <w:sz w:val="21"/>
+          <w:szCs w:val="21"/>
+        </w:rPr>
+        <w:t>Parliament</w:t>
+      </w:r>
+      <w:r>
+        <w:rPr>
+          <w:rFonts w:ascii="Arial" w:hAnsi="Arial" w:cs="Arial"/>
+          <w:sz w:val="21"/>
+          <w:szCs w:val="21"/>
+        </w:rPr>
+        <w:t xml:space="preserve">. </w:t>
+      </w:r>
+      <w:r>
+        <w:rPr>
+          <w:rFonts w:ascii="Arial" w:hAnsi="Arial" w:cs="Arial"/>
+          <w:sz w:val="21"/>
+          <w:szCs w:val="21"/>
+        </w:rPr>
+        <w:t>On the other hand, for Ministers, the higher the degree of</w:t>
+      </w:r>
+      <w:r>
+        <w:rPr>
+          <w:rFonts w:ascii="Arial" w:hAnsi="Arial" w:cs="Arial"/>
+          <w:sz w:val="21"/>
+          <w:szCs w:val="21"/>
+        </w:rPr>
+        <w:t xml:space="preserve"> their</w:t>
+      </w:r>
+      <w:r>
+        <w:rPr>
+          <w:rFonts w:ascii="Arial" w:hAnsi="Arial" w:cs="Arial"/>
+          <w:sz w:val="21"/>
+          <w:szCs w:val="21"/>
+        </w:rPr>
+        <w:t xml:space="preserve"> node, the more questions they have received from other MPs. </w:t>
+      </w:r>
+    </w:p>
+    <w:p>
+      <w:pPr>
+        <w:spacing w:line="240" w:lineRule="auto"/>
+        <w:rPr>
+          <w:rFonts w:ascii="Arial" w:hAnsi="Arial" w:cs="Arial"/>
+          <w:sz w:val="21"/>
+          <w:szCs w:val="21"/>
+        </w:rPr>
+      </w:pPr>
+      <w:r>
+        <w:rPr>
+          <w:rFonts w:ascii="Arial" w:hAnsi="Arial" w:cs="Arial"/>
+          <w:sz w:val="21"/>
+          <w:szCs w:val="21"/>
+        </w:rPr>
+        <w:tab/>
+      </w:r>
+      <w:r>
+        <w:rPr>
+          <w:rFonts w:ascii="Arial" w:hAnsi="Arial" w:cs="Arial"/>
+          <w:sz w:val="21"/>
+          <w:szCs w:val="21"/>
+        </w:rPr>
+        <w:t xml:space="preserve">Secondly, this project also utilised </w:t>
+      </w:r>
+      <w:r>
+        <w:rPr>
+          <w:rFonts w:ascii="Arial" w:hAnsi="Arial" w:cs="Arial"/>
+          <w:sz w:val="21"/>
+          <w:szCs w:val="21"/>
+          <w:u w:val="single"/>
+        </w:rPr>
+        <w:t>betweenness centrality</w:t>
+      </w:r>
+      <w:r>
+        <w:rPr>
+          <w:rFonts w:ascii="Arial" w:hAnsi="Arial" w:cs="Arial"/>
+          <w:sz w:val="21"/>
+          <w:szCs w:val="21"/>
+        </w:rPr>
+        <w:t xml:space="preserve"> to examine the level of influence these Singaporean Parliamentarians have. Betweenness centrality measures the extent that a node sits ‘between’ pairs of other nodes in the network. A node (i.e., MP) with high betweenness is prominent because that node is in a position to observe or control the flow of information in the network.</w:t>
+      </w:r>
+    </w:p>
+    <w:p>
+      <w:pPr>
+        <w:spacing w:line="240" w:lineRule="auto"/>
+        <w:rPr>
+          <w:rFonts w:ascii="Arial" w:hAnsi="Arial" w:cs="Arial"/>
+          <w:sz w:val="21"/>
+          <w:szCs w:val="21"/>
+        </w:rPr>
+      </w:pPr>
+      <w:r>
+        <w:rPr>
+          <w:rFonts w:ascii="Arial" w:hAnsi="Arial" w:cs="Arial"/>
+          <w:sz w:val="21"/>
+          <w:szCs w:val="21"/>
+        </w:rPr>
+        <w:tab/>
+      </w:r>
+      <w:r>
+        <w:rPr>
+          <w:rFonts w:ascii="Arial" w:hAnsi="Arial" w:cs="Arial"/>
+          <w:sz w:val="21"/>
+          <w:szCs w:val="21"/>
+        </w:rPr>
+        <w:t xml:space="preserve">Lastly, </w:t>
+      </w:r>
+      <w:r>
+        <w:rPr>
+          <w:rFonts w:ascii="Arial" w:hAnsi="Arial" w:cs="Arial"/>
+          <w:sz w:val="21"/>
+          <w:szCs w:val="21"/>
+          <w:u w:val="single"/>
+        </w:rPr>
+        <w:t xml:space="preserve">Louvain </w:t>
+      </w:r>
+      <w:r>
+        <w:rPr>
+          <w:rFonts w:ascii="Arial" w:hAnsi="Arial" w:cs="Arial"/>
+          <w:sz w:val="21"/>
+          <w:szCs w:val="21"/>
+          <w:u w:val="single"/>
+        </w:rPr>
+        <w:t>community detection</w:t>
+      </w:r>
+      <w:r>
+        <w:rPr>
+          <w:rFonts w:ascii="Arial" w:hAnsi="Arial" w:cs="Arial"/>
+          <w:sz w:val="21"/>
+          <w:szCs w:val="21"/>
+        </w:rPr>
+        <w:t xml:space="preserve"> and </w:t>
+      </w:r>
+      <w:r>
+        <w:rPr>
+          <w:rFonts w:ascii="Arial" w:hAnsi="Arial" w:cs="Arial"/>
+          <w:sz w:val="21"/>
+          <w:szCs w:val="21"/>
+          <w:u w:val="single"/>
+        </w:rPr>
+        <w:t>Monte Carlo simulations</w:t>
+      </w:r>
+      <w:r>
+        <w:rPr>
+          <w:rFonts w:ascii="Arial" w:hAnsi="Arial" w:cs="Arial"/>
+          <w:sz w:val="21"/>
+          <w:szCs w:val="21"/>
+        </w:rPr>
+        <w:t xml:space="preserve"> (control conditions)</w:t>
+      </w:r>
+      <w:r>
+        <w:rPr>
+          <w:rFonts w:ascii="Arial" w:hAnsi="Arial" w:cs="Arial"/>
+          <w:sz w:val="21"/>
+          <w:szCs w:val="21"/>
+        </w:rPr>
+        <w:t xml:space="preserve"> were additional methods employed. Political networks often consist of relatively densely </w:t>
+      </w:r>
+      <w:r>
+        <w:rPr>
+          <w:rFonts w:ascii="Arial" w:hAnsi="Arial" w:cs="Arial"/>
+          <w:sz w:val="21"/>
+          <w:szCs w:val="21"/>
+        </w:rPr>
+        <w:lastRenderedPageBreak/>
+        <w:t xml:space="preserve">connected subgroups, and defining and identifying such subgroups </w:t>
+      </w:r>
+      <w:r>
+        <w:rPr>
+          <w:rFonts w:ascii="Arial" w:hAnsi="Arial" w:cs="Arial"/>
+          <w:sz w:val="21"/>
+          <w:szCs w:val="21"/>
+        </w:rPr>
+        <w:t>will</w:t>
+      </w:r>
+      <w:r>
+        <w:rPr>
+          <w:rFonts w:ascii="Arial" w:hAnsi="Arial" w:cs="Arial"/>
+          <w:sz w:val="21"/>
+          <w:szCs w:val="21"/>
+        </w:rPr>
+        <w:t xml:space="preserve"> help </w:t>
+      </w:r>
+      <w:r>
+        <w:rPr>
+          <w:rFonts w:ascii="Arial" w:hAnsi="Arial" w:cs="Arial"/>
+          <w:sz w:val="21"/>
+          <w:szCs w:val="21"/>
+        </w:rPr>
+        <w:t xml:space="preserve">to </w:t>
+      </w:r>
+      <w:r>
+        <w:rPr>
+          <w:rFonts w:ascii="Arial" w:hAnsi="Arial" w:cs="Arial"/>
+          <w:sz w:val="21"/>
+          <w:szCs w:val="21"/>
+        </w:rPr>
+        <w:t>corroborate information regarding political partisanship.</w:t>
+      </w:r>
+    </w:p>
+    <w:p>
+      <w:pPr>
+        <w:spacing w:line="240" w:lineRule="auto"/>
+        <w:rPr>
+          <w:rFonts w:ascii="Arial" w:hAnsi="Arial" w:cs="Arial"/>
+          <w:b/>
+          <w:bCs/>
+          <w:sz w:val="21"/>
+          <w:szCs w:val="21"/>
+        </w:rPr>
+      </w:pPr>
+      <w:r>
+        <w:rPr>
+          <w:rFonts w:ascii="Arial" w:hAnsi="Arial" w:cs="Arial"/>
+          <w:b/>
+          <w:bCs/>
+          <w:sz w:val="21"/>
+          <w:szCs w:val="21"/>
+        </w:rPr>
+        <w:t>Results</w:t>
       </w:r>
     </w:p>
     <w:p>
@@ -164,110 +684,243 @@
           <w:sz w:val="21"/>
           <w:szCs w:val="21"/>
         </w:rPr>
-        <w:t xml:space="preserve">Firstly, Campbell et al. (1960) defined </w:t>
-      </w:r>
-      <w:r>
-        <w:rPr>
-          <w:rFonts w:ascii="Arial" w:hAnsi="Arial" w:cs="Arial"/>
-          <w:i/>
-          <w:iCs/>
-          <w:sz w:val="21"/>
-          <w:szCs w:val="21"/>
-        </w:rPr>
-        <w:t>political partisanship</w:t>
-      </w:r>
-      <w:r>
-        <w:rPr>
-          <w:rFonts w:ascii="Arial" w:hAnsi="Arial" w:cs="Arial"/>
-          <w:sz w:val="21"/>
-          <w:szCs w:val="21"/>
-        </w:rPr>
-        <w:t xml:space="preserve"> as a set of beliefs and feelings, culminating in “psychological attachment” to a political party.</w:t>
-      </w:r>
-      <w:r>
-        <w:rPr>
-          <w:rFonts w:ascii="Arial" w:hAnsi="Arial" w:cs="Arial"/>
-          <w:sz w:val="21"/>
-          <w:szCs w:val="21"/>
-        </w:rPr>
-        <w:t xml:space="preserve"> Given that the only opportunity where MPs can voice their true thoughts in Parliament is through PQs, it makes sense to investigate whether such beliefs of partisanship hold true.</w:t>
-      </w:r>
-      <w:r>
-        <w:rPr>
-          <w:rFonts w:ascii="Arial" w:hAnsi="Arial" w:cs="Arial"/>
-          <w:sz w:val="21"/>
-          <w:szCs w:val="21"/>
-        </w:rPr>
-        <w:t xml:space="preserve"> </w:t>
-      </w:r>
-      <w:r>
-        <w:rPr>
-          <w:rFonts w:ascii="Arial" w:hAnsi="Arial" w:cs="Arial"/>
-          <w:sz w:val="21"/>
-          <w:szCs w:val="21"/>
-        </w:rPr>
-        <w:t xml:space="preserve">Secondly, for </w:t>
-      </w:r>
-      <w:r>
-        <w:rPr>
-          <w:rFonts w:ascii="Arial" w:hAnsi="Arial" w:cs="Arial"/>
-          <w:i/>
-          <w:iCs/>
-          <w:sz w:val="21"/>
-          <w:szCs w:val="21"/>
-        </w:rPr>
-        <w:t>political accountability</w:t>
-      </w:r>
-      <w:r>
-        <w:rPr>
-          <w:rFonts w:ascii="Arial" w:hAnsi="Arial" w:cs="Arial"/>
-          <w:sz w:val="21"/>
-          <w:szCs w:val="21"/>
-        </w:rPr>
-        <w:t>, given that MPs are elected voters</w:t>
-      </w:r>
-      <w:r>
-        <w:rPr>
-          <w:rFonts w:ascii="Arial" w:hAnsi="Arial" w:cs="Arial"/>
-          <w:sz w:val="21"/>
-          <w:szCs w:val="21"/>
-        </w:rPr>
-        <w:t>’</w:t>
-      </w:r>
-      <w:r>
-        <w:rPr>
-          <w:rFonts w:ascii="Arial" w:hAnsi="Arial" w:cs="Arial"/>
-          <w:sz w:val="21"/>
-          <w:szCs w:val="21"/>
-        </w:rPr>
-        <w:t xml:space="preserve"> representatives, PQs serve as an effective tool to hold parliamentarians accountable for their activeness for both the ruling and opposition political parties. </w:t>
+        <w:t>Firstly, for</w:t>
+      </w:r>
+      <w:r>
+        <w:rPr>
+          <w:rFonts w:ascii="Arial" w:hAnsi="Arial" w:cs="Arial"/>
+          <w:sz w:val="21"/>
+          <w:szCs w:val="21"/>
+        </w:rPr>
+        <w:t xml:space="preserve"> the </w:t>
+      </w:r>
+      <w:r>
+        <w:rPr>
+          <w:rFonts w:ascii="Arial" w:hAnsi="Arial" w:cs="Arial"/>
+          <w:sz w:val="21"/>
+          <w:szCs w:val="21"/>
+          <w:u w:val="single"/>
+        </w:rPr>
+        <w:t>network visualisation</w:t>
+      </w:r>
+      <w:r>
+        <w:rPr>
+          <w:rFonts w:ascii="Arial" w:hAnsi="Arial" w:cs="Arial"/>
+          <w:sz w:val="21"/>
+          <w:szCs w:val="21"/>
+        </w:rPr>
+        <w:t xml:space="preserve">, Figure 1 </w:t>
+      </w:r>
+      <w:r>
+        <w:rPr>
+          <w:rFonts w:ascii="Arial" w:hAnsi="Arial" w:cs="Arial"/>
+          <w:sz w:val="21"/>
+          <w:szCs w:val="21"/>
+        </w:rPr>
+        <w:t xml:space="preserve">(see Annex A) </w:t>
+      </w:r>
+      <w:r>
+        <w:rPr>
+          <w:rFonts w:ascii="Arial" w:hAnsi="Arial" w:cs="Arial"/>
+          <w:sz w:val="21"/>
+          <w:szCs w:val="21"/>
+        </w:rPr>
+        <w:t>displays the PQ network with nodes coloured according to the political party to which each MP belonged</w:t>
+      </w:r>
+      <w:r>
+        <w:rPr>
+          <w:rFonts w:ascii="Arial" w:hAnsi="Arial" w:cs="Arial"/>
+          <w:sz w:val="21"/>
+          <w:szCs w:val="21"/>
+        </w:rPr>
+        <w:t xml:space="preserve">. </w:t>
+      </w:r>
+      <w:r>
+        <w:rPr>
+          <w:rFonts w:ascii="Arial" w:hAnsi="Arial" w:cs="Arial"/>
+          <w:sz w:val="21"/>
+          <w:szCs w:val="21"/>
+        </w:rPr>
+        <w:t>Directed edges would connect one node to another if there were a fulfilment of</w:t>
+      </w:r>
+      <w:r>
+        <w:rPr>
+          <w:rFonts w:ascii="Arial" w:hAnsi="Arial" w:cs="Arial"/>
+          <w:sz w:val="21"/>
+          <w:szCs w:val="21"/>
+        </w:rPr>
+        <w:t xml:space="preserve"> the</w:t>
+      </w:r>
+      <w:r>
+        <w:rPr>
+          <w:rFonts w:ascii="Arial" w:hAnsi="Arial" w:cs="Arial"/>
+          <w:sz w:val="21"/>
+          <w:szCs w:val="21"/>
+        </w:rPr>
+        <w:t xml:space="preserve"> conditions mentioned earlier.</w:t>
+      </w:r>
+      <w:r>
+        <w:rPr>
+          <w:rFonts w:ascii="Arial" w:hAnsi="Arial" w:cs="Arial"/>
+          <w:sz w:val="21"/>
+          <w:szCs w:val="21"/>
+        </w:rPr>
+        <w:t xml:space="preserve"> The directed network had a total of </w:t>
+      </w:r>
+      <w:r>
+        <w:rPr>
+          <w:rFonts w:ascii="Arial" w:hAnsi="Arial" w:cs="Arial"/>
+          <w:sz w:val="21"/>
+          <w:szCs w:val="21"/>
+          <w:u w:val="single"/>
+        </w:rPr>
+        <w:t>72 vertices</w:t>
+      </w:r>
+      <w:r>
+        <w:rPr>
+          <w:rFonts w:ascii="Arial" w:hAnsi="Arial" w:cs="Arial"/>
+          <w:sz w:val="21"/>
+          <w:szCs w:val="21"/>
+        </w:rPr>
+        <w:t xml:space="preserve"> and </w:t>
+      </w:r>
+      <w:r>
+        <w:rPr>
+          <w:rFonts w:ascii="Arial" w:hAnsi="Arial" w:cs="Arial"/>
+          <w:sz w:val="21"/>
+          <w:szCs w:val="21"/>
+          <w:u w:val="single"/>
+        </w:rPr>
+        <w:t>1608 edges</w:t>
+      </w:r>
+      <w:r>
+        <w:rPr>
+          <w:rFonts w:ascii="Arial" w:hAnsi="Arial" w:cs="Arial"/>
+          <w:sz w:val="21"/>
+          <w:szCs w:val="21"/>
+        </w:rPr>
+        <w:t xml:space="preserve"> (before collapsing of rows).</w:t>
       </w:r>
     </w:p>
     <w:p>
       <w:pPr>
         <w:spacing w:line="240" w:lineRule="auto"/>
+        <w:ind w:firstLine="720"/>
+        <w:rPr>
+          <w:rFonts w:ascii="Arial" w:hAnsi="Arial" w:cs="Arial"/>
+          <w:sz w:val="21"/>
+          <w:szCs w:val="21"/>
+        </w:rPr>
+      </w:pPr>
+      <w:r>
         <w:rPr>
           <w:rFonts w:ascii="Arial" w:hAnsi="Arial" w:cs="Arial"/>
           <w:b/>
           <w:bCs/>
-          <w:sz w:val="21"/>
-          <w:szCs w:val="21"/>
-        </w:rPr>
-      </w:pPr>
+          <w:i/>
+          <w:iCs/>
+          <w:sz w:val="21"/>
+          <w:szCs w:val="21"/>
+        </w:rPr>
+        <w:t xml:space="preserve">Degree Centrality Analysis (DCA). </w:t>
+      </w:r>
+      <w:r>
+        <w:rPr>
+          <w:rFonts w:ascii="Arial" w:hAnsi="Arial" w:cs="Arial"/>
+          <w:sz w:val="21"/>
+          <w:szCs w:val="21"/>
+        </w:rPr>
+        <w:t>DCA</w:t>
+      </w:r>
       <w:r>
         <w:rPr>
           <w:rFonts w:ascii="Arial" w:hAnsi="Arial" w:cs="Arial"/>
           <w:b/>
           <w:bCs/>
-          <w:sz w:val="21"/>
-          <w:szCs w:val="21"/>
-        </w:rPr>
-        <w:t xml:space="preserve">Data </w:t>
+          <w:i/>
+          <w:iCs/>
+          <w:sz w:val="21"/>
+          <w:szCs w:val="21"/>
+        </w:rPr>
+        <w:t xml:space="preserve"> </w:t>
+      </w:r>
+      <w:r>
+        <w:rPr>
+          <w:rFonts w:ascii="Arial" w:hAnsi="Arial" w:cs="Arial"/>
+          <w:sz w:val="21"/>
+          <w:szCs w:val="21"/>
+        </w:rPr>
+        <w:t xml:space="preserve">found that, on average, opposition MPs asked significantly more PQs than MPs from the ruling party. To illustrate, on average, WP had 41.1 PQs, PSP had 30 PQs, and PAP only had 19.8 PQs. Moreover, only PAP MPs were below the mean (28.7) for all </w:t>
+      </w:r>
+      <w:r>
+        <w:rPr>
+          <w:rFonts w:ascii="Arial" w:hAnsi="Arial" w:cs="Arial"/>
+          <w:sz w:val="21"/>
+          <w:szCs w:val="21"/>
+        </w:rPr>
+        <w:t>PQs</w:t>
+      </w:r>
+      <w:r>
+        <w:rPr>
+          <w:rFonts w:ascii="Arial" w:hAnsi="Arial" w:cs="Arial"/>
+          <w:sz w:val="21"/>
+          <w:szCs w:val="21"/>
+        </w:rPr>
+        <w:t xml:space="preserve"> asked in parliament. </w:t>
+      </w:r>
+      <w:r>
+        <w:rPr>
+          <w:rFonts w:ascii="Arial" w:hAnsi="Arial" w:cs="Arial"/>
+          <w:sz w:val="21"/>
+          <w:szCs w:val="21"/>
+        </w:rPr>
+        <w:t>When contrasted with the reality that PAP holds a supermajority presence in parliament (88.3%), these findings are surprising.</w:t>
+      </w:r>
+      <w:r>
+        <w:rPr>
+          <w:rFonts w:ascii="Arial" w:hAnsi="Arial" w:cs="Arial"/>
+          <w:sz w:val="21"/>
+          <w:szCs w:val="21"/>
+        </w:rPr>
+        <w:t xml:space="preserve"> </w:t>
+      </w:r>
+      <w:r>
+        <w:rPr>
+          <w:rFonts w:ascii="Arial" w:hAnsi="Arial" w:cs="Arial"/>
+          <w:sz w:val="21"/>
+          <w:szCs w:val="21"/>
+        </w:rPr>
+        <w:t xml:space="preserve">Delving deeper into the analysis, nine of the bottom ten MPs who asked the least PQs belonged to the PAP, and four were first-term MPs (i.e., elected in </w:t>
+      </w:r>
+      <w:r>
+        <w:rPr>
+          <w:rFonts w:ascii="Arial" w:hAnsi="Arial" w:cs="Arial"/>
+          <w:sz w:val="21"/>
+          <w:szCs w:val="21"/>
+        </w:rPr>
+        <w:t>the most recent election</w:t>
+      </w:r>
+      <w:r>
+        <w:rPr>
+          <w:rFonts w:ascii="Arial" w:hAnsi="Arial" w:cs="Arial"/>
+          <w:sz w:val="21"/>
+          <w:szCs w:val="21"/>
+        </w:rPr>
+        <w:t>). These MPs only accounted for 3.05% of the total PQs asked in parliament.</w:t>
+      </w:r>
+      <w:r>
+        <w:rPr>
+          <w:rFonts w:ascii="Arial" w:hAnsi="Arial" w:cs="Arial"/>
+          <w:sz w:val="21"/>
+          <w:szCs w:val="21"/>
+        </w:rPr>
+        <w:t xml:space="preserve"> </w:t>
       </w:r>
     </w:p>
     <w:p>
       <w:pPr>
         <w:spacing w:line="240" w:lineRule="auto"/>
+        <w:ind w:firstLine="720"/>
         <w:rPr>
           <w:rFonts w:ascii="Arial" w:hAnsi="Arial" w:cs="Arial"/>
           <w:sz w:val="21"/>
@@ -279,109 +932,44 @@
           <w:rFonts w:ascii="Arial" w:hAnsi="Arial" w:cs="Arial"/>
           <w:b/>
           <w:bCs/>
-          <w:sz w:val="21"/>
-          <w:szCs w:val="21"/>
-        </w:rPr>
-        <w:tab/>
-      </w:r>
-      <w:r>
-        <w:rPr>
-          <w:rFonts w:ascii="Arial" w:hAnsi="Arial" w:cs="Arial"/>
-          <w:sz w:val="21"/>
-          <w:szCs w:val="21"/>
-        </w:rPr>
-        <w:t xml:space="preserve">All required information was manually scraped from </w:t>
-      </w:r>
-      <w:r>
-        <w:rPr>
-          <w:rFonts w:ascii="Arial" w:hAnsi="Arial" w:cs="Arial"/>
-          <w:i/>
-          <w:iCs/>
-          <w:sz w:val="21"/>
-          <w:szCs w:val="21"/>
-        </w:rPr>
-        <w:t>parliament.gov.sg</w:t>
-      </w:r>
-      <w:r>
-        <w:rPr>
-          <w:rFonts w:ascii="Arial" w:hAnsi="Arial" w:cs="Arial"/>
-          <w:sz w:val="21"/>
-          <w:szCs w:val="21"/>
-        </w:rPr>
-        <w:t xml:space="preserve"> to conduct the network construction and analysis. I collected details of 72 MPs (demographic details and political affiliation) and 1,608 PQs (between January 2022 to August 2022). </w:t>
-      </w:r>
-      <w:r>
-        <w:rPr>
-          <w:rFonts w:ascii="Arial" w:hAnsi="Arial" w:cs="Arial"/>
-          <w:sz w:val="21"/>
-          <w:szCs w:val="21"/>
-        </w:rPr>
-        <w:t>The data focused primarily on PQs from the 14</w:t>
-      </w:r>
-      <w:r>
-        <w:rPr>
-          <w:rFonts w:ascii="Arial" w:hAnsi="Arial" w:cs="Arial"/>
-          <w:sz w:val="21"/>
-          <w:szCs w:val="21"/>
-          <w:vertAlign w:val="superscript"/>
-        </w:rPr>
-        <w:t>th</w:t>
-      </w:r>
-      <w:r>
-        <w:rPr>
-          <w:rFonts w:ascii="Arial" w:hAnsi="Arial" w:cs="Arial"/>
-          <w:sz w:val="21"/>
-          <w:szCs w:val="21"/>
-        </w:rPr>
-        <w:t xml:space="preserve"> Parliament of Singapore. </w:t>
-      </w:r>
-      <w:r>
-        <w:rPr>
-          <w:rFonts w:ascii="Arial" w:hAnsi="Arial" w:cs="Arial"/>
-          <w:sz w:val="21"/>
-          <w:szCs w:val="21"/>
-        </w:rPr>
-        <w:t>For ease of analysis, I stored the data in two separate excel spreadsheets, one for the nodes (MP details) and another for the edges (PQs) of the network.</w:t>
-      </w:r>
-      <w:r>
-        <w:rPr>
-          <w:rFonts w:ascii="Arial" w:hAnsi="Arial" w:cs="Arial"/>
-          <w:sz w:val="21"/>
-          <w:szCs w:val="21"/>
-        </w:rPr>
-        <w:t xml:space="preserve"> </w:t>
-      </w:r>
-      <w:r>
-        <w:rPr>
-          <w:rFonts w:ascii="Arial" w:hAnsi="Arial" w:cs="Arial"/>
-          <w:sz w:val="21"/>
-          <w:szCs w:val="21"/>
-        </w:rPr>
-        <w:t xml:space="preserve">This </w:t>
-      </w:r>
-      <w:r>
-        <w:rPr>
-          <w:rFonts w:ascii="Arial" w:hAnsi="Arial" w:cs="Arial"/>
-          <w:sz w:val="21"/>
-          <w:szCs w:val="21"/>
-        </w:rPr>
-        <w:t>dataset consisted of</w:t>
-      </w:r>
-      <w:r>
-        <w:rPr>
-          <w:rFonts w:ascii="Arial" w:hAnsi="Arial" w:cs="Arial"/>
-          <w:sz w:val="21"/>
-          <w:szCs w:val="21"/>
-        </w:rPr>
-        <w:t xml:space="preserve"> both written and oral PQs.</w:t>
-      </w:r>
-      <w:r>
-        <w:rPr>
-          <w:rFonts w:ascii="Arial" w:hAnsi="Arial" w:cs="Arial"/>
-          <w:sz w:val="21"/>
-          <w:szCs w:val="21"/>
-        </w:rPr>
-        <w:t xml:space="preserve"> </w:t>
+          <w:i/>
+          <w:iCs/>
+          <w:sz w:val="21"/>
+          <w:szCs w:val="21"/>
+        </w:rPr>
+        <w:t xml:space="preserve">Betweenness Centrality Analysis (BCA). </w:t>
+      </w:r>
+      <w:r>
+        <w:rPr>
+          <w:rFonts w:ascii="Arial" w:hAnsi="Arial" w:cs="Arial"/>
+          <w:sz w:val="21"/>
+          <w:szCs w:val="21"/>
+        </w:rPr>
+        <w:t xml:space="preserve">BCA found that political position (i.e., Prime Minister) does not automatically translate into having the biggest influence in the network as Minister Ong Ye Kung (Ministry of Health) had the highest betweenness centrality at 453.04, compared to that of Prime Minister Lee Hsien Loong at 61.09. </w:t>
+      </w:r>
+      <w:r>
+        <w:rPr>
+          <w:rFonts w:ascii="Arial" w:hAnsi="Arial" w:cs="Arial"/>
+          <w:sz w:val="21"/>
+          <w:szCs w:val="21"/>
+        </w:rPr>
+        <w:t>Additionally, when comparing influence at a party level, the results seem to parallel that of each party</w:t>
+      </w:r>
+      <w:r>
+        <w:rPr>
+          <w:rFonts w:ascii="Arial" w:hAnsi="Arial" w:cs="Arial"/>
+          <w:sz w:val="21"/>
+          <w:szCs w:val="21"/>
+        </w:rPr>
+        <w:t>’</w:t>
+      </w:r>
+      <w:r>
+        <w:rPr>
+          <w:rFonts w:ascii="Arial" w:hAnsi="Arial" w:cs="Arial"/>
+          <w:sz w:val="21"/>
+          <w:szCs w:val="21"/>
+        </w:rPr>
+        <w:t>s parliamentary seats, with PAP having the highest betweenness centrality, followed by WP, then PSP.</w:t>
       </w:r>
     </w:p>
     <w:p>
@@ -397,52 +985,275 @@
       <w:r>
         <w:rPr>
           <w:rFonts w:ascii="Arial" w:hAnsi="Arial" w:cs="Arial"/>
-          <w:sz w:val="21"/>
-          <w:szCs w:val="21"/>
-        </w:rPr>
-        <w:t>A caveat of my dataset is that I had to exclude 22 MPs as their parliamentary role did not allow them to pose any questions or answer any questions, which would inadvertently affect the network construction and analysis—for instance, positions such as the Speaker of Parliament, Minister of States, Parliamentary Secretaries.</w:t>
-      </w:r>
-      <w:r>
-        <w:rPr>
-          <w:rFonts w:ascii="Arial" w:hAnsi="Arial" w:cs="Arial"/>
-          <w:sz w:val="21"/>
-          <w:szCs w:val="21"/>
-        </w:rPr>
-        <w:t xml:space="preserve"> </w:t>
-      </w:r>
-    </w:p>
-    <w:p>
-      <w:pPr>
-        <w:spacing w:line="240" w:lineRule="auto"/>
-        <w:rPr>
-          <w:rFonts w:ascii="Arial" w:hAnsi="Arial" w:cs="Arial"/>
           <w:b/>
           <w:bCs/>
-          <w:sz w:val="21"/>
-          <w:szCs w:val="21"/>
-        </w:rPr>
-      </w:pPr>
+          <w:i/>
+          <w:iCs/>
+          <w:sz w:val="21"/>
+          <w:szCs w:val="21"/>
+        </w:rPr>
+        <w:t>Louvain Community Detection (LCD).</w:t>
+      </w:r>
       <w:r>
         <w:rPr>
           <w:rFonts w:ascii="Arial" w:hAnsi="Arial" w:cs="Arial"/>
           <w:b/>
           <w:bCs/>
-          <w:sz w:val="21"/>
-          <w:szCs w:val="21"/>
-        </w:rPr>
-        <w:t>Methods</w:t>
+          <w:i/>
+          <w:iCs/>
+          <w:sz w:val="21"/>
+          <w:szCs w:val="21"/>
+        </w:rPr>
+        <w:t xml:space="preserve"> </w:t>
+      </w:r>
+      <w:r>
+        <w:rPr>
+          <w:rFonts w:ascii="Arial" w:hAnsi="Arial" w:cs="Arial"/>
+          <w:sz w:val="21"/>
+          <w:szCs w:val="21"/>
+        </w:rPr>
+        <w:t>LCD identified five subgroups</w:t>
+      </w:r>
+      <w:r>
+        <w:rPr>
+          <w:rFonts w:ascii="Arial" w:hAnsi="Arial" w:cs="Arial"/>
+          <w:sz w:val="21"/>
+          <w:szCs w:val="21"/>
+        </w:rPr>
+        <w:t xml:space="preserve"> (see Annex A)</w:t>
+      </w:r>
+      <w:r>
+        <w:rPr>
+          <w:rFonts w:ascii="Arial" w:hAnsi="Arial" w:cs="Arial"/>
+          <w:sz w:val="21"/>
+          <w:szCs w:val="21"/>
+        </w:rPr>
+        <w:t xml:space="preserve"> with a modularity value of .21, indicating that the clustering is not that </w:t>
+      </w:r>
+      <w:r>
+        <w:rPr>
+          <w:rFonts w:ascii="Arial" w:hAnsi="Arial" w:cs="Arial"/>
+          <w:sz w:val="21"/>
+          <w:szCs w:val="21"/>
+        </w:rPr>
+        <w:t>dense</w:t>
+      </w:r>
+      <w:r>
+        <w:rPr>
+          <w:rFonts w:ascii="Arial" w:hAnsi="Arial" w:cs="Arial"/>
+          <w:sz w:val="21"/>
+          <w:szCs w:val="21"/>
+        </w:rPr>
+        <w:t>. The closer to 1, the more the network exhibits clustering to the given node grouping.</w:t>
+      </w:r>
+      <w:r>
+        <w:rPr>
+          <w:rFonts w:ascii="Arial" w:hAnsi="Arial" w:cs="Arial"/>
+          <w:sz w:val="21"/>
+          <w:szCs w:val="21"/>
+        </w:rPr>
+        <w:t xml:space="preserve"> </w:t>
+      </w:r>
+      <w:r>
+        <w:rPr>
+          <w:rFonts w:ascii="Arial" w:hAnsi="Arial" w:cs="Arial"/>
+          <w:sz w:val="21"/>
+          <w:szCs w:val="21"/>
+        </w:rPr>
+        <w:t xml:space="preserve">Additionally, to </w:t>
+      </w:r>
+      <w:r>
+        <w:rPr>
+          <w:rFonts w:ascii="Arial" w:hAnsi="Arial" w:cs="Arial"/>
+          <w:sz w:val="21"/>
+          <w:szCs w:val="21"/>
+        </w:rPr>
+        <w:t>assess the significance of these results</w:t>
+      </w:r>
+      <w:r>
+        <w:rPr>
+          <w:rFonts w:ascii="Arial" w:hAnsi="Arial" w:cs="Arial"/>
+          <w:sz w:val="21"/>
+          <w:szCs w:val="21"/>
+        </w:rPr>
+        <w:t xml:space="preserve">, I ran </w:t>
+      </w:r>
+      <w:r>
+        <w:rPr>
+          <w:rFonts w:ascii="Arial" w:hAnsi="Arial" w:cs="Arial"/>
+          <w:i/>
+          <w:iCs/>
+          <w:sz w:val="21"/>
+          <w:szCs w:val="21"/>
+        </w:rPr>
+        <w:t>n = 1000</w:t>
+      </w:r>
+      <w:r>
+        <w:rPr>
+          <w:rFonts w:ascii="Arial" w:hAnsi="Arial" w:cs="Arial"/>
+          <w:sz w:val="21"/>
+          <w:szCs w:val="21"/>
+        </w:rPr>
+        <w:t xml:space="preserve"> trials of Monte Carlo </w:t>
+      </w:r>
+      <w:r>
+        <w:rPr>
+          <w:rFonts w:ascii="Arial" w:hAnsi="Arial" w:cs="Arial"/>
+          <w:sz w:val="21"/>
+          <w:szCs w:val="21"/>
+        </w:rPr>
+        <w:t>s</w:t>
+      </w:r>
+      <w:r>
+        <w:rPr>
+          <w:rFonts w:ascii="Arial" w:hAnsi="Arial" w:cs="Arial"/>
+          <w:sz w:val="21"/>
+          <w:szCs w:val="21"/>
+        </w:rPr>
+        <w:t>imulat</w:t>
+      </w:r>
+      <w:r>
+        <w:rPr>
+          <w:rFonts w:ascii="Arial" w:hAnsi="Arial" w:cs="Arial"/>
+          <w:sz w:val="21"/>
+          <w:szCs w:val="21"/>
+        </w:rPr>
+        <w:t>ed graphs</w:t>
+      </w:r>
+      <w:r>
+        <w:rPr>
+          <w:rFonts w:ascii="Arial" w:hAnsi="Arial" w:cs="Arial"/>
+          <w:sz w:val="21"/>
+          <w:szCs w:val="21"/>
+        </w:rPr>
+        <w:t xml:space="preserve"> (see Annex A)</w:t>
+      </w:r>
+      <w:r>
+        <w:rPr>
+          <w:rFonts w:ascii="Arial" w:hAnsi="Arial" w:cs="Arial"/>
+          <w:sz w:val="21"/>
+          <w:szCs w:val="21"/>
+        </w:rPr>
+        <w:t>.</w:t>
+      </w:r>
+      <w:r>
+        <w:rPr>
+          <w:rFonts w:ascii="Arial" w:hAnsi="Arial" w:cs="Arial"/>
+          <w:sz w:val="21"/>
+          <w:szCs w:val="21"/>
+        </w:rPr>
+        <w:t xml:space="preserve"> </w:t>
+      </w:r>
+      <w:r>
+        <w:rPr>
+          <w:rFonts w:ascii="Arial" w:hAnsi="Arial" w:cs="Arial"/>
+          <w:sz w:val="21"/>
+          <w:szCs w:val="21"/>
+        </w:rPr>
+        <w:t xml:space="preserve">These </w:t>
+      </w:r>
+      <w:r>
+        <w:rPr>
+          <w:rFonts w:ascii="Arial" w:hAnsi="Arial" w:cs="Arial"/>
+          <w:sz w:val="21"/>
+          <w:szCs w:val="21"/>
+        </w:rPr>
+        <w:t xml:space="preserve">random </w:t>
+      </w:r>
+      <w:r>
+        <w:rPr>
+          <w:rFonts w:ascii="Arial" w:hAnsi="Arial" w:cs="Arial"/>
+          <w:sz w:val="21"/>
+          <w:szCs w:val="21"/>
+        </w:rPr>
+        <w:t>graphs had two main principles: (</w:t>
+      </w:r>
+      <w:proofErr w:type="spellStart"/>
+      <w:r>
+        <w:rPr>
+          <w:rFonts w:ascii="Arial" w:hAnsi="Arial" w:cs="Arial"/>
+          <w:sz w:val="21"/>
+          <w:szCs w:val="21"/>
+        </w:rPr>
+        <w:t>i</w:t>
+      </w:r>
+      <w:proofErr w:type="spellEnd"/>
+      <w:r>
+        <w:rPr>
+          <w:rFonts w:ascii="Arial" w:hAnsi="Arial" w:cs="Arial"/>
+          <w:sz w:val="21"/>
+          <w:szCs w:val="21"/>
+        </w:rPr>
+        <w:t xml:space="preserve">) graphs of the same </w:t>
+      </w:r>
+      <w:r>
+        <w:rPr>
+          <w:rFonts w:ascii="Arial" w:hAnsi="Arial" w:cs="Arial"/>
+          <w:sz w:val="21"/>
+          <w:szCs w:val="21"/>
+        </w:rPr>
+        <w:t xml:space="preserve">number of vertices and edges </w:t>
+      </w:r>
+      <w:r>
+        <w:rPr>
+          <w:rFonts w:ascii="Arial" w:hAnsi="Arial" w:cs="Arial"/>
+          <w:sz w:val="21"/>
+          <w:szCs w:val="21"/>
+        </w:rPr>
+        <w:t>as the PQ network</w:t>
+      </w:r>
+      <w:r>
+        <w:rPr>
+          <w:rFonts w:ascii="Arial" w:hAnsi="Arial" w:cs="Arial"/>
+          <w:sz w:val="21"/>
+          <w:szCs w:val="21"/>
+        </w:rPr>
+        <w:t xml:space="preserve"> and (ii) graphs of the same degree distribution as the PQ network. </w:t>
+      </w:r>
+      <w:r>
+        <w:rPr>
+          <w:rFonts w:ascii="Arial" w:hAnsi="Arial" w:cs="Arial"/>
+          <w:sz w:val="21"/>
+          <w:szCs w:val="21"/>
+        </w:rPr>
+        <w:t>A possibility of five to six communities w</w:t>
+      </w:r>
+      <w:r>
+        <w:rPr>
+          <w:rFonts w:ascii="Arial" w:hAnsi="Arial" w:cs="Arial"/>
+          <w:sz w:val="21"/>
+          <w:szCs w:val="21"/>
+        </w:rPr>
+        <w:t>as</w:t>
+      </w:r>
+      <w:r>
+        <w:rPr>
+          <w:rFonts w:ascii="Arial" w:hAnsi="Arial" w:cs="Arial"/>
+          <w:sz w:val="21"/>
+          <w:szCs w:val="21"/>
+        </w:rPr>
+        <w:t xml:space="preserve"> identified from the perspective of random graphs of both fixed size and fixed degree sequence</w:t>
+      </w:r>
+      <w:r>
+        <w:rPr>
+          <w:rFonts w:ascii="Arial" w:hAnsi="Arial" w:cs="Arial"/>
+          <w:sz w:val="21"/>
+          <w:szCs w:val="21"/>
+        </w:rPr>
+        <w:t>, which is not too far off</w:t>
+      </w:r>
+      <w:r>
+        <w:rPr>
+          <w:rFonts w:ascii="Arial" w:hAnsi="Arial" w:cs="Arial"/>
+          <w:sz w:val="21"/>
+          <w:szCs w:val="21"/>
+        </w:rPr>
+        <w:t xml:space="preserve"> what LCD found.</w:t>
       </w:r>
     </w:p>
     <w:p>
       <w:pPr>
         <w:spacing w:line="240" w:lineRule="auto"/>
-        <w:rPr>
-          <w:rFonts w:ascii="Arial" w:hAnsi="Arial" w:cs="Arial"/>
-          <w:sz w:val="21"/>
-          <w:szCs w:val="21"/>
-        </w:rPr>
-      </w:pPr>
-      <w:r>
         <w:rPr>
           <w:rFonts w:ascii="Arial" w:hAnsi="Arial" w:cs="Arial"/>
           <w:b/>
@@ -450,329 +1261,8 @@
           <w:sz w:val="21"/>
           <w:szCs w:val="21"/>
         </w:rPr>
-        <w:tab/>
-      </w:r>
-      <w:r>
-        <w:rPr>
-          <w:rFonts w:ascii="Arial" w:hAnsi="Arial" w:cs="Arial"/>
-          <w:sz w:val="21"/>
-          <w:szCs w:val="21"/>
-        </w:rPr>
-        <w:t>SNA was the main technique utilised to construct this PQ network. This project used two overarching steps to build the network. Firstly, represent a specific MP who poses a PQ with node A. Secondly, for any two MPs, A and B, a directed edge connects MP A to MP B if the question posed by MP A belongs to MP B's ministry.</w:t>
-      </w:r>
-    </w:p>
-    <w:p>
-      <w:pPr>
-        <w:spacing w:line="240" w:lineRule="auto"/>
-        <w:rPr>
-          <w:rFonts w:ascii="Arial" w:hAnsi="Arial" w:cs="Arial"/>
-          <w:sz w:val="21"/>
-          <w:szCs w:val="21"/>
-        </w:rPr>
-      </w:pPr>
-      <w:r>
-        <w:rPr>
-          <w:rFonts w:ascii="Arial" w:hAnsi="Arial" w:cs="Arial"/>
-          <w:sz w:val="21"/>
-          <w:szCs w:val="21"/>
-        </w:rPr>
-        <w:tab/>
-      </w:r>
-      <w:r>
-        <w:rPr>
-          <w:rFonts w:ascii="Arial" w:hAnsi="Arial" w:cs="Arial"/>
-          <w:sz w:val="21"/>
-          <w:szCs w:val="21"/>
-        </w:rPr>
-        <w:t>Firstly, n</w:t>
-      </w:r>
-      <w:r>
-        <w:rPr>
-          <w:rFonts w:ascii="Arial" w:hAnsi="Arial" w:cs="Arial"/>
-          <w:sz w:val="21"/>
-          <w:szCs w:val="21"/>
-        </w:rPr>
-        <w:t xml:space="preserve">etwork-analysis-wise, this project utilised </w:t>
-      </w:r>
-      <w:r>
-        <w:rPr>
-          <w:rFonts w:ascii="Arial" w:hAnsi="Arial" w:cs="Arial"/>
-          <w:sz w:val="21"/>
-          <w:szCs w:val="21"/>
-          <w:u w:val="single"/>
-        </w:rPr>
-        <w:t>degree centrality</w:t>
-      </w:r>
-      <w:r>
-        <w:rPr>
-          <w:rFonts w:ascii="Arial" w:hAnsi="Arial" w:cs="Arial"/>
-          <w:sz w:val="21"/>
-          <w:szCs w:val="21"/>
-        </w:rPr>
-        <w:t xml:space="preserve"> to examine both in-links and out-links of the PQs posed by MPs.</w:t>
-      </w:r>
-      <w:r>
-        <w:rPr>
-          <w:rFonts w:ascii="Arial" w:hAnsi="Arial" w:cs="Arial"/>
-          <w:sz w:val="21"/>
-          <w:szCs w:val="21"/>
-        </w:rPr>
-        <w:t xml:space="preserve"> </w:t>
-      </w:r>
-      <w:r>
-        <w:rPr>
-          <w:rFonts w:ascii="Arial" w:hAnsi="Arial" w:cs="Arial"/>
-          <w:sz w:val="21"/>
-          <w:szCs w:val="21"/>
-        </w:rPr>
-        <w:t>The</w:t>
-      </w:r>
-      <w:r>
-        <w:rPr>
-          <w:rFonts w:ascii="Arial" w:hAnsi="Arial" w:cs="Arial"/>
-          <w:sz w:val="21"/>
-          <w:szCs w:val="21"/>
-        </w:rPr>
-        <w:t xml:space="preserve"> degree of a node is the number of ties it has with other nodes</w:t>
-      </w:r>
-      <w:r>
-        <w:rPr>
-          <w:rFonts w:ascii="Arial" w:hAnsi="Arial" w:cs="Arial"/>
-          <w:sz w:val="21"/>
-          <w:szCs w:val="21"/>
-        </w:rPr>
-        <w:t xml:space="preserve"> (i.e., edge count).</w:t>
-      </w:r>
-      <w:r>
-        <w:rPr>
-          <w:rFonts w:ascii="Arial" w:hAnsi="Arial" w:cs="Arial"/>
-          <w:sz w:val="21"/>
-          <w:szCs w:val="21"/>
-        </w:rPr>
-        <w:t xml:space="preserve"> In this project’s context, for an MP, the higher the degree of a node, the more questions the MP has raised in </w:t>
-      </w:r>
-      <w:r>
-        <w:rPr>
-          <w:rFonts w:ascii="Arial" w:hAnsi="Arial" w:cs="Arial"/>
-          <w:sz w:val="21"/>
-          <w:szCs w:val="21"/>
-        </w:rPr>
-        <w:t>Parliament</w:t>
-      </w:r>
-      <w:r>
-        <w:rPr>
-          <w:rFonts w:ascii="Arial" w:hAnsi="Arial" w:cs="Arial"/>
-          <w:sz w:val="21"/>
-          <w:szCs w:val="21"/>
-        </w:rPr>
-        <w:t xml:space="preserve">. </w:t>
-      </w:r>
-      <w:r>
-        <w:rPr>
-          <w:rFonts w:ascii="Arial" w:hAnsi="Arial" w:cs="Arial"/>
-          <w:sz w:val="21"/>
-          <w:szCs w:val="21"/>
-        </w:rPr>
-        <w:t>On the other hand, for Ministers, the higher the degree of</w:t>
-      </w:r>
-      <w:r>
-        <w:rPr>
-          <w:rFonts w:ascii="Arial" w:hAnsi="Arial" w:cs="Arial"/>
-          <w:sz w:val="21"/>
-          <w:szCs w:val="21"/>
-        </w:rPr>
-        <w:t xml:space="preserve"> their</w:t>
-      </w:r>
-      <w:r>
-        <w:rPr>
-          <w:rFonts w:ascii="Arial" w:hAnsi="Arial" w:cs="Arial"/>
-          <w:sz w:val="21"/>
-          <w:szCs w:val="21"/>
-        </w:rPr>
-        <w:t xml:space="preserve"> node, the more questions they have received from other MPs. </w:t>
-      </w:r>
-    </w:p>
-    <w:p>
-      <w:pPr>
-        <w:spacing w:line="240" w:lineRule="auto"/>
-        <w:rPr>
-          <w:rFonts w:ascii="Arial" w:hAnsi="Arial" w:cs="Arial"/>
-          <w:sz w:val="21"/>
-          <w:szCs w:val="21"/>
-        </w:rPr>
-      </w:pPr>
-      <w:r>
-        <w:rPr>
-          <w:rFonts w:ascii="Arial" w:hAnsi="Arial" w:cs="Arial"/>
-          <w:sz w:val="21"/>
-          <w:szCs w:val="21"/>
-        </w:rPr>
-        <w:tab/>
-        <w:t xml:space="preserve">Secondly, this project also utilised </w:t>
-      </w:r>
-      <w:r>
-        <w:rPr>
-          <w:rFonts w:ascii="Arial" w:hAnsi="Arial" w:cs="Arial"/>
-          <w:sz w:val="21"/>
-          <w:szCs w:val="21"/>
-          <w:u w:val="single"/>
-        </w:rPr>
-        <w:t>betweenness centrality</w:t>
-      </w:r>
-      <w:r>
-        <w:rPr>
-          <w:rFonts w:ascii="Arial" w:hAnsi="Arial" w:cs="Arial"/>
-          <w:sz w:val="21"/>
-          <w:szCs w:val="21"/>
-        </w:rPr>
-        <w:t xml:space="preserve"> to examine the level of influence these Singaporean Parliamentarians have. Betweenness centrality measures the extent that a node sits ‘between’ pairs of other nodes in the network.</w:t>
-      </w:r>
-      <w:r>
-        <w:rPr>
-          <w:rFonts w:ascii="Arial" w:hAnsi="Arial" w:cs="Arial"/>
-          <w:sz w:val="21"/>
-          <w:szCs w:val="21"/>
-        </w:rPr>
-        <w:t xml:space="preserve"> A node</w:t>
-      </w:r>
-      <w:r>
-        <w:rPr>
-          <w:rFonts w:ascii="Arial" w:hAnsi="Arial" w:cs="Arial"/>
-          <w:sz w:val="21"/>
-          <w:szCs w:val="21"/>
-        </w:rPr>
-        <w:t xml:space="preserve"> (i.e., MP)</w:t>
-      </w:r>
-      <w:r>
-        <w:rPr>
-          <w:rFonts w:ascii="Arial" w:hAnsi="Arial" w:cs="Arial"/>
-          <w:sz w:val="21"/>
-          <w:szCs w:val="21"/>
-        </w:rPr>
-        <w:t xml:space="preserve"> with high betweenness is prominent, then, because that node is in a position to observe or control the flow of information in the network.</w:t>
-      </w:r>
-    </w:p>
-    <w:p>
-      <w:pPr>
-        <w:spacing w:line="240" w:lineRule="auto"/>
-        <w:rPr>
-          <w:rFonts w:ascii="Arial" w:hAnsi="Arial" w:cs="Arial"/>
-          <w:sz w:val="21"/>
-          <w:szCs w:val="21"/>
-        </w:rPr>
-      </w:pPr>
-      <w:r>
-        <w:rPr>
-          <w:rFonts w:ascii="Arial" w:hAnsi="Arial" w:cs="Arial"/>
-          <w:sz w:val="21"/>
-          <w:szCs w:val="21"/>
-        </w:rPr>
-        <w:tab/>
-      </w:r>
-      <w:r>
-        <w:rPr>
-          <w:rFonts w:ascii="Arial" w:hAnsi="Arial" w:cs="Arial"/>
-          <w:sz w:val="21"/>
-          <w:szCs w:val="21"/>
-        </w:rPr>
-        <w:t xml:space="preserve">Lastly, </w:t>
-      </w:r>
-      <w:r>
-        <w:rPr>
-          <w:rFonts w:ascii="Arial" w:hAnsi="Arial" w:cs="Arial"/>
-          <w:sz w:val="21"/>
-          <w:szCs w:val="21"/>
-          <w:u w:val="single"/>
-        </w:rPr>
-        <w:t xml:space="preserve">Louvain </w:t>
-      </w:r>
-      <w:r>
-        <w:rPr>
-          <w:rFonts w:ascii="Arial" w:hAnsi="Arial" w:cs="Arial"/>
-          <w:sz w:val="21"/>
-          <w:szCs w:val="21"/>
-          <w:u w:val="single"/>
-        </w:rPr>
-        <w:t>community detection</w:t>
-      </w:r>
-      <w:r>
-        <w:rPr>
-          <w:rFonts w:ascii="Arial" w:hAnsi="Arial" w:cs="Arial"/>
-          <w:sz w:val="21"/>
-          <w:szCs w:val="21"/>
-        </w:rPr>
-        <w:t xml:space="preserve"> and </w:t>
-      </w:r>
-      <w:r>
-        <w:rPr>
-          <w:rFonts w:ascii="Arial" w:hAnsi="Arial" w:cs="Arial"/>
-          <w:sz w:val="21"/>
-          <w:szCs w:val="21"/>
-          <w:u w:val="single"/>
-        </w:rPr>
-        <w:t>Monte Carlo simulations</w:t>
-      </w:r>
-      <w:r>
-        <w:rPr>
-          <w:rFonts w:ascii="Arial" w:hAnsi="Arial" w:cs="Arial"/>
-          <w:sz w:val="21"/>
-          <w:szCs w:val="21"/>
-        </w:rPr>
-        <w:t xml:space="preserve"> (control conditions)</w:t>
-      </w:r>
-      <w:r>
-        <w:rPr>
-          <w:rFonts w:ascii="Arial" w:hAnsi="Arial" w:cs="Arial"/>
-          <w:sz w:val="21"/>
-          <w:szCs w:val="21"/>
-        </w:rPr>
-        <w:t xml:space="preserve"> were additional methods employed. Political networks often consist of relatively densely </w:t>
-      </w:r>
-      <w:r>
-        <w:rPr>
-          <w:rFonts w:ascii="Arial" w:hAnsi="Arial" w:cs="Arial"/>
-          <w:sz w:val="21"/>
-          <w:szCs w:val="21"/>
-        </w:rPr>
-        <w:lastRenderedPageBreak/>
-        <w:t xml:space="preserve">connected subgroups, and defining and identifying such subgroups </w:t>
-      </w:r>
-      <w:r>
-        <w:rPr>
-          <w:rFonts w:ascii="Arial" w:hAnsi="Arial" w:cs="Arial"/>
-          <w:sz w:val="21"/>
-          <w:szCs w:val="21"/>
-        </w:rPr>
-        <w:t>will</w:t>
-      </w:r>
-      <w:r>
-        <w:rPr>
-          <w:rFonts w:ascii="Arial" w:hAnsi="Arial" w:cs="Arial"/>
-          <w:sz w:val="21"/>
-          <w:szCs w:val="21"/>
-        </w:rPr>
-        <w:t xml:space="preserve"> help </w:t>
-      </w:r>
-      <w:r>
-        <w:rPr>
-          <w:rFonts w:ascii="Arial" w:hAnsi="Arial" w:cs="Arial"/>
-          <w:sz w:val="21"/>
-          <w:szCs w:val="21"/>
-        </w:rPr>
-        <w:t xml:space="preserve">to </w:t>
-      </w:r>
-      <w:r>
-        <w:rPr>
-          <w:rFonts w:ascii="Arial" w:hAnsi="Arial" w:cs="Arial"/>
-          <w:sz w:val="21"/>
-          <w:szCs w:val="21"/>
-        </w:rPr>
-        <w:t>corroborate information regarding political partisanship.</w:t>
-      </w:r>
-    </w:p>
-    <w:p>
-      <w:pPr>
-        <w:spacing w:line="240" w:lineRule="auto"/>
+      </w:pPr>
+      <w:r>
         <w:rPr>
           <w:rFonts w:ascii="Arial" w:hAnsi="Arial" w:cs="Arial"/>
           <w:b/>
@@ -780,6 +1270,234 @@
           <w:sz w:val="21"/>
           <w:szCs w:val="21"/>
         </w:rPr>
+        <w:t>Discussion</w:t>
+      </w:r>
+    </w:p>
+    <w:p>
+      <w:pPr>
+        <w:spacing w:line="240" w:lineRule="auto"/>
+        <w:ind w:firstLine="720"/>
+        <w:rPr>
+          <w:rFonts w:ascii="Arial" w:hAnsi="Arial" w:cs="Arial"/>
+          <w:sz w:val="21"/>
+          <w:szCs w:val="21"/>
+        </w:rPr>
+      </w:pPr>
+      <w:r>
+        <w:rPr>
+          <w:rFonts w:ascii="Arial" w:hAnsi="Arial" w:cs="Arial"/>
+          <w:sz w:val="21"/>
+          <w:szCs w:val="21"/>
+        </w:rPr>
+        <w:t>Utilising SNA, this project has demonstrated that it is possible to model information flow within a parliamentary setting, enabling us to delve deeper into the nuances of political group dynamics.</w:t>
+      </w:r>
+      <w:r>
+        <w:rPr>
+          <w:rFonts w:ascii="Arial" w:hAnsi="Arial" w:cs="Arial"/>
+          <w:sz w:val="21"/>
+          <w:szCs w:val="21"/>
+        </w:rPr>
+        <w:t xml:space="preserve"> </w:t>
+      </w:r>
+      <w:r>
+        <w:rPr>
+          <w:rFonts w:ascii="Arial" w:hAnsi="Arial" w:cs="Arial"/>
+          <w:sz w:val="21"/>
+          <w:szCs w:val="21"/>
+        </w:rPr>
+        <w:t>From a political psychology standpoint, t</w:t>
+      </w:r>
+      <w:r>
+        <w:rPr>
+          <w:rFonts w:ascii="Arial" w:hAnsi="Arial" w:cs="Arial"/>
+          <w:sz w:val="21"/>
+          <w:szCs w:val="21"/>
+        </w:rPr>
+        <w:t xml:space="preserve">his project highlights how </w:t>
+      </w:r>
+      <w:r>
+        <w:rPr>
+          <w:rFonts w:ascii="Arial" w:hAnsi="Arial" w:cs="Arial"/>
+          <w:sz w:val="21"/>
+          <w:szCs w:val="21"/>
+          <w:u w:val="single"/>
+        </w:rPr>
+        <w:t>collaborative political work</w:t>
+      </w:r>
+      <w:r>
+        <w:rPr>
+          <w:rFonts w:ascii="Arial" w:hAnsi="Arial" w:cs="Arial"/>
+          <w:sz w:val="21"/>
+          <w:szCs w:val="21"/>
+        </w:rPr>
+        <w:t xml:space="preserve"> seems to </w:t>
+      </w:r>
+      <w:r>
+        <w:rPr>
+          <w:rFonts w:ascii="Arial" w:hAnsi="Arial" w:cs="Arial"/>
+          <w:sz w:val="21"/>
+          <w:szCs w:val="21"/>
+        </w:rPr>
+        <w:t xml:space="preserve">form the bedrock </w:t>
+      </w:r>
+      <w:r>
+        <w:rPr>
+          <w:rFonts w:ascii="Arial" w:hAnsi="Arial" w:cs="Arial"/>
+          <w:sz w:val="21"/>
+          <w:szCs w:val="21"/>
+        </w:rPr>
+        <w:t>of Singapore’s Parliament, despite differences in party membership</w:t>
+      </w:r>
+      <w:r>
+        <w:rPr>
+          <w:rFonts w:ascii="Arial" w:hAnsi="Arial" w:cs="Arial"/>
+          <w:sz w:val="21"/>
+          <w:szCs w:val="21"/>
+        </w:rPr>
+        <w:t xml:space="preserve"> – both MPs from the ruling and opposition parties are connected in the network.</w:t>
+      </w:r>
+    </w:p>
+    <w:p>
+      <w:pPr>
+        <w:spacing w:line="240" w:lineRule="auto"/>
+        <w:ind w:firstLine="720"/>
+        <w:rPr>
+          <w:rFonts w:ascii="Arial" w:hAnsi="Arial" w:cs="Arial"/>
+          <w:sz w:val="21"/>
+          <w:szCs w:val="21"/>
+        </w:rPr>
+      </w:pPr>
+      <w:r>
+        <w:rPr>
+          <w:rFonts w:ascii="Arial" w:hAnsi="Arial" w:cs="Arial"/>
+          <w:sz w:val="21"/>
+          <w:szCs w:val="21"/>
+          <w:u w:val="single"/>
+        </w:rPr>
+        <w:t>Accountability-wise</w:t>
+      </w:r>
+      <w:r>
+        <w:rPr>
+          <w:rFonts w:ascii="Arial" w:hAnsi="Arial" w:cs="Arial"/>
+          <w:sz w:val="21"/>
+          <w:szCs w:val="21"/>
+        </w:rPr>
+        <w:t xml:space="preserve">, the results found from the SNA have suggested that MPs from the ruling party tend to pose significantly lesser PQs to Ministers than opposition MPs (i.e., lower degree centrality). One possible explanation could be that, after all, PAP MPs and Ministers belong to the same political party, </w:t>
+      </w:r>
+      <w:r>
+        <w:rPr>
+          <w:rFonts w:ascii="Arial" w:hAnsi="Arial" w:cs="Arial"/>
+          <w:sz w:val="21"/>
+          <w:szCs w:val="21"/>
+        </w:rPr>
+        <w:t xml:space="preserve">indicating the possibility that </w:t>
+      </w:r>
+      <w:r>
+        <w:rPr>
+          <w:rFonts w:ascii="Arial" w:hAnsi="Arial" w:cs="Arial"/>
+          <w:sz w:val="21"/>
+          <w:szCs w:val="21"/>
+        </w:rPr>
+        <w:t xml:space="preserve">they might be unwilling to question their colleagues out of fear of rocking the boat. Moreover, when we look for corroborative evidence regarding MPs’ </w:t>
+      </w:r>
+      <w:r>
+        <w:rPr>
+          <w:rFonts w:ascii="Arial" w:hAnsi="Arial" w:cs="Arial"/>
+          <w:sz w:val="21"/>
+          <w:szCs w:val="21"/>
+        </w:rPr>
+        <w:t>thought processes and behaviours</w:t>
+      </w:r>
+      <w:r>
+        <w:rPr>
+          <w:rFonts w:ascii="Arial" w:hAnsi="Arial" w:cs="Arial"/>
+          <w:sz w:val="21"/>
+          <w:szCs w:val="21"/>
+        </w:rPr>
+        <w:t>, we notice that the last time a PAP MP voted against his own party’s position was back in 1992</w:t>
+      </w:r>
+      <w:r>
+        <w:rPr>
+          <w:rFonts w:ascii="Arial" w:hAnsi="Arial" w:cs="Arial"/>
+          <w:sz w:val="21"/>
+          <w:szCs w:val="21"/>
+        </w:rPr>
+        <w:t>.</w:t>
+      </w:r>
+      <w:r>
+        <w:rPr>
+          <w:rFonts w:ascii="Arial" w:hAnsi="Arial" w:cs="Arial"/>
+          <w:sz w:val="21"/>
+          <w:szCs w:val="21"/>
+        </w:rPr>
+        <w:t xml:space="preserve"> </w:t>
+      </w:r>
+    </w:p>
+    <w:p>
+      <w:pPr>
+        <w:spacing w:line="240" w:lineRule="auto"/>
+        <w:ind w:firstLine="720"/>
+        <w:rPr>
+          <w:rFonts w:ascii="Arial" w:hAnsi="Arial" w:cs="Arial"/>
+          <w:sz w:val="21"/>
+          <w:szCs w:val="21"/>
+        </w:rPr>
+      </w:pPr>
+      <w:r>
+        <w:rPr>
+          <w:rFonts w:ascii="Arial" w:hAnsi="Arial" w:cs="Arial"/>
+          <w:sz w:val="21"/>
+          <w:szCs w:val="21"/>
+          <w:u w:val="single"/>
+        </w:rPr>
+        <w:t>Political-partisanship-wise</w:t>
+      </w:r>
+      <w:r>
+        <w:rPr>
+          <w:rFonts w:ascii="Arial" w:hAnsi="Arial" w:cs="Arial"/>
+          <w:sz w:val="21"/>
+          <w:szCs w:val="21"/>
+        </w:rPr>
+        <w:t xml:space="preserve">, community clustering results seem to point towards non-existence, as there were numerous subgroups where MPs from the opposition and ruling parties belonged to the same subgroup. One possible explanation is that interaction between MPs of different political parties is inevitable, and Singapore’s Parliament tends to be </w:t>
+      </w:r>
+      <w:r>
+        <w:rPr>
+          <w:rFonts w:ascii="Arial" w:hAnsi="Arial" w:cs="Arial"/>
+          <w:sz w:val="21"/>
+          <w:szCs w:val="21"/>
+        </w:rPr>
+        <w:t>collaborative.</w:t>
+      </w:r>
+    </w:p>
+    <w:p>
+      <w:pPr>
+        <w:spacing w:line="240" w:lineRule="auto"/>
+        <w:ind w:firstLine="720"/>
+        <w:rPr>
+          <w:rFonts w:ascii="Arial" w:hAnsi="Arial" w:cs="Arial"/>
+          <w:sz w:val="21"/>
+          <w:szCs w:val="21"/>
+        </w:rPr>
+      </w:pPr>
+      <w:r>
+        <w:rPr>
+          <w:rFonts w:ascii="Arial" w:hAnsi="Arial" w:cs="Arial"/>
+          <w:sz w:val="21"/>
+          <w:szCs w:val="21"/>
+        </w:rPr>
+        <w:t>One limitation of these findings is that I only looked at the activeness of MPs within a parliamentary setting. An MP who does not speak up in Parliament could be involved in more grassroots work serving residents, albeit such information is not publicly accessible or quantifiable. Future research could build on these results by employing sentiment analysis to determine parliamentarians’ cognitive and affective states when PQs are raised.</w:t>
+      </w:r>
+    </w:p>
+    <w:p>
+      <w:pPr>
+        <w:spacing w:line="480" w:lineRule="auto"/>
+        <w:ind w:firstLine="720"/>
+        <w:jc w:val="center"/>
+        <w:rPr>
+          <w:rFonts w:ascii="Arial" w:hAnsi="Arial" w:cs="Arial"/>
+          <w:sz w:val="21"/>
+          <w:szCs w:val="21"/>
+        </w:rPr>
       </w:pPr>
       <w:r>
         <w:rPr>
@@ -789,827 +1507,6 @@
           <w:sz w:val="21"/>
           <w:szCs w:val="21"/>
         </w:rPr>
-        <w:t>Results</w:t>
-      </w:r>
-    </w:p>
-    <w:p>
-      <w:pPr>
-        <w:spacing w:line="240" w:lineRule="auto"/>
-        <w:ind w:firstLine="720"/>
-        <w:rPr>
-          <w:rFonts w:ascii="Arial" w:hAnsi="Arial" w:cs="Arial"/>
-          <w:sz w:val="21"/>
-          <w:szCs w:val="21"/>
-        </w:rPr>
-      </w:pPr>
-      <w:r>
-        <w:rPr>
-          <w:rFonts w:ascii="Arial" w:hAnsi="Arial" w:cs="Arial"/>
-          <w:sz w:val="21"/>
-          <w:szCs w:val="21"/>
-        </w:rPr>
-        <w:t>Firstly, for</w:t>
-      </w:r>
-      <w:r>
-        <w:rPr>
-          <w:rFonts w:ascii="Arial" w:hAnsi="Arial" w:cs="Arial"/>
-          <w:sz w:val="21"/>
-          <w:szCs w:val="21"/>
-        </w:rPr>
-        <w:t xml:space="preserve"> the </w:t>
-      </w:r>
-      <w:r>
-        <w:rPr>
-          <w:rFonts w:ascii="Arial" w:hAnsi="Arial" w:cs="Arial"/>
-          <w:sz w:val="21"/>
-          <w:szCs w:val="21"/>
-          <w:u w:val="single"/>
-        </w:rPr>
-        <w:t>network visualisation</w:t>
-      </w:r>
-      <w:r>
-        <w:rPr>
-          <w:rFonts w:ascii="Arial" w:hAnsi="Arial" w:cs="Arial"/>
-          <w:sz w:val="21"/>
-          <w:szCs w:val="21"/>
-        </w:rPr>
-        <w:t xml:space="preserve">, Figure 1 </w:t>
-      </w:r>
-      <w:r>
-        <w:rPr>
-          <w:rFonts w:ascii="Arial" w:hAnsi="Arial" w:cs="Arial"/>
-          <w:sz w:val="21"/>
-          <w:szCs w:val="21"/>
-        </w:rPr>
-        <w:t xml:space="preserve">(see Annex A) </w:t>
-      </w:r>
-      <w:r>
-        <w:rPr>
-          <w:rFonts w:ascii="Arial" w:hAnsi="Arial" w:cs="Arial"/>
-          <w:sz w:val="21"/>
-          <w:szCs w:val="21"/>
-        </w:rPr>
-        <w:t>displays the PQ network with nodes coloured according to the political party to which each MP belonged</w:t>
-      </w:r>
-      <w:r>
-        <w:rPr>
-          <w:rFonts w:ascii="Arial" w:hAnsi="Arial" w:cs="Arial"/>
-          <w:sz w:val="21"/>
-          <w:szCs w:val="21"/>
-        </w:rPr>
-        <w:t xml:space="preserve">. </w:t>
-      </w:r>
-      <w:r>
-        <w:rPr>
-          <w:rFonts w:ascii="Arial" w:hAnsi="Arial" w:cs="Arial"/>
-          <w:sz w:val="21"/>
-          <w:szCs w:val="21"/>
-        </w:rPr>
-        <w:t>Directed edges would connect one node to another if there were a fulfilment of conditions mentioned earlier.</w:t>
-      </w:r>
-      <w:r>
-        <w:rPr>
-          <w:rFonts w:ascii="Arial" w:hAnsi="Arial" w:cs="Arial"/>
-          <w:sz w:val="21"/>
-          <w:szCs w:val="21"/>
-        </w:rPr>
-        <w:t xml:space="preserve"> The directed network had a total of </w:t>
-      </w:r>
-      <w:r>
-        <w:rPr>
-          <w:rFonts w:ascii="Arial" w:hAnsi="Arial" w:cs="Arial"/>
-          <w:sz w:val="21"/>
-          <w:szCs w:val="21"/>
-          <w:u w:val="single"/>
-        </w:rPr>
-        <w:t>72 vertices</w:t>
-      </w:r>
-      <w:r>
-        <w:rPr>
-          <w:rFonts w:ascii="Arial" w:hAnsi="Arial" w:cs="Arial"/>
-          <w:sz w:val="21"/>
-          <w:szCs w:val="21"/>
-        </w:rPr>
-        <w:t xml:space="preserve"> and </w:t>
-      </w:r>
-      <w:r>
-        <w:rPr>
-          <w:rFonts w:ascii="Arial" w:hAnsi="Arial" w:cs="Arial"/>
-          <w:sz w:val="21"/>
-          <w:szCs w:val="21"/>
-          <w:u w:val="single"/>
-        </w:rPr>
-        <w:t>1608 edges</w:t>
-      </w:r>
-      <w:r>
-        <w:rPr>
-          <w:rFonts w:ascii="Arial" w:hAnsi="Arial" w:cs="Arial"/>
-          <w:sz w:val="21"/>
-          <w:szCs w:val="21"/>
-        </w:rPr>
-        <w:t xml:space="preserve"> (before collapsing of rows).</w:t>
-      </w:r>
-    </w:p>
-    <w:p>
-      <w:pPr>
-        <w:spacing w:line="240" w:lineRule="auto"/>
-        <w:ind w:firstLine="720"/>
-        <w:rPr>
-          <w:rFonts w:ascii="Arial" w:hAnsi="Arial" w:cs="Arial"/>
-          <w:sz w:val="21"/>
-          <w:szCs w:val="21"/>
-        </w:rPr>
-      </w:pPr>
-      <w:r>
-        <w:rPr>
-          <w:rFonts w:ascii="Arial" w:hAnsi="Arial" w:cs="Arial"/>
-          <w:b/>
-          <w:bCs/>
-          <w:i/>
-          <w:iCs/>
-          <w:sz w:val="21"/>
-          <w:szCs w:val="21"/>
-        </w:rPr>
-        <w:t xml:space="preserve">Degree Centrality Analysis (DCA). </w:t>
-      </w:r>
-      <w:r>
-        <w:rPr>
-          <w:rFonts w:ascii="Arial" w:hAnsi="Arial" w:cs="Arial"/>
-          <w:sz w:val="21"/>
-          <w:szCs w:val="21"/>
-        </w:rPr>
-        <w:t>DCA</w:t>
-      </w:r>
-      <w:r>
-        <w:rPr>
-          <w:rFonts w:ascii="Arial" w:hAnsi="Arial" w:cs="Arial"/>
-          <w:b/>
-          <w:bCs/>
-          <w:i/>
-          <w:iCs/>
-          <w:sz w:val="21"/>
-          <w:szCs w:val="21"/>
-        </w:rPr>
-        <w:t xml:space="preserve"> </w:t>
-      </w:r>
-      <w:r>
-        <w:rPr>
-          <w:rFonts w:ascii="Arial" w:hAnsi="Arial" w:cs="Arial"/>
-          <w:sz w:val="21"/>
-          <w:szCs w:val="21"/>
-        </w:rPr>
-        <w:t xml:space="preserve">found that, on average, opposition MPs asked significantly more PQs than MPs from the ruling party. To illustrate, on average, WP had 41.1 PQs, PSP had 30 PQs, and PAP only had 19.8 PQs. Moreover, only PAP MPs were below the mean (28.7) for all </w:t>
-      </w:r>
-      <w:r>
-        <w:rPr>
-          <w:rFonts w:ascii="Arial" w:hAnsi="Arial" w:cs="Arial"/>
-          <w:sz w:val="21"/>
-          <w:szCs w:val="21"/>
-        </w:rPr>
-        <w:t>PQs</w:t>
-      </w:r>
-      <w:r>
-        <w:rPr>
-          <w:rFonts w:ascii="Arial" w:hAnsi="Arial" w:cs="Arial"/>
-          <w:sz w:val="21"/>
-          <w:szCs w:val="21"/>
-        </w:rPr>
-        <w:t xml:space="preserve"> asked in parliament. </w:t>
-      </w:r>
-      <w:r>
-        <w:rPr>
-          <w:rFonts w:ascii="Arial" w:hAnsi="Arial" w:cs="Arial"/>
-          <w:sz w:val="21"/>
-          <w:szCs w:val="21"/>
-        </w:rPr>
-        <w:t>When contrasted with the reality that PAP holds a supermajority presence in parliament (88.3%), these findings are surprising.</w:t>
-      </w:r>
-      <w:r>
-        <w:rPr>
-          <w:rFonts w:ascii="Arial" w:hAnsi="Arial" w:cs="Arial"/>
-          <w:sz w:val="21"/>
-          <w:szCs w:val="21"/>
-        </w:rPr>
-        <w:t xml:space="preserve"> </w:t>
-      </w:r>
-      <w:r>
-        <w:rPr>
-          <w:rFonts w:ascii="Arial" w:hAnsi="Arial" w:cs="Arial"/>
-          <w:sz w:val="21"/>
-          <w:szCs w:val="21"/>
-        </w:rPr>
-        <w:t xml:space="preserve">Delving deeper into the analysis, nine of the bottom ten MPs who asked the least PQs belonged to the PAP, and four were first-term MPs (i.e., elected in </w:t>
-      </w:r>
-      <w:r>
-        <w:rPr>
-          <w:rFonts w:ascii="Arial" w:hAnsi="Arial" w:cs="Arial"/>
-          <w:sz w:val="21"/>
-          <w:szCs w:val="21"/>
-        </w:rPr>
-        <w:t>the most recent election</w:t>
-      </w:r>
-      <w:r>
-        <w:rPr>
-          <w:rFonts w:ascii="Arial" w:hAnsi="Arial" w:cs="Arial"/>
-          <w:sz w:val="21"/>
-          <w:szCs w:val="21"/>
-        </w:rPr>
-        <w:t>). These MPs only accounted for 3.05% of the total PQs asked in parliament.</w:t>
-      </w:r>
-      <w:r>
-        <w:rPr>
-          <w:rFonts w:ascii="Arial" w:hAnsi="Arial" w:cs="Arial"/>
-          <w:sz w:val="21"/>
-          <w:szCs w:val="21"/>
-        </w:rPr>
-        <w:t xml:space="preserve"> </w:t>
-      </w:r>
-    </w:p>
-    <w:p>
-      <w:pPr>
-        <w:spacing w:line="240" w:lineRule="auto"/>
-        <w:ind w:firstLine="720"/>
-        <w:rPr>
-          <w:rFonts w:ascii="Arial" w:hAnsi="Arial" w:cs="Arial"/>
-          <w:sz w:val="21"/>
-          <w:szCs w:val="21"/>
-        </w:rPr>
-      </w:pPr>
-      <w:r>
-        <w:rPr>
-          <w:rFonts w:ascii="Arial" w:hAnsi="Arial" w:cs="Arial"/>
-          <w:b/>
-          <w:bCs/>
-          <w:i/>
-          <w:iCs/>
-          <w:sz w:val="21"/>
-          <w:szCs w:val="21"/>
-        </w:rPr>
-        <w:t xml:space="preserve">Betweenness Centrality Analysis (BCA). </w:t>
-      </w:r>
-      <w:r>
-        <w:rPr>
-          <w:rFonts w:ascii="Arial" w:hAnsi="Arial" w:cs="Arial"/>
-          <w:sz w:val="21"/>
-          <w:szCs w:val="21"/>
-        </w:rPr>
-        <w:t xml:space="preserve">BCA found that political position (i.e., Prime Minister) does not automatically translate into having the biggest influence in the network as Minister Ong Ye Kung (Ministry of Health) had the highest betweenness centrality at 453.04, compared to that of Prime Minister Lee Hsien Loong at 61.09. </w:t>
-      </w:r>
-      <w:r>
-        <w:rPr>
-          <w:rFonts w:ascii="Arial" w:hAnsi="Arial" w:cs="Arial"/>
-          <w:sz w:val="21"/>
-          <w:szCs w:val="21"/>
-        </w:rPr>
-        <w:t>Additionally, when comparing influence at a party level, the results seem to parallel that of the parliamentary seats each party has, with PAP having the highest betweenness centrality, followed by WP, then PSP.</w:t>
-      </w:r>
-    </w:p>
-    <w:p>
-      <w:pPr>
-        <w:spacing w:line="240" w:lineRule="auto"/>
-        <w:ind w:firstLine="720"/>
-        <w:rPr>
-          <w:rFonts w:ascii="Arial" w:hAnsi="Arial" w:cs="Arial"/>
-          <w:sz w:val="21"/>
-          <w:szCs w:val="21"/>
-        </w:rPr>
-      </w:pPr>
-      <w:r>
-        <w:rPr>
-          <w:rFonts w:ascii="Arial" w:hAnsi="Arial" w:cs="Arial"/>
-          <w:b/>
-          <w:bCs/>
-          <w:i/>
-          <w:iCs/>
-          <w:sz w:val="21"/>
-          <w:szCs w:val="21"/>
-        </w:rPr>
-        <w:t>Louvain Community Detection (LCD).</w:t>
-      </w:r>
-      <w:r>
-        <w:rPr>
-          <w:rFonts w:ascii="Arial" w:hAnsi="Arial" w:cs="Arial"/>
-          <w:b/>
-          <w:bCs/>
-          <w:i/>
-          <w:iCs/>
-          <w:sz w:val="21"/>
-          <w:szCs w:val="21"/>
-        </w:rPr>
-        <w:t xml:space="preserve"> </w:t>
-      </w:r>
-      <w:r>
-        <w:rPr>
-          <w:rFonts w:ascii="Arial" w:hAnsi="Arial" w:cs="Arial"/>
-          <w:sz w:val="21"/>
-          <w:szCs w:val="21"/>
-        </w:rPr>
-        <w:t>LCD identified a total of five subgroups</w:t>
-      </w:r>
-      <w:r>
-        <w:rPr>
-          <w:rFonts w:ascii="Arial" w:hAnsi="Arial" w:cs="Arial"/>
-          <w:sz w:val="21"/>
-          <w:szCs w:val="21"/>
-        </w:rPr>
-        <w:t xml:space="preserve"> (see Annex A)</w:t>
-      </w:r>
-      <w:r>
-        <w:rPr>
-          <w:rFonts w:ascii="Arial" w:hAnsi="Arial" w:cs="Arial"/>
-          <w:sz w:val="21"/>
-          <w:szCs w:val="21"/>
-        </w:rPr>
-        <w:t xml:space="preserve">, with a modularity value of .21, indicating that the clustering is not that </w:t>
-      </w:r>
-      <w:r>
-        <w:rPr>
-          <w:rFonts w:ascii="Arial" w:hAnsi="Arial" w:cs="Arial"/>
-          <w:sz w:val="21"/>
-          <w:szCs w:val="21"/>
-        </w:rPr>
-        <w:t>dense</w:t>
-      </w:r>
-      <w:r>
-        <w:rPr>
-          <w:rFonts w:ascii="Arial" w:hAnsi="Arial" w:cs="Arial"/>
-          <w:sz w:val="21"/>
-          <w:szCs w:val="21"/>
-        </w:rPr>
-        <w:t>. The closer to 1, the more the network exhibits clustering to the given node grouping.</w:t>
-      </w:r>
-      <w:r>
-        <w:rPr>
-          <w:rFonts w:ascii="Arial" w:hAnsi="Arial" w:cs="Arial"/>
-          <w:sz w:val="21"/>
-          <w:szCs w:val="21"/>
-        </w:rPr>
-        <w:t xml:space="preserve"> </w:t>
-      </w:r>
-      <w:r>
-        <w:rPr>
-          <w:rFonts w:ascii="Arial" w:hAnsi="Arial" w:cs="Arial"/>
-          <w:sz w:val="21"/>
-          <w:szCs w:val="21"/>
-        </w:rPr>
-        <w:t xml:space="preserve">Additionally, to </w:t>
-      </w:r>
-      <w:r>
-        <w:rPr>
-          <w:rFonts w:ascii="Arial" w:hAnsi="Arial" w:cs="Arial"/>
-          <w:sz w:val="21"/>
-          <w:szCs w:val="21"/>
-        </w:rPr>
-        <w:t>assess the significance of these results</w:t>
-      </w:r>
-      <w:r>
-        <w:rPr>
-          <w:rFonts w:ascii="Arial" w:hAnsi="Arial" w:cs="Arial"/>
-          <w:sz w:val="21"/>
-          <w:szCs w:val="21"/>
-        </w:rPr>
-        <w:t xml:space="preserve">, I ran </w:t>
-      </w:r>
-      <w:r>
-        <w:rPr>
-          <w:rFonts w:ascii="Arial" w:hAnsi="Arial" w:cs="Arial"/>
-          <w:i/>
-          <w:iCs/>
-          <w:sz w:val="21"/>
-          <w:szCs w:val="21"/>
-        </w:rPr>
-        <w:t>n = 1000</w:t>
-      </w:r>
-      <w:r>
-        <w:rPr>
-          <w:rFonts w:ascii="Arial" w:hAnsi="Arial" w:cs="Arial"/>
-          <w:sz w:val="21"/>
-          <w:szCs w:val="21"/>
-        </w:rPr>
-        <w:t xml:space="preserve"> trials of Monte Carlo </w:t>
-      </w:r>
-      <w:r>
-        <w:rPr>
-          <w:rFonts w:ascii="Arial" w:hAnsi="Arial" w:cs="Arial"/>
-          <w:sz w:val="21"/>
-          <w:szCs w:val="21"/>
-        </w:rPr>
-        <w:t>s</w:t>
-      </w:r>
-      <w:r>
-        <w:rPr>
-          <w:rFonts w:ascii="Arial" w:hAnsi="Arial" w:cs="Arial"/>
-          <w:sz w:val="21"/>
-          <w:szCs w:val="21"/>
-        </w:rPr>
-        <w:t>imulat</w:t>
-      </w:r>
-      <w:r>
-        <w:rPr>
-          <w:rFonts w:ascii="Arial" w:hAnsi="Arial" w:cs="Arial"/>
-          <w:sz w:val="21"/>
-          <w:szCs w:val="21"/>
-        </w:rPr>
-        <w:t>ed graphs</w:t>
-      </w:r>
-      <w:r>
-        <w:rPr>
-          <w:rFonts w:ascii="Arial" w:hAnsi="Arial" w:cs="Arial"/>
-          <w:sz w:val="21"/>
-          <w:szCs w:val="21"/>
-        </w:rPr>
-        <w:t xml:space="preserve"> (see Annex A)</w:t>
-      </w:r>
-      <w:r>
-        <w:rPr>
-          <w:rFonts w:ascii="Arial" w:hAnsi="Arial" w:cs="Arial"/>
-          <w:sz w:val="21"/>
-          <w:szCs w:val="21"/>
-        </w:rPr>
-        <w:t>.</w:t>
-      </w:r>
-      <w:r>
-        <w:rPr>
-          <w:rFonts w:ascii="Arial" w:hAnsi="Arial" w:cs="Arial"/>
-          <w:sz w:val="21"/>
-          <w:szCs w:val="21"/>
-        </w:rPr>
-        <w:t xml:space="preserve"> </w:t>
-      </w:r>
-      <w:r>
-        <w:rPr>
-          <w:rFonts w:ascii="Arial" w:hAnsi="Arial" w:cs="Arial"/>
-          <w:sz w:val="21"/>
-          <w:szCs w:val="21"/>
-        </w:rPr>
-        <w:t xml:space="preserve">These </w:t>
-      </w:r>
-      <w:r>
-        <w:rPr>
-          <w:rFonts w:ascii="Arial" w:hAnsi="Arial" w:cs="Arial"/>
-          <w:sz w:val="21"/>
-          <w:szCs w:val="21"/>
-        </w:rPr>
-        <w:t xml:space="preserve">random </w:t>
-      </w:r>
-      <w:r>
-        <w:rPr>
-          <w:rFonts w:ascii="Arial" w:hAnsi="Arial" w:cs="Arial"/>
-          <w:sz w:val="21"/>
-          <w:szCs w:val="21"/>
-        </w:rPr>
-        <w:t>graphs had two main principles: (</w:t>
-      </w:r>
-      <w:proofErr w:type="spellStart"/>
-      <w:r>
-        <w:rPr>
-          <w:rFonts w:ascii="Arial" w:hAnsi="Arial" w:cs="Arial"/>
-          <w:sz w:val="21"/>
-          <w:szCs w:val="21"/>
-        </w:rPr>
-        <w:t>i</w:t>
-      </w:r>
-      <w:proofErr w:type="spellEnd"/>
-      <w:r>
-        <w:rPr>
-          <w:rFonts w:ascii="Arial" w:hAnsi="Arial" w:cs="Arial"/>
-          <w:sz w:val="21"/>
-          <w:szCs w:val="21"/>
-        </w:rPr>
-        <w:t xml:space="preserve">) graphs of the same </w:t>
-      </w:r>
-      <w:r>
-        <w:rPr>
-          <w:rFonts w:ascii="Arial" w:hAnsi="Arial" w:cs="Arial"/>
-          <w:sz w:val="21"/>
-          <w:szCs w:val="21"/>
-        </w:rPr>
-        <w:t xml:space="preserve">number of vertices and edges </w:t>
-      </w:r>
-      <w:r>
-        <w:rPr>
-          <w:rFonts w:ascii="Arial" w:hAnsi="Arial" w:cs="Arial"/>
-          <w:sz w:val="21"/>
-          <w:szCs w:val="21"/>
-        </w:rPr>
-        <w:t>as the PQ network</w:t>
-      </w:r>
-      <w:r>
-        <w:rPr>
-          <w:rFonts w:ascii="Arial" w:hAnsi="Arial" w:cs="Arial"/>
-          <w:sz w:val="21"/>
-          <w:szCs w:val="21"/>
-        </w:rPr>
-        <w:t xml:space="preserve"> and (ii) graphs of the same degree distribution as the PQ network. </w:t>
-      </w:r>
-      <w:r>
-        <w:rPr>
-          <w:rFonts w:ascii="Arial" w:hAnsi="Arial" w:cs="Arial"/>
-          <w:sz w:val="21"/>
-          <w:szCs w:val="21"/>
-        </w:rPr>
-        <w:t>A possibility of five to six communities were identified from the perspective of random graphs of both fixed size and fixed degree sequence</w:t>
-      </w:r>
-      <w:r>
-        <w:rPr>
-          <w:rFonts w:ascii="Arial" w:hAnsi="Arial" w:cs="Arial"/>
-          <w:sz w:val="21"/>
-          <w:szCs w:val="21"/>
-        </w:rPr>
-        <w:t>, which is not too far off</w:t>
-      </w:r>
-      <w:r>
-        <w:rPr>
-          <w:rFonts w:ascii="Arial" w:hAnsi="Arial" w:cs="Arial"/>
-          <w:sz w:val="21"/>
-          <w:szCs w:val="21"/>
-        </w:rPr>
-        <w:t xml:space="preserve"> what LCD found.</w:t>
-      </w:r>
-    </w:p>
-    <w:p>
-      <w:pPr>
-        <w:spacing w:line="240" w:lineRule="auto"/>
-        <w:rPr>
-          <w:rFonts w:ascii="Arial" w:hAnsi="Arial" w:cs="Arial"/>
-          <w:b/>
-          <w:bCs/>
-          <w:sz w:val="21"/>
-          <w:szCs w:val="21"/>
-        </w:rPr>
-      </w:pPr>
-      <w:r>
-        <w:rPr>
-          <w:rFonts w:ascii="Arial" w:hAnsi="Arial" w:cs="Arial"/>
-          <w:b/>
-          <w:bCs/>
-          <w:sz w:val="21"/>
-          <w:szCs w:val="21"/>
-        </w:rPr>
-        <w:t>Discussion</w:t>
-      </w:r>
-    </w:p>
-    <w:p>
-      <w:pPr>
-        <w:spacing w:line="240" w:lineRule="auto"/>
-        <w:ind w:firstLine="720"/>
-        <w:rPr>
-          <w:rFonts w:ascii="Arial" w:hAnsi="Arial" w:cs="Arial"/>
-          <w:sz w:val="21"/>
-          <w:szCs w:val="21"/>
-        </w:rPr>
-      </w:pPr>
-      <w:r>
-        <w:rPr>
-          <w:rFonts w:ascii="Arial" w:hAnsi="Arial" w:cs="Arial"/>
-          <w:sz w:val="21"/>
-          <w:szCs w:val="21"/>
-        </w:rPr>
-        <w:t>Utilising SNA, this project has demonstrated that it is possible to model information flow within a parliamentary setting, enabling us to delve deeper into the nuances of political group dynamics.</w:t>
-      </w:r>
-      <w:r>
-        <w:rPr>
-          <w:rFonts w:ascii="Arial" w:hAnsi="Arial" w:cs="Arial"/>
-          <w:sz w:val="21"/>
-          <w:szCs w:val="21"/>
-        </w:rPr>
-        <w:t xml:space="preserve"> </w:t>
-      </w:r>
-      <w:r>
-        <w:rPr>
-          <w:rFonts w:ascii="Arial" w:hAnsi="Arial" w:cs="Arial"/>
-          <w:sz w:val="21"/>
-          <w:szCs w:val="21"/>
-        </w:rPr>
-        <w:t>From a political psychology standpoint, t</w:t>
-      </w:r>
-      <w:r>
-        <w:rPr>
-          <w:rFonts w:ascii="Arial" w:hAnsi="Arial" w:cs="Arial"/>
-          <w:sz w:val="21"/>
-          <w:szCs w:val="21"/>
-        </w:rPr>
-        <w:t xml:space="preserve">his project highlights how </w:t>
-      </w:r>
-      <w:r>
-        <w:rPr>
-          <w:rFonts w:ascii="Arial" w:hAnsi="Arial" w:cs="Arial"/>
-          <w:sz w:val="21"/>
-          <w:szCs w:val="21"/>
-          <w:u w:val="single"/>
-        </w:rPr>
-        <w:t>collaborative political work</w:t>
-      </w:r>
-      <w:r>
-        <w:rPr>
-          <w:rFonts w:ascii="Arial" w:hAnsi="Arial" w:cs="Arial"/>
-          <w:sz w:val="21"/>
-          <w:szCs w:val="21"/>
-        </w:rPr>
-        <w:t xml:space="preserve"> seems to </w:t>
-      </w:r>
-      <w:r>
-        <w:rPr>
-          <w:rFonts w:ascii="Arial" w:hAnsi="Arial" w:cs="Arial"/>
-          <w:sz w:val="21"/>
-          <w:szCs w:val="21"/>
-        </w:rPr>
-        <w:t xml:space="preserve">form the bedrock </w:t>
-      </w:r>
-      <w:r>
-        <w:rPr>
-          <w:rFonts w:ascii="Arial" w:hAnsi="Arial" w:cs="Arial"/>
-          <w:sz w:val="21"/>
-          <w:szCs w:val="21"/>
-        </w:rPr>
-        <w:t>of Singapore’s Parliament, despite differences in party membership</w:t>
-      </w:r>
-      <w:r>
-        <w:rPr>
-          <w:rFonts w:ascii="Arial" w:hAnsi="Arial" w:cs="Arial"/>
-          <w:sz w:val="21"/>
-          <w:szCs w:val="21"/>
-        </w:rPr>
-        <w:t xml:space="preserve"> – both MPs from the ruling and opposition parties are connected in the network.</w:t>
-      </w:r>
-    </w:p>
-    <w:p>
-      <w:pPr>
-        <w:spacing w:line="240" w:lineRule="auto"/>
-        <w:ind w:firstLine="720"/>
-        <w:rPr>
-          <w:rFonts w:ascii="Arial" w:hAnsi="Arial" w:cs="Arial"/>
-          <w:sz w:val="21"/>
-          <w:szCs w:val="21"/>
-        </w:rPr>
-      </w:pPr>
-      <w:r>
-        <w:rPr>
-          <w:rFonts w:ascii="Arial" w:hAnsi="Arial" w:cs="Arial"/>
-          <w:sz w:val="21"/>
-          <w:szCs w:val="21"/>
-          <w:u w:val="single"/>
-        </w:rPr>
-        <w:t>Accountability-wise</w:t>
-      </w:r>
-      <w:r>
-        <w:rPr>
-          <w:rFonts w:ascii="Arial" w:hAnsi="Arial" w:cs="Arial"/>
-          <w:sz w:val="21"/>
-          <w:szCs w:val="21"/>
-        </w:rPr>
-        <w:t xml:space="preserve">, the results found from the SNA have suggested that MPs from the ruling party tend to pose significantly lesser PQs to Ministers than opposition MPs (i.e., lower degree centrality). One possible explanation could be that, after all, PAP MPs and Ministers belong to the same political party, </w:t>
-      </w:r>
-      <w:r>
-        <w:rPr>
-          <w:rFonts w:ascii="Arial" w:hAnsi="Arial" w:cs="Arial"/>
-          <w:sz w:val="21"/>
-          <w:szCs w:val="21"/>
-        </w:rPr>
-        <w:t xml:space="preserve">indicating the possibility that </w:t>
-      </w:r>
-      <w:r>
-        <w:rPr>
-          <w:rFonts w:ascii="Arial" w:hAnsi="Arial" w:cs="Arial"/>
-          <w:sz w:val="21"/>
-          <w:szCs w:val="21"/>
-        </w:rPr>
-        <w:t xml:space="preserve">they might be unwilling to question their colleagues out of fear of rocking the boat. Moreover, when we look for corroborative evidence regarding MPs’ </w:t>
-      </w:r>
-      <w:r>
-        <w:rPr>
-          <w:rFonts w:ascii="Arial" w:hAnsi="Arial" w:cs="Arial"/>
-          <w:sz w:val="21"/>
-          <w:szCs w:val="21"/>
-        </w:rPr>
-        <w:t>thought processes and behaviours</w:t>
-      </w:r>
-      <w:r>
-        <w:rPr>
-          <w:rFonts w:ascii="Arial" w:hAnsi="Arial" w:cs="Arial"/>
-          <w:sz w:val="21"/>
-          <w:szCs w:val="21"/>
-        </w:rPr>
-        <w:t>, we notice that the last time a PAP MP voted against his own party’s position was back in 1992</w:t>
-      </w:r>
-      <w:r>
-        <w:rPr>
-          <w:rFonts w:ascii="Arial" w:hAnsi="Arial" w:cs="Arial"/>
-          <w:sz w:val="21"/>
-          <w:szCs w:val="21"/>
-        </w:rPr>
-        <w:t>.</w:t>
-      </w:r>
-    </w:p>
-    <w:p>
-      <w:pPr>
-        <w:spacing w:line="240" w:lineRule="auto"/>
-        <w:ind w:firstLine="720"/>
-        <w:rPr>
-          <w:rFonts w:ascii="Arial" w:hAnsi="Arial" w:cs="Arial"/>
-          <w:sz w:val="21"/>
-          <w:szCs w:val="21"/>
-        </w:rPr>
-      </w:pPr>
-      <w:r>
-        <w:rPr>
-          <w:rFonts w:ascii="Arial" w:hAnsi="Arial" w:cs="Arial"/>
-          <w:sz w:val="21"/>
-          <w:szCs w:val="21"/>
-          <w:u w:val="single"/>
-        </w:rPr>
-        <w:t>Political-partisanship-wise</w:t>
-      </w:r>
-      <w:r>
-        <w:rPr>
-          <w:rFonts w:ascii="Arial" w:hAnsi="Arial" w:cs="Arial"/>
-          <w:sz w:val="21"/>
-          <w:szCs w:val="21"/>
-        </w:rPr>
-        <w:t xml:space="preserve">, community clustering results seem to point towards non-existence, as there were numerous subgroups where MPs from the opposition and ruling parties belonged to the same subgroup. One possible explanation is that interaction between MPs of different political parties is inevitable, and Singapore’s Parliament tends to be </w:t>
-      </w:r>
-      <w:r>
-        <w:rPr>
-          <w:rFonts w:ascii="Arial" w:hAnsi="Arial" w:cs="Arial"/>
-          <w:sz w:val="21"/>
-          <w:szCs w:val="21"/>
-        </w:rPr>
-        <w:t>collaborative.</w:t>
-      </w:r>
-    </w:p>
-    <w:p>
-      <w:pPr>
-        <w:spacing w:line="240" w:lineRule="auto"/>
-        <w:ind w:firstLine="720"/>
-        <w:rPr>
-          <w:rFonts w:ascii="Arial" w:hAnsi="Arial" w:cs="Arial"/>
-          <w:sz w:val="21"/>
-          <w:szCs w:val="21"/>
-        </w:rPr>
-      </w:pPr>
-      <w:r>
-        <w:rPr>
-          <w:rFonts w:ascii="Arial" w:hAnsi="Arial" w:cs="Arial"/>
-          <w:sz w:val="21"/>
-          <w:szCs w:val="21"/>
-        </w:rPr>
-        <w:t xml:space="preserve">One </w:t>
-      </w:r>
-      <w:r>
-        <w:rPr>
-          <w:rFonts w:ascii="Arial" w:hAnsi="Arial" w:cs="Arial"/>
-          <w:sz w:val="21"/>
-          <w:szCs w:val="21"/>
-          <w:u w:val="single"/>
-        </w:rPr>
-        <w:t>limitation</w:t>
-      </w:r>
-      <w:r>
-        <w:rPr>
-          <w:rFonts w:ascii="Arial" w:hAnsi="Arial" w:cs="Arial"/>
-          <w:sz w:val="21"/>
-          <w:szCs w:val="21"/>
-        </w:rPr>
-        <w:t xml:space="preserve"> of these findings is that I only looked at the activeness of MPs within a parliamentary setting – an MP who does not speak up in Parliament could be involved in more grassroots work serving residents, albeit such information is not publicly accessible or quantifiable. </w:t>
-      </w:r>
-      <w:r>
-        <w:rPr>
-          <w:rFonts w:ascii="Arial" w:hAnsi="Arial" w:cs="Arial"/>
-          <w:sz w:val="21"/>
-          <w:szCs w:val="21"/>
-          <w:u w:val="single"/>
-        </w:rPr>
-        <w:t>Future research</w:t>
-      </w:r>
-      <w:r>
-        <w:rPr>
-          <w:rFonts w:ascii="Arial" w:hAnsi="Arial" w:cs="Arial"/>
-          <w:sz w:val="21"/>
-          <w:szCs w:val="21"/>
-        </w:rPr>
-        <w:t xml:space="preserve"> could build on these results by employing sentiment analysis to determine parliamentarians’ cognitive and affective states when PQs are raised. </w:t>
-      </w:r>
-    </w:p>
-    <w:p>
-      <w:pPr>
-        <w:spacing w:line="480" w:lineRule="auto"/>
-        <w:jc w:val="center"/>
-        <w:rPr>
-          <w:rFonts w:ascii="Arial" w:hAnsi="Arial" w:cs="Arial"/>
-          <w:b/>
-          <w:bCs/>
-          <w:sz w:val="21"/>
-          <w:szCs w:val="21"/>
-        </w:rPr>
-      </w:pPr>
-      <w:r>
-        <w:rPr>
-          <w:rFonts w:ascii="Arial" w:hAnsi="Arial" w:cs="Arial"/>
-          <w:b/>
-          <w:bCs/>
-          <w:sz w:val="21"/>
-          <w:szCs w:val="21"/>
-        </w:rPr>
         <w:lastRenderedPageBreak/>
         <w:t>References</w:t>
       </w:r>
@@ -1757,23 +1654,13 @@
           <w:szCs w:val="21"/>
         </w:rPr>
       </w:pPr>
-      <w:proofErr w:type="spellStart"/>
-      <w:r>
-        <w:rPr>
-          <w:rFonts w:ascii="Arial" w:hAnsi="Arial" w:cs="Arial"/>
-          <w:sz w:val="21"/>
-          <w:szCs w:val="21"/>
-        </w:rPr>
-        <w:t>Staerklé</w:t>
-      </w:r>
-      <w:proofErr w:type="spellEnd"/>
-      <w:r>
-        <w:rPr>
-          <w:rFonts w:ascii="Arial" w:hAnsi="Arial" w:cs="Arial"/>
-          <w:sz w:val="21"/>
-          <w:szCs w:val="21"/>
-        </w:rPr>
-        <w:t xml:space="preserve">, C. (2015). Political psychology. </w:t>
+      <w:r>
+        <w:rPr>
+          <w:rFonts w:ascii="Arial" w:hAnsi="Arial" w:cs="Arial"/>
+          <w:sz w:val="21"/>
+          <w:szCs w:val="21"/>
+        </w:rPr>
+        <w:t xml:space="preserve">Staerklé, C. (2015). Political psychology. </w:t>
       </w:r>
       <w:r>
         <w:rPr>
@@ -2387,6 +2274,20 @@
     <w:p>
       <w:pPr>
         <w:spacing w:line="480" w:lineRule="auto"/>
+        <w:ind w:left="720" w:hanging="720"/>
+        <w:jc w:val="center"/>
+        <w:rPr>
+          <w:rFonts w:ascii="Arial" w:hAnsi="Arial" w:cs="Arial"/>
+          <w:i/>
+          <w:iCs/>
+        </w:rPr>
+      </w:pPr>
+    </w:p>
+    <w:p>
+      <w:pPr>
+        <w:spacing w:line="480" w:lineRule="auto"/>
+        <w:ind w:left="720" w:hanging="720"/>
+        <w:jc w:val="center"/>
         <w:rPr>
           <w:rFonts w:ascii="Arial" w:hAnsi="Arial" w:cs="Arial"/>
           <w:i/>
@@ -2400,15 +2301,261 @@
           <w:iCs/>
           <w:noProof/>
         </w:rPr>
-        <w:lastRenderedPageBreak/>
         <w:drawing>
-          <wp:anchor distT="0" distB="0" distL="114300" distR="114300" simplePos="0" relativeHeight="251660288" behindDoc="0" locked="0" layoutInCell="1" allowOverlap="1" wp14:anchorId="61CAE343" wp14:editId="4CED3F12">
+          <wp:anchor distT="0" distB="0" distL="114300" distR="114300" simplePos="0" relativeHeight="251662336" behindDoc="0" locked="0" layoutInCell="1" allowOverlap="1" wp14:anchorId="761494A1" wp14:editId="7815C6B1">
+            <wp:simplePos x="0" y="0"/>
+            <wp:positionH relativeFrom="column">
+              <wp:posOffset>1288415</wp:posOffset>
+            </wp:positionH>
+            <wp:positionV relativeFrom="paragraph">
+              <wp:posOffset>150219</wp:posOffset>
+            </wp:positionV>
+            <wp:extent cx="3138054" cy="4050687"/>
+            <wp:effectExtent l="0" t="0" r="0" b="635"/>
+            <wp:wrapThrough wrapText="bothSides">
+              <wp:wrapPolygon edited="0">
+                <wp:start x="0" y="0"/>
+                <wp:lineTo x="0" y="21536"/>
+                <wp:lineTo x="21508" y="21536"/>
+                <wp:lineTo x="21508" y="0"/>
+                <wp:lineTo x="0" y="0"/>
+              </wp:wrapPolygon>
+            </wp:wrapThrough>
+            <wp:docPr id="3" name="Picture 3" descr="Chart&#10;&#10;Description automatically generated with medium confidence"/>
+            <wp:cNvGraphicFramePr>
+              <a:graphicFrameLocks xmlns:a="http://schemas.openxmlformats.org/drawingml/2006/main" noChangeAspect="1"/>
+            </wp:cNvGraphicFramePr>
+            <a:graphic xmlns:a="http://schemas.openxmlformats.org/drawingml/2006/main">
+              <a:graphicData uri="http://schemas.openxmlformats.org/drawingml/2006/picture">
+                <pic:pic xmlns:pic="http://schemas.openxmlformats.org/drawingml/2006/picture">
+                  <pic:nvPicPr>
+                    <pic:cNvPr id="3" name="Picture 3" descr="Chart&#10;&#10;Description automatically generated with medium confidence"/>
+                    <pic:cNvPicPr/>
+                  </pic:nvPicPr>
+                  <pic:blipFill>
+                    <a:blip r:embed="rId8" cstate="print">
+                      <a:extLst>
+                        <a:ext uri="{28A0092B-C50C-407E-A947-70E740481C1C}">
+                          <a14:useLocalDpi xmlns:a14="http://schemas.microsoft.com/office/drawing/2010/main" val="0"/>
+                        </a:ext>
+                      </a:extLst>
+                    </a:blip>
+                    <a:stretch>
+                      <a:fillRect/>
+                    </a:stretch>
+                  </pic:blipFill>
+                  <pic:spPr>
+                    <a:xfrm>
+                      <a:off x="0" y="0"/>
+                      <a:ext cx="3138054" cy="4050687"/>
+                    </a:xfrm>
+                    <a:prstGeom prst="rect">
+                      <a:avLst/>
+                    </a:prstGeom>
+                  </pic:spPr>
+                </pic:pic>
+              </a:graphicData>
+            </a:graphic>
+            <wp14:sizeRelH relativeFrom="page">
+              <wp14:pctWidth>0</wp14:pctWidth>
+            </wp14:sizeRelH>
+            <wp14:sizeRelV relativeFrom="page">
+              <wp14:pctHeight>0</wp14:pctHeight>
+            </wp14:sizeRelV>
+          </wp:anchor>
+        </w:drawing>
+      </w:r>
+    </w:p>
+    <w:p>
+      <w:pPr>
+        <w:spacing w:line="480" w:lineRule="auto"/>
+        <w:ind w:left="720" w:hanging="720"/>
+        <w:jc w:val="center"/>
+        <w:rPr>
+          <w:rFonts w:ascii="Arial" w:hAnsi="Arial" w:cs="Arial"/>
+          <w:i/>
+          <w:iCs/>
+        </w:rPr>
+      </w:pPr>
+    </w:p>
+    <w:p>
+      <w:pPr>
+        <w:spacing w:line="480" w:lineRule="auto"/>
+        <w:ind w:left="720" w:hanging="720"/>
+        <w:jc w:val="center"/>
+        <w:rPr>
+          <w:rFonts w:ascii="Arial" w:hAnsi="Arial" w:cs="Arial"/>
+          <w:i/>
+          <w:iCs/>
+        </w:rPr>
+      </w:pPr>
+    </w:p>
+    <w:p>
+      <w:pPr>
+        <w:spacing w:line="480" w:lineRule="auto"/>
+        <w:ind w:left="720" w:hanging="720"/>
+        <w:jc w:val="center"/>
+        <w:rPr>
+          <w:rFonts w:ascii="Arial" w:hAnsi="Arial" w:cs="Arial"/>
+          <w:i/>
+          <w:iCs/>
+        </w:rPr>
+      </w:pPr>
+    </w:p>
+    <w:p>
+      <w:pPr>
+        <w:spacing w:line="480" w:lineRule="auto"/>
+        <w:ind w:left="720" w:hanging="720"/>
+        <w:jc w:val="center"/>
+        <w:rPr>
+          <w:rFonts w:ascii="Arial" w:hAnsi="Arial" w:cs="Arial"/>
+          <w:i/>
+          <w:iCs/>
+        </w:rPr>
+      </w:pPr>
+    </w:p>
+    <w:p>
+      <w:pPr>
+        <w:spacing w:line="480" w:lineRule="auto"/>
+        <w:rPr>
+          <w:rFonts w:ascii="Arial" w:hAnsi="Arial" w:cs="Arial"/>
+          <w:i/>
+          <w:iCs/>
+        </w:rPr>
+      </w:pPr>
+    </w:p>
+    <w:p>
+      <w:pPr>
+        <w:spacing w:line="480" w:lineRule="auto"/>
+        <w:ind w:left="720" w:hanging="720"/>
+        <w:jc w:val="center"/>
+        <w:rPr>
+          <w:rFonts w:ascii="Arial" w:hAnsi="Arial" w:cs="Arial"/>
+          <w:i/>
+          <w:iCs/>
+        </w:rPr>
+      </w:pPr>
+    </w:p>
+    <w:p>
+      <w:pPr>
+        <w:spacing w:line="480" w:lineRule="auto"/>
+        <w:ind w:left="720" w:hanging="720"/>
+        <w:jc w:val="center"/>
+        <w:rPr>
+          <w:rFonts w:ascii="Arial" w:hAnsi="Arial" w:cs="Arial"/>
+          <w:i/>
+          <w:iCs/>
+        </w:rPr>
+      </w:pPr>
+    </w:p>
+    <w:p>
+      <w:pPr>
+        <w:spacing w:line="480" w:lineRule="auto"/>
+        <w:ind w:left="720" w:hanging="720"/>
+        <w:jc w:val="center"/>
+        <w:rPr>
+          <w:rFonts w:ascii="Arial" w:hAnsi="Arial" w:cs="Arial"/>
+          <w:i/>
+          <w:iCs/>
+        </w:rPr>
+      </w:pPr>
+    </w:p>
+    <w:p>
+      <w:pPr>
+        <w:spacing w:line="480" w:lineRule="auto"/>
+        <w:ind w:left="720" w:hanging="720"/>
+        <w:jc w:val="center"/>
+        <w:rPr>
+          <w:rFonts w:ascii="Arial" w:hAnsi="Arial" w:cs="Arial"/>
+          <w:i/>
+          <w:iCs/>
+        </w:rPr>
+      </w:pPr>
+    </w:p>
+    <w:p>
+      <w:pPr>
+        <w:spacing w:line="480" w:lineRule="auto"/>
+        <w:ind w:left="720" w:hanging="720"/>
+        <w:jc w:val="center"/>
+        <w:rPr>
+          <w:rFonts w:ascii="Arial" w:hAnsi="Arial" w:cs="Arial"/>
+          <w:i/>
+          <w:iCs/>
+        </w:rPr>
+      </w:pPr>
+      <w:r>
+        <w:rPr>
+          <w:rFonts w:ascii="Arial" w:hAnsi="Arial" w:cs="Arial"/>
+          <w:b/>
+          <w:bCs/>
+        </w:rPr>
+        <w:t xml:space="preserve">Figure </w:t>
+      </w:r>
+      <w:r>
+        <w:rPr>
+          <w:rFonts w:ascii="Arial" w:hAnsi="Arial" w:cs="Arial"/>
+          <w:b/>
+          <w:bCs/>
+        </w:rPr>
+        <w:t>3</w:t>
+      </w:r>
+      <w:r>
+        <w:rPr>
+          <w:rFonts w:ascii="Arial" w:hAnsi="Arial" w:cs="Arial"/>
+          <w:b/>
+          <w:bCs/>
+        </w:rPr>
+        <w:t>.</w:t>
+      </w:r>
+      <w:r>
+        <w:rPr>
+          <w:rFonts w:ascii="Arial" w:hAnsi="Arial" w:cs="Arial"/>
+        </w:rPr>
+        <w:t xml:space="preserve"> </w:t>
+      </w:r>
+      <w:r>
+        <w:rPr>
+          <w:rFonts w:ascii="Arial" w:hAnsi="Arial" w:cs="Arial"/>
+          <w:i/>
+          <w:iCs/>
+        </w:rPr>
+        <w:t xml:space="preserve">Visualisation of </w:t>
+      </w:r>
+      <w:r>
+        <w:rPr>
+          <w:rFonts w:ascii="Arial" w:hAnsi="Arial" w:cs="Arial"/>
+          <w:i/>
+          <w:iCs/>
+        </w:rPr>
+        <w:t>Key Players</w:t>
+      </w:r>
+    </w:p>
+    <w:p>
+      <w:pPr>
+        <w:spacing w:line="480" w:lineRule="auto"/>
+        <w:ind w:left="720" w:hanging="720"/>
+        <w:jc w:val="center"/>
+        <w:rPr>
+          <w:rFonts w:ascii="Arial" w:hAnsi="Arial" w:cs="Arial"/>
+          <w:i/>
+          <w:iCs/>
+        </w:rPr>
+      </w:pPr>
+      <w:r>
+        <w:rPr>
+          <w:rFonts w:ascii="Arial" w:hAnsi="Arial" w:cs="Arial"/>
+          <w:i/>
+          <w:iCs/>
+          <w:noProof/>
+        </w:rPr>
+        <w:drawing>
+          <wp:anchor distT="0" distB="0" distL="114300" distR="114300" simplePos="0" relativeHeight="251660288" behindDoc="0" locked="0" layoutInCell="1" allowOverlap="1" wp14:anchorId="61CAE343" wp14:editId="04187F82">
             <wp:simplePos x="0" y="0"/>
             <wp:positionH relativeFrom="column">
               <wp:posOffset>800100</wp:posOffset>
             </wp:positionH>
             <wp:positionV relativeFrom="paragraph">
-              <wp:posOffset>109338</wp:posOffset>
+              <wp:posOffset>149340</wp:posOffset>
             </wp:positionV>
             <wp:extent cx="3902075" cy="1983740"/>
             <wp:effectExtent l="0" t="0" r="0" b="0"/>
@@ -2425,7 +2572,7 @@
                     <pic:cNvPicPr/>
                   </pic:nvPicPr>
                   <pic:blipFill>
-                    <a:blip r:embed="rId8" cstate="print">
+                    <a:blip r:embed="rId9" cstate="print">
                       <a:extLst>
                         <a:ext uri="{28A0092B-C50C-407E-A947-70E740481C1C}">
                           <a14:useLocalDpi xmlns:a14="http://schemas.microsoft.com/office/drawing/2010/main" val="0"/>
@@ -2489,6 +2636,18 @@
         <w:jc w:val="center"/>
         <w:rPr>
           <w:rFonts w:ascii="Arial" w:hAnsi="Arial" w:cs="Arial"/>
+          <w:i/>
+          <w:iCs/>
+        </w:rPr>
+      </w:pPr>
+    </w:p>
+    <w:p>
+      <w:pPr>
+        <w:spacing w:line="480" w:lineRule="auto"/>
+        <w:ind w:left="720" w:hanging="720"/>
+        <w:jc w:val="center"/>
+        <w:rPr>
+          <w:rFonts w:ascii="Arial" w:hAnsi="Arial" w:cs="Arial"/>
           <w:b/>
           <w:bCs/>
         </w:rPr>
@@ -2527,7 +2686,7 @@
           <w:b/>
           <w:bCs/>
         </w:rPr>
-        <w:t>3</w:t>
+        <w:t>4</w:t>
       </w:r>
       <w:r>
         <w:rPr>
@@ -2563,8 +2722,8 @@
       </w:pPr>
     </w:p>
     <w:sectPr>
-      <w:headerReference w:type="even" r:id="rId9"/>
-      <w:headerReference w:type="default" r:id="rId10"/>
+      <w:headerReference w:type="even" r:id="rId10"/>
+      <w:headerReference w:type="default" r:id="rId11"/>
       <w:pgSz w:w="11901" w:h="16817"/>
       <w:pgMar w:top="1440" w:right="1440" w:bottom="1440" w:left="1440" w:header="709" w:footer="709" w:gutter="0"/>
       <w:cols w:space="708"/>

--- a/amazon narrative (20%)/Amazon Narrative.docx
+++ b/amazon narrative (20%)/Amazon Narrative.docx
@@ -1354,7 +1354,15 @@
           <w:sz w:val="21"/>
           <w:szCs w:val="21"/>
         </w:rPr>
-        <w:t xml:space="preserve"> – both MPs from the ruling and opposition parties are connected in the network.</w:t>
+        <w:t xml:space="preserve"> – </w:t>
+      </w:r>
+      <w:r>
+        <w:rPr>
+          <w:rFonts w:ascii="Arial" w:hAnsi="Arial" w:cs="Arial"/>
+          <w:sz w:val="21"/>
+          <w:szCs w:val="21"/>
+        </w:rPr>
+        <w:t>highlighting how collaboration and political beliefs are not always incongruent.</w:t>
       </w:r>
     </w:p>
     <w:p>
@@ -1458,15 +1466,15 @@
           <w:sz w:val="21"/>
           <w:szCs w:val="21"/>
         </w:rPr>
-        <w:t xml:space="preserve">, community clustering results seem to point towards non-existence, as there were numerous subgroups where MPs from the opposition and ruling parties belonged to the same subgroup. One possible explanation is that interaction between MPs of different political parties is inevitable, and Singapore’s Parliament tends to be </w:t>
-      </w:r>
-      <w:r>
-        <w:rPr>
-          <w:rFonts w:ascii="Arial" w:hAnsi="Arial" w:cs="Arial"/>
-          <w:sz w:val="21"/>
-          <w:szCs w:val="21"/>
-        </w:rPr>
-        <w:t>collaborative.</w:t>
+        <w:t>, community clustering results seem to point towards non-existence, as there were numerous subgroups where MPs from the opposition and ruling parties belonged to the same subgroup. One possible explanation is that interaction between MPs of different political parties is inevitable, a</w:t>
+      </w:r>
+      <w:r>
+        <w:rPr>
+          <w:rFonts w:ascii="Arial" w:hAnsi="Arial" w:cs="Arial"/>
+          <w:sz w:val="21"/>
+          <w:szCs w:val="21"/>
+        </w:rPr>
+        <w:t>s seen in different parliaments globally.</w:t>
       </w:r>
     </w:p>
     <w:p>

--- a/amazon narrative (20%)/Amazon Narrative.docx
+++ b/amazon narrative (20%)/Amazon Narrative.docx
@@ -525,7 +525,58 @@
           <w:sz w:val="21"/>
           <w:szCs w:val="21"/>
         </w:rPr>
-        <w:t xml:space="preserve"> to examine the level of influence these Singaporean Parliamentarians have. Betweenness centrality measures the extent that a node sits ‘between’ pairs of other nodes in the network. A node (i.e., MP) with high betweenness is prominent because that node is in a position to observe or control the flow of information in the network.</w:t>
+        <w:t xml:space="preserve"> </w:t>
+      </w:r>
+      <w:r>
+        <w:rPr>
+          <w:rFonts w:ascii="Arial" w:hAnsi="Arial" w:cs="Arial"/>
+          <w:sz w:val="21"/>
+          <w:szCs w:val="21"/>
+        </w:rPr>
+        <w:t xml:space="preserve">and </w:t>
+      </w:r>
+      <w:r>
+        <w:rPr>
+          <w:rFonts w:ascii="Arial" w:hAnsi="Arial" w:cs="Arial"/>
+          <w:sz w:val="21"/>
+          <w:szCs w:val="21"/>
+          <w:u w:val="single"/>
+        </w:rPr>
+        <w:t>key player analysis</w:t>
+      </w:r>
+      <w:r>
+        <w:rPr>
+          <w:rFonts w:ascii="Arial" w:hAnsi="Arial" w:cs="Arial"/>
+          <w:sz w:val="21"/>
+          <w:szCs w:val="21"/>
+        </w:rPr>
+        <w:t xml:space="preserve"> (see Annex </w:t>
+      </w:r>
+      <w:proofErr w:type="spellStart"/>
+      <w:r>
+        <w:rPr>
+          <w:rFonts w:ascii="Arial" w:hAnsi="Arial" w:cs="Arial"/>
+          <w:sz w:val="21"/>
+          <w:szCs w:val="21"/>
+        </w:rPr>
+        <w:t xml:space="preserve">A) </w:t>
+      </w:r>
+      <w:proofErr w:type="spellEnd"/>
+      <w:r>
+        <w:rPr>
+          <w:rFonts w:ascii="Arial" w:hAnsi="Arial" w:cs="Arial"/>
+          <w:sz w:val="21"/>
+          <w:szCs w:val="21"/>
+        </w:rPr>
+        <w:t>to examine the level of influence these Singaporean Parliamentarians have. Betweenness centrality measures the extent that a node sits ‘between’ pairs of other nodes in the network. A node (i.e., MP) with high betweenness is prominent because that node is in a position to observe or control the flow of information in the network.</w:t>
+      </w:r>
+      <w:r>
+        <w:rPr>
+          <w:rFonts w:ascii="Arial" w:hAnsi="Arial" w:cs="Arial"/>
+          <w:sz w:val="21"/>
+          <w:szCs w:val="21"/>
+        </w:rPr>
+        <w:t xml:space="preserve"> </w:t>
       </w:r>
     </w:p>
     <w:p>
@@ -1498,7 +1549,7 @@
     </w:p>
     <w:p>
       <w:pPr>
-        <w:spacing w:line="480" w:lineRule="auto"/>
+        <w:spacing w:line="360" w:lineRule="auto"/>
         <w:ind w:firstLine="720"/>
         <w:jc w:val="center"/>
         <w:rPr>
@@ -1521,7 +1572,7 @@
     </w:p>
     <w:p>
       <w:pPr>
-        <w:spacing w:line="480" w:lineRule="auto"/>
+        <w:spacing w:line="360" w:lineRule="auto"/>
         <w:ind w:left="720" w:hanging="720"/>
         <w:rPr>
           <w:rFonts w:ascii="Arial" w:hAnsi="Arial" w:cs="Arial"/>
@@ -1580,7 +1631,7 @@
     </w:p>
     <w:p>
       <w:pPr>
-        <w:spacing w:line="480" w:lineRule="auto"/>
+        <w:spacing w:line="360" w:lineRule="auto"/>
         <w:ind w:left="720" w:hanging="720"/>
         <w:rPr>
           <w:rFonts w:ascii="Arial" w:hAnsi="Arial" w:cs="Arial"/>
@@ -1617,7 +1668,7 @@
     </w:p>
     <w:p>
       <w:pPr>
-        <w:spacing w:line="480" w:lineRule="auto"/>
+        <w:spacing w:line="360" w:lineRule="auto"/>
         <w:ind w:left="720" w:hanging="720"/>
         <w:rPr>
           <w:rFonts w:ascii="Arial" w:hAnsi="Arial" w:cs="Arial"/>
@@ -1654,7 +1705,7 @@
     </w:p>
     <w:p>
       <w:pPr>
-        <w:spacing w:line="480" w:lineRule="auto"/>
+        <w:spacing w:line="360" w:lineRule="auto"/>
         <w:ind w:left="720" w:hanging="720"/>
         <w:rPr>
           <w:rFonts w:ascii="Arial" w:hAnsi="Arial" w:cs="Arial"/>

--- a/amazon narrative (20%)/Amazon Narrative.docx
+++ b/amazon narrative (20%)/Amazon Narrative.docx
@@ -66,23 +66,7 @@
           <w:sz w:val="21"/>
           <w:szCs w:val="21"/>
         </w:rPr>
-        <w:t>Additionally, g</w:t>
-      </w:r>
-      <w:r>
-        <w:rPr>
-          <w:rFonts w:ascii="Arial" w:hAnsi="Arial" w:cs="Arial"/>
-          <w:sz w:val="21"/>
-          <w:szCs w:val="21"/>
-        </w:rPr>
-        <w:t>iven that PQs are recorded behaviour, they provide unique and exact insight into parliamentarians’ concerns and measure heir activeness in Parliament.</w:t>
-      </w:r>
-      <w:r>
-        <w:rPr>
-          <w:rFonts w:ascii="Arial" w:hAnsi="Arial" w:cs="Arial"/>
-          <w:sz w:val="21"/>
-          <w:szCs w:val="21"/>
-        </w:rPr>
-        <w:t xml:space="preserve"> </w:t>
+        <w:t>Additionally, given that PQs are recorded behaviour, they provide unique and exact insight into parliamentarians’ concerns, measure their activeness in Parliament, and allow us to analyse who holds the most influence in parliamentary discourse.</w:t>
       </w:r>
     </w:p>
     <w:p>
@@ -235,7 +219,23 @@
           <w:sz w:val="21"/>
           <w:szCs w:val="21"/>
         </w:rPr>
-        <w:t xml:space="preserve"> representatives, PQs serve as an effective tool to hold parliamentarians accountable for their activeness for both the ruling and opposition political parties. </w:t>
+        <w:t xml:space="preserve"> representatives, PQs serve as an effective tool to hold parliamentarians accountable for their activeness for </w:t>
+      </w:r>
+      <w:r>
+        <w:rPr>
+          <w:rFonts w:ascii="Arial" w:hAnsi="Arial" w:cs="Arial"/>
+          <w:sz w:val="21"/>
+          <w:szCs w:val="21"/>
+        </w:rPr>
+        <w:t>all</w:t>
+      </w:r>
+      <w:r>
+        <w:rPr>
+          <w:rFonts w:ascii="Arial" w:hAnsi="Arial" w:cs="Arial"/>
+          <w:sz w:val="21"/>
+          <w:szCs w:val="21"/>
+        </w:rPr>
+        <w:t xml:space="preserve"> political parties. </w:t>
       </w:r>
     </w:p>
     <w:p>
@@ -550,18 +550,8 @@
           <w:sz w:val="21"/>
           <w:szCs w:val="21"/>
         </w:rPr>
-        <w:t xml:space="preserve"> (see Annex </w:t>
-      </w:r>
-      <w:proofErr w:type="spellStart"/>
-      <w:r>
-        <w:rPr>
-          <w:rFonts w:ascii="Arial" w:hAnsi="Arial" w:cs="Arial"/>
-          <w:sz w:val="21"/>
-          <w:szCs w:val="21"/>
-        </w:rPr>
-        <w:t xml:space="preserve">A) </w:t>
-      </w:r>
-      <w:proofErr w:type="spellEnd"/>
+        <w:t xml:space="preserve"> (see Annex A) </w:t>
+      </w:r>
       <w:r>
         <w:rPr>
           <w:rFonts w:ascii="Arial" w:hAnsi="Arial" w:cs="Arial"/>
@@ -578,6 +568,14 @@
         </w:rPr>
         <w:t xml:space="preserve"> </w:t>
       </w:r>
+      <w:r>
+        <w:rPr>
+          <w:rFonts w:ascii="Arial" w:hAnsi="Arial" w:cs="Arial"/>
+          <w:sz w:val="21"/>
+          <w:szCs w:val="21"/>
+        </w:rPr>
+        <w:t xml:space="preserve"> </w:t>
+      </w:r>
     </w:p>
     <w:p>
       <w:pPr>
@@ -653,16 +651,7 @@
           <w:sz w:val="21"/>
           <w:szCs w:val="21"/>
         </w:rPr>
-        <w:t xml:space="preserve"> were additional methods employed. Political networks often consist of relatively densely </w:t>
-      </w:r>
-      <w:r>
-        <w:rPr>
-          <w:rFonts w:ascii="Arial" w:hAnsi="Arial" w:cs="Arial"/>
-          <w:sz w:val="21"/>
-          <w:szCs w:val="21"/>
-        </w:rPr>
-        <w:lastRenderedPageBreak/>
-        <w:t xml:space="preserve">connected subgroups, and defining and identifying such subgroups </w:t>
+        <w:t xml:space="preserve"> were additional methods employed. Political networks often consist of relatively densely connected subgroups, and defining and identifying such subgroups </w:t>
       </w:r>
       <w:r>
         <w:rPr>
@@ -716,6 +705,7 @@
           <w:sz w:val="21"/>
           <w:szCs w:val="21"/>
         </w:rPr>
+        <w:lastRenderedPageBreak/>
         <w:t>Results</w:t>
       </w:r>
     </w:p>
@@ -776,7 +766,23 @@
           <w:sz w:val="21"/>
           <w:szCs w:val="21"/>
         </w:rPr>
-        <w:t>displays the PQ network with nodes coloured according to the political party to which each MP belonged</w:t>
+        <w:t xml:space="preserve">displays the </w:t>
+      </w:r>
+      <w:r>
+        <w:rPr>
+          <w:rFonts w:ascii="Arial" w:hAnsi="Arial" w:cs="Arial"/>
+          <w:sz w:val="21"/>
+          <w:szCs w:val="21"/>
+        </w:rPr>
+        <w:t xml:space="preserve">directed </w:t>
+      </w:r>
+      <w:r>
+        <w:rPr>
+          <w:rFonts w:ascii="Arial" w:hAnsi="Arial" w:cs="Arial"/>
+          <w:sz w:val="21"/>
+          <w:szCs w:val="21"/>
+        </w:rPr>
+        <w:t>PQ network with nodes coloured according to the political party to which each MP belonged</w:t>
       </w:r>
       <w:r>
         <w:rPr>
@@ -792,31 +798,7 @@
           <w:sz w:val="21"/>
           <w:szCs w:val="21"/>
         </w:rPr>
-        <w:t>Directed edges would connect one node to another if there were a fulfilment of</w:t>
-      </w:r>
-      <w:r>
-        <w:rPr>
-          <w:rFonts w:ascii="Arial" w:hAnsi="Arial" w:cs="Arial"/>
-          <w:sz w:val="21"/>
-          <w:szCs w:val="21"/>
-        </w:rPr>
-        <w:t xml:space="preserve"> the</w:t>
-      </w:r>
-      <w:r>
-        <w:rPr>
-          <w:rFonts w:ascii="Arial" w:hAnsi="Arial" w:cs="Arial"/>
-          <w:sz w:val="21"/>
-          <w:szCs w:val="21"/>
-        </w:rPr>
-        <w:t xml:space="preserve"> conditions mentioned earlier.</w:t>
-      </w:r>
-      <w:r>
-        <w:rPr>
-          <w:rFonts w:ascii="Arial" w:hAnsi="Arial" w:cs="Arial"/>
-          <w:sz w:val="21"/>
-          <w:szCs w:val="21"/>
-        </w:rPr>
-        <w:t xml:space="preserve"> The directed network had a total of </w:t>
+        <w:t xml:space="preserve">The directed network had a total of </w:t>
       </w:r>
       <w:r>
         <w:rPr>
@@ -941,23 +923,7 @@
           <w:sz w:val="21"/>
           <w:szCs w:val="21"/>
         </w:rPr>
-        <w:t xml:space="preserve">Delving deeper into the analysis, nine of the bottom ten MPs who asked the least PQs belonged to the PAP, and four were first-term MPs (i.e., elected in </w:t>
-      </w:r>
-      <w:r>
-        <w:rPr>
-          <w:rFonts w:ascii="Arial" w:hAnsi="Arial" w:cs="Arial"/>
-          <w:sz w:val="21"/>
-          <w:szCs w:val="21"/>
-        </w:rPr>
-        <w:t>the most recent election</w:t>
-      </w:r>
-      <w:r>
-        <w:rPr>
-          <w:rFonts w:ascii="Arial" w:hAnsi="Arial" w:cs="Arial"/>
-          <w:sz w:val="21"/>
-          <w:szCs w:val="21"/>
-        </w:rPr>
-        <w:t>). These MPs only accounted for 3.05% of the total PQs asked in parliament.</w:t>
+        <w:t>Delving deeper into the analysis, nine of the bottom ten MPs who asked the least PQs belonged to the PAP, and four were first-term MPs. These MPs only accounted for 3.05% of the total PQs asked in parliament.</w:t>
       </w:r>
       <w:r>
         <w:rPr>
@@ -1043,8 +1009,43 @@
           <w:sz w:val="21"/>
           <w:szCs w:val="21"/>
         </w:rPr>
-        <w:t>Louvain Community Detection (LCD).</w:t>
-      </w:r>
+        <w:t>Key Player Analysis</w:t>
+      </w:r>
+      <w:r>
+        <w:rPr>
+          <w:rFonts w:ascii="Arial" w:hAnsi="Arial" w:cs="Arial"/>
+          <w:sz w:val="21"/>
+          <w:szCs w:val="21"/>
+        </w:rPr>
+        <w:t xml:space="preserve">. </w:t>
+      </w:r>
+      <w:r>
+        <w:rPr>
+          <w:rFonts w:ascii="Arial" w:hAnsi="Arial" w:cs="Arial"/>
+          <w:sz w:val="21"/>
+          <w:szCs w:val="21"/>
+        </w:rPr>
+        <w:t>Four key players were identified, with these MPs belonging primarily to the ruling party (PAP). This finding points to how the control over parliament’s information flow is concentrated within one political party</w:t>
+      </w:r>
+      <w:r>
+        <w:rPr>
+          <w:rFonts w:ascii="Arial" w:hAnsi="Arial" w:cs="Arial"/>
+          <w:sz w:val="21"/>
+          <w:szCs w:val="21"/>
+        </w:rPr>
+        <w:t>, unlike other democratic systems globally.</w:t>
+      </w:r>
+    </w:p>
+    <w:p>
+      <w:pPr>
+        <w:spacing w:line="240" w:lineRule="auto"/>
+        <w:ind w:firstLine="720"/>
+        <w:rPr>
+          <w:rFonts w:ascii="Arial" w:hAnsi="Arial" w:cs="Arial"/>
+          <w:sz w:val="21"/>
+          <w:szCs w:val="21"/>
+        </w:rPr>
+      </w:pPr>
       <w:r>
         <w:rPr>
           <w:rFonts w:ascii="Arial" w:hAnsi="Arial" w:cs="Arial"/>
@@ -1055,265 +1056,268 @@
           <w:sz w:val="21"/>
           <w:szCs w:val="21"/>
         </w:rPr>
-        <w:t xml:space="preserve"> </w:t>
-      </w:r>
-      <w:r>
-        <w:rPr>
-          <w:rFonts w:ascii="Arial" w:hAnsi="Arial" w:cs="Arial"/>
-          <w:sz w:val="21"/>
-          <w:szCs w:val="21"/>
-        </w:rPr>
-        <w:t>LCD identified five subgroups</w:t>
-      </w:r>
-      <w:r>
-        <w:rPr>
-          <w:rFonts w:ascii="Arial" w:hAnsi="Arial" w:cs="Arial"/>
-          <w:sz w:val="21"/>
-          <w:szCs w:val="21"/>
-        </w:rPr>
-        <w:t xml:space="preserve"> (see Annex A)</w:t>
-      </w:r>
-      <w:r>
-        <w:rPr>
-          <w:rFonts w:ascii="Arial" w:hAnsi="Arial" w:cs="Arial"/>
-          <w:sz w:val="21"/>
-          <w:szCs w:val="21"/>
-        </w:rPr>
-        <w:t xml:space="preserve"> with a modularity value of .21, indicating that the clustering is not that </w:t>
-      </w:r>
-      <w:r>
-        <w:rPr>
-          <w:rFonts w:ascii="Arial" w:hAnsi="Arial" w:cs="Arial"/>
-          <w:sz w:val="21"/>
-          <w:szCs w:val="21"/>
-        </w:rPr>
-        <w:t>dense</w:t>
-      </w:r>
-      <w:r>
-        <w:rPr>
-          <w:rFonts w:ascii="Arial" w:hAnsi="Arial" w:cs="Arial"/>
-          <w:sz w:val="21"/>
-          <w:szCs w:val="21"/>
-        </w:rPr>
-        <w:t>. The closer to 1, the more the network exhibits clustering to the given node grouping.</w:t>
-      </w:r>
-      <w:r>
-        <w:rPr>
-          <w:rFonts w:ascii="Arial" w:hAnsi="Arial" w:cs="Arial"/>
-          <w:sz w:val="21"/>
-          <w:szCs w:val="21"/>
-        </w:rPr>
-        <w:t xml:space="preserve"> </w:t>
-      </w:r>
-      <w:r>
-        <w:rPr>
-          <w:rFonts w:ascii="Arial" w:hAnsi="Arial" w:cs="Arial"/>
-          <w:sz w:val="21"/>
-          <w:szCs w:val="21"/>
-        </w:rPr>
-        <w:t xml:space="preserve">Additionally, to </w:t>
-      </w:r>
-      <w:r>
-        <w:rPr>
-          <w:rFonts w:ascii="Arial" w:hAnsi="Arial" w:cs="Arial"/>
-          <w:sz w:val="21"/>
-          <w:szCs w:val="21"/>
-        </w:rPr>
-        <w:t>assess the significance of these results</w:t>
-      </w:r>
-      <w:r>
-        <w:rPr>
-          <w:rFonts w:ascii="Arial" w:hAnsi="Arial" w:cs="Arial"/>
-          <w:sz w:val="21"/>
-          <w:szCs w:val="21"/>
-        </w:rPr>
-        <w:t xml:space="preserve">, I ran </w:t>
-      </w:r>
-      <w:r>
-        <w:rPr>
-          <w:rFonts w:ascii="Arial" w:hAnsi="Arial" w:cs="Arial"/>
-          <w:i/>
-          <w:iCs/>
-          <w:sz w:val="21"/>
-          <w:szCs w:val="21"/>
-        </w:rPr>
-        <w:t>n = 1000</w:t>
-      </w:r>
-      <w:r>
-        <w:rPr>
-          <w:rFonts w:ascii="Arial" w:hAnsi="Arial" w:cs="Arial"/>
-          <w:sz w:val="21"/>
-          <w:szCs w:val="21"/>
-        </w:rPr>
-        <w:t xml:space="preserve"> trials of Monte Carlo </w:t>
-      </w:r>
-      <w:r>
-        <w:rPr>
-          <w:rFonts w:ascii="Arial" w:hAnsi="Arial" w:cs="Arial"/>
-          <w:sz w:val="21"/>
-          <w:szCs w:val="21"/>
-        </w:rPr>
-        <w:t>s</w:t>
-      </w:r>
-      <w:r>
-        <w:rPr>
-          <w:rFonts w:ascii="Arial" w:hAnsi="Arial" w:cs="Arial"/>
-          <w:sz w:val="21"/>
-          <w:szCs w:val="21"/>
-        </w:rPr>
-        <w:t>imulat</w:t>
-      </w:r>
-      <w:r>
-        <w:rPr>
-          <w:rFonts w:ascii="Arial" w:hAnsi="Arial" w:cs="Arial"/>
-          <w:sz w:val="21"/>
-          <w:szCs w:val="21"/>
-        </w:rPr>
-        <w:t>ed graphs</w:t>
-      </w:r>
-      <w:r>
-        <w:rPr>
-          <w:rFonts w:ascii="Arial" w:hAnsi="Arial" w:cs="Arial"/>
-          <w:sz w:val="21"/>
-          <w:szCs w:val="21"/>
-        </w:rPr>
-        <w:t xml:space="preserve"> (see Annex A)</w:t>
-      </w:r>
-      <w:r>
-        <w:rPr>
-          <w:rFonts w:ascii="Arial" w:hAnsi="Arial" w:cs="Arial"/>
-          <w:sz w:val="21"/>
-          <w:szCs w:val="21"/>
-        </w:rPr>
-        <w:t>.</w:t>
-      </w:r>
-      <w:r>
-        <w:rPr>
-          <w:rFonts w:ascii="Arial" w:hAnsi="Arial" w:cs="Arial"/>
-          <w:sz w:val="21"/>
-          <w:szCs w:val="21"/>
-        </w:rPr>
-        <w:t xml:space="preserve"> </w:t>
-      </w:r>
-      <w:r>
-        <w:rPr>
-          <w:rFonts w:ascii="Arial" w:hAnsi="Arial" w:cs="Arial"/>
-          <w:sz w:val="21"/>
-          <w:szCs w:val="21"/>
-        </w:rPr>
-        <w:t xml:space="preserve">These </w:t>
-      </w:r>
-      <w:r>
-        <w:rPr>
-          <w:rFonts w:ascii="Arial" w:hAnsi="Arial" w:cs="Arial"/>
-          <w:sz w:val="21"/>
-          <w:szCs w:val="21"/>
-        </w:rPr>
-        <w:t xml:space="preserve">random </w:t>
-      </w:r>
-      <w:r>
-        <w:rPr>
-          <w:rFonts w:ascii="Arial" w:hAnsi="Arial" w:cs="Arial"/>
-          <w:sz w:val="21"/>
-          <w:szCs w:val="21"/>
-        </w:rPr>
-        <w:t>graphs had two main principles: (</w:t>
-      </w:r>
-      <w:proofErr w:type="spellStart"/>
-      <w:r>
-        <w:rPr>
-          <w:rFonts w:ascii="Arial" w:hAnsi="Arial" w:cs="Arial"/>
-          <w:sz w:val="21"/>
-          <w:szCs w:val="21"/>
-        </w:rPr>
-        <w:t>i</w:t>
-      </w:r>
-      <w:proofErr w:type="spellEnd"/>
-      <w:r>
-        <w:rPr>
-          <w:rFonts w:ascii="Arial" w:hAnsi="Arial" w:cs="Arial"/>
-          <w:sz w:val="21"/>
-          <w:szCs w:val="21"/>
-        </w:rPr>
-        <w:t xml:space="preserve">) graphs of the same </w:t>
-      </w:r>
-      <w:r>
-        <w:rPr>
-          <w:rFonts w:ascii="Arial" w:hAnsi="Arial" w:cs="Arial"/>
-          <w:sz w:val="21"/>
-          <w:szCs w:val="21"/>
-        </w:rPr>
-        <w:t xml:space="preserve">number of vertices and edges </w:t>
-      </w:r>
-      <w:r>
-        <w:rPr>
-          <w:rFonts w:ascii="Arial" w:hAnsi="Arial" w:cs="Arial"/>
-          <w:sz w:val="21"/>
-          <w:szCs w:val="21"/>
-        </w:rPr>
-        <w:t>as the PQ network</w:t>
-      </w:r>
-      <w:r>
-        <w:rPr>
-          <w:rFonts w:ascii="Arial" w:hAnsi="Arial" w:cs="Arial"/>
-          <w:sz w:val="21"/>
-          <w:szCs w:val="21"/>
-        </w:rPr>
-        <w:t xml:space="preserve"> and (ii) graphs of the same degree distribution as the PQ network. </w:t>
-      </w:r>
-      <w:r>
-        <w:rPr>
-          <w:rFonts w:ascii="Arial" w:hAnsi="Arial" w:cs="Arial"/>
-          <w:sz w:val="21"/>
-          <w:szCs w:val="21"/>
-        </w:rPr>
-        <w:t>A possibility of five to six communities w</w:t>
-      </w:r>
-      <w:r>
-        <w:rPr>
-          <w:rFonts w:ascii="Arial" w:hAnsi="Arial" w:cs="Arial"/>
-          <w:sz w:val="21"/>
-          <w:szCs w:val="21"/>
-        </w:rPr>
-        <w:t>as</w:t>
-      </w:r>
-      <w:r>
-        <w:rPr>
-          <w:rFonts w:ascii="Arial" w:hAnsi="Arial" w:cs="Arial"/>
-          <w:sz w:val="21"/>
-          <w:szCs w:val="21"/>
-        </w:rPr>
-        <w:t xml:space="preserve"> identified from the perspective of random graphs of both fixed size and fixed degree sequence</w:t>
-      </w:r>
-      <w:r>
-        <w:rPr>
-          <w:rFonts w:ascii="Arial" w:hAnsi="Arial" w:cs="Arial"/>
-          <w:sz w:val="21"/>
-          <w:szCs w:val="21"/>
-        </w:rPr>
-        <w:t>, which is not too far off</w:t>
-      </w:r>
-      <w:r>
-        <w:rPr>
-          <w:rFonts w:ascii="Arial" w:hAnsi="Arial" w:cs="Arial"/>
-          <w:sz w:val="21"/>
-          <w:szCs w:val="21"/>
-        </w:rPr>
-        <w:t xml:space="preserve"> what LCD found.</w:t>
-      </w:r>
-    </w:p>
-    <w:p>
-      <w:pPr>
-        <w:spacing w:line="240" w:lineRule="auto"/>
+        <w:t>Louvain Community Detection (LCD).</w:t>
+      </w:r>
+      <w:r>
         <w:rPr>
           <w:rFonts w:ascii="Arial" w:hAnsi="Arial" w:cs="Arial"/>
           <w:b/>
           <w:bCs/>
-          <w:sz w:val="21"/>
-          <w:szCs w:val="21"/>
-        </w:rPr>
-      </w:pPr>
-      <w:r>
+          <w:i/>
+          <w:iCs/>
+          <w:sz w:val="21"/>
+          <w:szCs w:val="21"/>
+        </w:rPr>
+        <w:t xml:space="preserve"> </w:t>
+      </w:r>
+      <w:r>
+        <w:rPr>
+          <w:rFonts w:ascii="Arial" w:hAnsi="Arial" w:cs="Arial"/>
+          <w:sz w:val="21"/>
+          <w:szCs w:val="21"/>
+        </w:rPr>
+        <w:t>LCD identified five subgroups</w:t>
+      </w:r>
+      <w:r>
+        <w:rPr>
+          <w:rFonts w:ascii="Arial" w:hAnsi="Arial" w:cs="Arial"/>
+          <w:sz w:val="21"/>
+          <w:szCs w:val="21"/>
+        </w:rPr>
+        <w:t xml:space="preserve"> (see Annex A)</w:t>
+      </w:r>
+      <w:r>
+        <w:rPr>
+          <w:rFonts w:ascii="Arial" w:hAnsi="Arial" w:cs="Arial"/>
+          <w:sz w:val="21"/>
+          <w:szCs w:val="21"/>
+        </w:rPr>
+        <w:t xml:space="preserve"> with a modularity value of .21, indicating that the clustering is not that </w:t>
+      </w:r>
+      <w:r>
+        <w:rPr>
+          <w:rFonts w:ascii="Arial" w:hAnsi="Arial" w:cs="Arial"/>
+          <w:sz w:val="21"/>
+          <w:szCs w:val="21"/>
+        </w:rPr>
+        <w:t>dense</w:t>
+      </w:r>
+      <w:r>
+        <w:rPr>
+          <w:rFonts w:ascii="Arial" w:hAnsi="Arial" w:cs="Arial"/>
+          <w:sz w:val="21"/>
+          <w:szCs w:val="21"/>
+        </w:rPr>
+        <w:t>. The closer to 1, the more the network exhibits clustering to the given node grouping.</w:t>
+      </w:r>
+      <w:r>
+        <w:rPr>
+          <w:rFonts w:ascii="Arial" w:hAnsi="Arial" w:cs="Arial"/>
+          <w:sz w:val="21"/>
+          <w:szCs w:val="21"/>
+        </w:rPr>
+        <w:t xml:space="preserve"> </w:t>
+      </w:r>
+      <w:r>
+        <w:rPr>
+          <w:rFonts w:ascii="Arial" w:hAnsi="Arial" w:cs="Arial"/>
+          <w:sz w:val="21"/>
+          <w:szCs w:val="21"/>
+        </w:rPr>
+        <w:t xml:space="preserve">Additionally, to </w:t>
+      </w:r>
+      <w:r>
+        <w:rPr>
+          <w:rFonts w:ascii="Arial" w:hAnsi="Arial" w:cs="Arial"/>
+          <w:sz w:val="21"/>
+          <w:szCs w:val="21"/>
+        </w:rPr>
+        <w:t>assess the significance of these results</w:t>
+      </w:r>
+      <w:r>
+        <w:rPr>
+          <w:rFonts w:ascii="Arial" w:hAnsi="Arial" w:cs="Arial"/>
+          <w:sz w:val="21"/>
+          <w:szCs w:val="21"/>
+        </w:rPr>
+        <w:t xml:space="preserve">, I ran </w:t>
+      </w:r>
+      <w:r>
+        <w:rPr>
+          <w:rFonts w:ascii="Arial" w:hAnsi="Arial" w:cs="Arial"/>
+          <w:i/>
+          <w:iCs/>
+          <w:sz w:val="21"/>
+          <w:szCs w:val="21"/>
+        </w:rPr>
+        <w:t>n = 1000</w:t>
+      </w:r>
+      <w:r>
+        <w:rPr>
+          <w:rFonts w:ascii="Arial" w:hAnsi="Arial" w:cs="Arial"/>
+          <w:sz w:val="21"/>
+          <w:szCs w:val="21"/>
+        </w:rPr>
+        <w:t xml:space="preserve"> trials of Monte Carlo </w:t>
+      </w:r>
+      <w:r>
+        <w:rPr>
+          <w:rFonts w:ascii="Arial" w:hAnsi="Arial" w:cs="Arial"/>
+          <w:sz w:val="21"/>
+          <w:szCs w:val="21"/>
+        </w:rPr>
+        <w:t>s</w:t>
+      </w:r>
+      <w:r>
+        <w:rPr>
+          <w:rFonts w:ascii="Arial" w:hAnsi="Arial" w:cs="Arial"/>
+          <w:sz w:val="21"/>
+          <w:szCs w:val="21"/>
+        </w:rPr>
+        <w:t>imulat</w:t>
+      </w:r>
+      <w:r>
+        <w:rPr>
+          <w:rFonts w:ascii="Arial" w:hAnsi="Arial" w:cs="Arial"/>
+          <w:sz w:val="21"/>
+          <w:szCs w:val="21"/>
+        </w:rPr>
+        <w:t>ed graphs</w:t>
+      </w:r>
+      <w:r>
+        <w:rPr>
+          <w:rFonts w:ascii="Arial" w:hAnsi="Arial" w:cs="Arial"/>
+          <w:sz w:val="21"/>
+          <w:szCs w:val="21"/>
+        </w:rPr>
+        <w:t xml:space="preserve"> (see Annex A)</w:t>
+      </w:r>
+      <w:r>
+        <w:rPr>
+          <w:rFonts w:ascii="Arial" w:hAnsi="Arial" w:cs="Arial"/>
+          <w:sz w:val="21"/>
+          <w:szCs w:val="21"/>
+        </w:rPr>
+        <w:t>.</w:t>
+      </w:r>
+      <w:r>
+        <w:rPr>
+          <w:rFonts w:ascii="Arial" w:hAnsi="Arial" w:cs="Arial"/>
+          <w:sz w:val="21"/>
+          <w:szCs w:val="21"/>
+        </w:rPr>
+        <w:t xml:space="preserve"> </w:t>
+      </w:r>
+      <w:r>
+        <w:rPr>
+          <w:rFonts w:ascii="Arial" w:hAnsi="Arial" w:cs="Arial"/>
+          <w:sz w:val="21"/>
+          <w:szCs w:val="21"/>
+        </w:rPr>
+        <w:t xml:space="preserve">These </w:t>
+      </w:r>
+      <w:r>
+        <w:rPr>
+          <w:rFonts w:ascii="Arial" w:hAnsi="Arial" w:cs="Arial"/>
+          <w:sz w:val="21"/>
+          <w:szCs w:val="21"/>
+        </w:rPr>
+        <w:t xml:space="preserve">random </w:t>
+      </w:r>
+      <w:r>
+        <w:rPr>
+          <w:rFonts w:ascii="Arial" w:hAnsi="Arial" w:cs="Arial"/>
+          <w:sz w:val="21"/>
+          <w:szCs w:val="21"/>
+        </w:rPr>
+        <w:t>graphs had two main principles: (</w:t>
+      </w:r>
+      <w:proofErr w:type="spellStart"/>
+      <w:r>
+        <w:rPr>
+          <w:rFonts w:ascii="Arial" w:hAnsi="Arial" w:cs="Arial"/>
+          <w:sz w:val="21"/>
+          <w:szCs w:val="21"/>
+        </w:rPr>
+        <w:t>i</w:t>
+      </w:r>
+      <w:proofErr w:type="spellEnd"/>
+      <w:r>
+        <w:rPr>
+          <w:rFonts w:ascii="Arial" w:hAnsi="Arial" w:cs="Arial"/>
+          <w:sz w:val="21"/>
+          <w:szCs w:val="21"/>
+        </w:rPr>
+        <w:t xml:space="preserve">) graphs of the same </w:t>
+      </w:r>
+      <w:r>
+        <w:rPr>
+          <w:rFonts w:ascii="Arial" w:hAnsi="Arial" w:cs="Arial"/>
+          <w:sz w:val="21"/>
+          <w:szCs w:val="21"/>
+        </w:rPr>
+        <w:t xml:space="preserve">number of vertices and edges </w:t>
+      </w:r>
+      <w:r>
+        <w:rPr>
+          <w:rFonts w:ascii="Arial" w:hAnsi="Arial" w:cs="Arial"/>
+          <w:sz w:val="21"/>
+          <w:szCs w:val="21"/>
+        </w:rPr>
+        <w:t>as the PQ network</w:t>
+      </w:r>
+      <w:r>
+        <w:rPr>
+          <w:rFonts w:ascii="Arial" w:hAnsi="Arial" w:cs="Arial"/>
+          <w:sz w:val="21"/>
+          <w:szCs w:val="21"/>
+        </w:rPr>
+        <w:t xml:space="preserve"> and (ii) graphs of the same degree distribution as the PQ network. </w:t>
+      </w:r>
+      <w:r>
+        <w:rPr>
+          <w:rFonts w:ascii="Arial" w:hAnsi="Arial" w:cs="Arial"/>
+          <w:sz w:val="21"/>
+          <w:szCs w:val="21"/>
+        </w:rPr>
+        <w:t>A possibility of five to six communities w</w:t>
+      </w:r>
+      <w:r>
+        <w:rPr>
+          <w:rFonts w:ascii="Arial" w:hAnsi="Arial" w:cs="Arial"/>
+          <w:sz w:val="21"/>
+          <w:szCs w:val="21"/>
+        </w:rPr>
+        <w:t>as</w:t>
+      </w:r>
+      <w:r>
+        <w:rPr>
+          <w:rFonts w:ascii="Arial" w:hAnsi="Arial" w:cs="Arial"/>
+          <w:sz w:val="21"/>
+          <w:szCs w:val="21"/>
+        </w:rPr>
+        <w:t xml:space="preserve"> identified from the perspective of random graphs of both fixed size and fixed degree sequence</w:t>
+      </w:r>
+      <w:r>
+        <w:rPr>
+          <w:rFonts w:ascii="Arial" w:hAnsi="Arial" w:cs="Arial"/>
+          <w:sz w:val="21"/>
+          <w:szCs w:val="21"/>
+        </w:rPr>
+        <w:t>, which is not too far off</w:t>
+      </w:r>
+      <w:r>
+        <w:rPr>
+          <w:rFonts w:ascii="Arial" w:hAnsi="Arial" w:cs="Arial"/>
+          <w:sz w:val="21"/>
+          <w:szCs w:val="21"/>
+        </w:rPr>
+        <w:t xml:space="preserve"> what LCD found.</w:t>
+      </w:r>
+    </w:p>
+    <w:p>
+      <w:pPr>
+        <w:spacing w:line="240" w:lineRule="auto"/>
         <w:rPr>
           <w:rFonts w:ascii="Arial" w:hAnsi="Arial" w:cs="Arial"/>
           <w:b/>
@@ -1321,6 +1325,15 @@
           <w:sz w:val="21"/>
           <w:szCs w:val="21"/>
         </w:rPr>
+      </w:pPr>
+      <w:r>
+        <w:rPr>
+          <w:rFonts w:ascii="Arial" w:hAnsi="Arial" w:cs="Arial"/>
+          <w:b/>
+          <w:bCs/>
+          <w:sz w:val="21"/>
+          <w:szCs w:val="21"/>
+        </w:rPr>
         <w:t>Discussion</w:t>
       </w:r>
     </w:p>
@@ -1544,7 +1557,41 @@
           <w:sz w:val="21"/>
           <w:szCs w:val="21"/>
         </w:rPr>
-        <w:t>One limitation of these findings is that I only looked at the activeness of MPs within a parliamentary setting. An MP who does not speak up in Parliament could be involved in more grassroots work serving residents, albeit such information is not publicly accessible or quantifiable. Future research could build on these results by employing sentiment analysis to determine parliamentarians’ cognitive and affective states when PQs are raised.</w:t>
+        <w:t xml:space="preserve">One </w:t>
+      </w:r>
+      <w:r>
+        <w:rPr>
+          <w:rFonts w:ascii="Arial" w:hAnsi="Arial" w:cs="Arial"/>
+          <w:sz w:val="21"/>
+          <w:szCs w:val="21"/>
+          <w:u w:val="single"/>
+        </w:rPr>
+        <w:t>limitation</w:t>
+      </w:r>
+      <w:r>
+        <w:rPr>
+          <w:rFonts w:ascii="Arial" w:hAnsi="Arial" w:cs="Arial"/>
+          <w:sz w:val="21"/>
+          <w:szCs w:val="21"/>
+        </w:rPr>
+        <w:t xml:space="preserve"> of these findings is that I only looked at the activeness of MPs within a parliamentary setting. An MP who does not speak up in Parliament could be involved in more grassroots work serving residents, albeit such information is not publicly accessible or quantifiable. </w:t>
+      </w:r>
+      <w:r>
+        <w:rPr>
+          <w:rFonts w:ascii="Arial" w:hAnsi="Arial" w:cs="Arial"/>
+          <w:sz w:val="21"/>
+          <w:szCs w:val="21"/>
+          <w:u w:val="single"/>
+        </w:rPr>
+        <w:t>Future research</w:t>
+      </w:r>
+      <w:r>
+        <w:rPr>
+          <w:rFonts w:ascii="Arial" w:hAnsi="Arial" w:cs="Arial"/>
+          <w:sz w:val="21"/>
+          <w:szCs w:val="21"/>
+        </w:rPr>
+        <w:t xml:space="preserve"> could build on these results by employing sentiment analysis to determine parliamentarians’ cognitive and affective states when PQs are raised.</w:t>
       </w:r>
     </w:p>
     <w:p>
@@ -2321,6 +2368,16 @@
     <w:p>
       <w:pPr>
         <w:spacing w:line="480" w:lineRule="auto"/>
+        <w:rPr>
+          <w:rFonts w:ascii="Arial" w:hAnsi="Arial" w:cs="Arial"/>
+          <w:i/>
+          <w:iCs/>
+        </w:rPr>
+      </w:pPr>
+    </w:p>
+    <w:p>
+      <w:pPr>
+        <w:spacing w:line="480" w:lineRule="auto"/>
         <w:ind w:left="720" w:hanging="720"/>
         <w:jc w:val="center"/>
         <w:rPr>
@@ -2329,30 +2386,6 @@
           <w:iCs/>
         </w:rPr>
       </w:pPr>
-    </w:p>
-    <w:p>
-      <w:pPr>
-        <w:spacing w:line="480" w:lineRule="auto"/>
-        <w:ind w:left="720" w:hanging="720"/>
-        <w:jc w:val="center"/>
-        <w:rPr>
-          <w:rFonts w:ascii="Arial" w:hAnsi="Arial" w:cs="Arial"/>
-          <w:i/>
-          <w:iCs/>
-        </w:rPr>
-      </w:pPr>
-    </w:p>
-    <w:p>
-      <w:pPr>
-        <w:spacing w:line="480" w:lineRule="auto"/>
-        <w:ind w:left="720" w:hanging="720"/>
-        <w:jc w:val="center"/>
-        <w:rPr>
-          <w:rFonts w:ascii="Arial" w:hAnsi="Arial" w:cs="Arial"/>
-          <w:i/>
-          <w:iCs/>
-        </w:rPr>
-      </w:pPr>
       <w:r>
         <w:rPr>
           <w:rFonts w:ascii="Arial" w:hAnsi="Arial" w:cs="Arial"/>
@@ -2360,6 +2393,7 @@
           <w:iCs/>
           <w:noProof/>
         </w:rPr>
+        <w:lastRenderedPageBreak/>
         <w:drawing>
           <wp:anchor distT="0" distB="0" distL="114300" distR="114300" simplePos="0" relativeHeight="251662336" behindDoc="0" locked="0" layoutInCell="1" allowOverlap="1" wp14:anchorId="761494A1" wp14:editId="7815C6B1">
             <wp:simplePos x="0" y="0"/>

--- a/amazon narrative (20%)/Amazon Narrative.docx
+++ b/amazon narrative (20%)/Amazon Narrative.docx
@@ -39,39 +39,41 @@
           <w:sz w:val="21"/>
           <w:szCs w:val="21"/>
         </w:rPr>
-        <w:t>Political psychology delves deep into studying politicians’ thought processes and behaviour, concurrently shedding light on parliamentary social relations (Huddy et al., 2013). Existing research (Staerklé, 2015) typically focuses on political behaviour at the individual level (i.e., questions) and the party level (i.e., voting).</w:t>
-      </w:r>
-      <w:r>
-        <w:rPr>
-          <w:rFonts w:ascii="Arial" w:hAnsi="Arial" w:cs="Arial"/>
-          <w:sz w:val="21"/>
-          <w:szCs w:val="21"/>
-        </w:rPr>
-        <w:t xml:space="preserve"> </w:t>
-      </w:r>
-      <w:r>
-        <w:rPr>
-          <w:rFonts w:ascii="Arial" w:hAnsi="Arial" w:cs="Arial"/>
-          <w:sz w:val="21"/>
-          <w:szCs w:val="21"/>
-        </w:rPr>
-        <w:t>Localising this topic to Singapore, this paper argues that parliamentary questions (PQs) serve as the most reliable measure of political behaviour (Martin, 2011), as the party whip does not restrain the freedom of speech of Members of Parliament (MPs), unlike that of party voting.</w:t>
-      </w:r>
-      <w:r>
-        <w:rPr>
-          <w:rFonts w:ascii="Arial" w:hAnsi="Arial" w:cs="Arial"/>
-          <w:sz w:val="21"/>
-          <w:szCs w:val="21"/>
-        </w:rPr>
-        <w:t xml:space="preserve"> </w:t>
-      </w:r>
-      <w:r>
-        <w:rPr>
-          <w:rFonts w:ascii="Arial" w:hAnsi="Arial" w:cs="Arial"/>
-          <w:sz w:val="21"/>
-          <w:szCs w:val="21"/>
-        </w:rPr>
-        <w:t>Additionally, given that PQs are recorded behaviour, they provide unique and exact insight into parliamentarians’ concerns, measure their activeness in Parliament, and allow us to analyse who holds the most influence in parliamentary discourse.</w:t>
+        <w:t>Political psychology delves deep into studying politicians’ thought processes and behaviour, concurrently shedding light on parliamentary social relations (Huddy et al., 2013). Existing research (</w:t>
+      </w:r>
+      <w:proofErr w:type="spellStart"/>
+      <w:r>
+        <w:rPr>
+          <w:rFonts w:ascii="Arial" w:hAnsi="Arial" w:cs="Arial"/>
+          <w:sz w:val="21"/>
+          <w:szCs w:val="21"/>
+        </w:rPr>
+        <w:t>Staerklé</w:t>
+      </w:r>
+      <w:proofErr w:type="spellEnd"/>
+      <w:r>
+        <w:rPr>
+          <w:rFonts w:ascii="Arial" w:hAnsi="Arial" w:cs="Arial"/>
+          <w:sz w:val="21"/>
+          <w:szCs w:val="21"/>
+        </w:rPr>
+        <w:t>, 2015) typically focuses on political behaviour at the individual level (i.e., questions) and the party level (i.e., voting).</w:t>
+      </w:r>
+      <w:r>
+        <w:rPr>
+          <w:rFonts w:ascii="Arial" w:hAnsi="Arial" w:cs="Arial"/>
+          <w:sz w:val="21"/>
+          <w:szCs w:val="21"/>
+        </w:rPr>
+        <w:t xml:space="preserve"> Localising this topic to Singapore, this paper argues that parliamentary questions (PQs) serve as the most reliable measure of political behaviour (Martin, 2011), as the party whip does not restrain the freedom of speech of Members of Parliament (MPs), unlike that of party voting.</w:t>
+      </w:r>
+      <w:r>
+        <w:rPr>
+          <w:rFonts w:ascii="Arial" w:hAnsi="Arial" w:cs="Arial"/>
+          <w:sz w:val="21"/>
+          <w:szCs w:val="21"/>
+        </w:rPr>
+        <w:t xml:space="preserve"> Additionally, given that PQs are recorded behaviour, they provide unique and exact insight into parliamentarians’ concerns, measure their activeness in Parliament, and allow us to analyse who holds the most influence in parliamentary discourse.</w:t>
       </w:r>
     </w:p>
     <w:p>
@@ -122,31 +124,15 @@
           <w:sz w:val="21"/>
           <w:szCs w:val="21"/>
         </w:rPr>
-        <w:t xml:space="preserve"> </w:t>
-      </w:r>
-      <w:r>
-        <w:rPr>
-          <w:rFonts w:ascii="Arial" w:hAnsi="Arial" w:cs="Arial"/>
-          <w:sz w:val="21"/>
-          <w:szCs w:val="21"/>
-        </w:rPr>
-        <w:t>Considering how no prior studies have attempted to utilise social network analysis (SNA) to model the flow of information in a parliamentary setting, this novel project adds a new dimension to the existing political psychology research literature.</w:t>
-      </w:r>
-      <w:r>
-        <w:rPr>
-          <w:rFonts w:ascii="Arial" w:hAnsi="Arial" w:cs="Arial"/>
-          <w:sz w:val="21"/>
-          <w:szCs w:val="21"/>
-        </w:rPr>
-        <w:t xml:space="preserve"> </w:t>
-      </w:r>
-      <w:r>
-        <w:rPr>
-          <w:rFonts w:ascii="Arial" w:hAnsi="Arial" w:cs="Arial"/>
-          <w:sz w:val="21"/>
-          <w:szCs w:val="21"/>
-        </w:rPr>
-        <w:t>Analysing PQs in this manner also elucidates nuances about political group dynamics</w:t>
+        <w:t xml:space="preserve"> Considering how no prior studies have attempted to utilise social network analysis (SNA) to model the flow of information in a parliamentary setting, this novel project adds a new dimension to the existing political psychology research literature.</w:t>
+      </w:r>
+      <w:r>
+        <w:rPr>
+          <w:rFonts w:ascii="Arial" w:hAnsi="Arial" w:cs="Arial"/>
+          <w:sz w:val="21"/>
+          <w:szCs w:val="21"/>
+        </w:rPr>
+        <w:t xml:space="preserve"> Analysing PQs in this manner also elucidates nuances about political group dynamics</w:t>
       </w:r>
       <w:r>
         <w:rPr>
@@ -297,7 +283,23 @@
           <w:sz w:val="21"/>
           <w:szCs w:val="21"/>
         </w:rPr>
-        <w:t>the accountability of MPs</w:t>
+        <w:t xml:space="preserve">the </w:t>
+      </w:r>
+      <w:r>
+        <w:rPr>
+          <w:rFonts w:ascii="Arial" w:hAnsi="Arial" w:cs="Arial"/>
+          <w:sz w:val="21"/>
+          <w:szCs w:val="21"/>
+        </w:rPr>
+        <w:t xml:space="preserve">political </w:t>
+      </w:r>
+      <w:r>
+        <w:rPr>
+          <w:rFonts w:ascii="Arial" w:hAnsi="Arial" w:cs="Arial"/>
+          <w:sz w:val="21"/>
+          <w:szCs w:val="21"/>
+        </w:rPr>
+        <w:t>accountability of MPs</w:t>
       </w:r>
       <w:r>
         <w:rPr>
@@ -467,7 +469,25 @@
           <w:sz w:val="21"/>
           <w:szCs w:val="21"/>
         </w:rPr>
-        <w:t xml:space="preserve">The theoretical basis would be that only three subgroups should exist if all parties had such beliefs (Buddy &amp; Hankert, 2007). </w:t>
+        <w:t xml:space="preserve">The theoretical basis would be that only three subgroups should exist if all parties had such beliefs (Buddy &amp; </w:t>
+      </w:r>
+      <w:proofErr w:type="spellStart"/>
+      <w:r>
+        <w:rPr>
+          <w:rFonts w:ascii="Arial" w:hAnsi="Arial" w:cs="Arial"/>
+          <w:sz w:val="21"/>
+          <w:szCs w:val="21"/>
+        </w:rPr>
+        <w:t>Hankert</w:t>
+      </w:r>
+      <w:proofErr w:type="spellEnd"/>
+      <w:r>
+        <w:rPr>
+          <w:rFonts w:ascii="Arial" w:hAnsi="Arial" w:cs="Arial"/>
+          <w:sz w:val="21"/>
+          <w:szCs w:val="21"/>
+        </w:rPr>
+        <w:t xml:space="preserve">, 2007). </w:t>
       </w:r>
       <w:r>
         <w:rPr>
@@ -746,7 +766,25 @@
           <w:sz w:val="21"/>
           <w:szCs w:val="21"/>
         </w:rPr>
-        <w:t xml:space="preserve"> trials of Monte Carlo simulated graphs (see Annex A). These random graphs had two main principles: (i) graphs of the same number of vertices and edges as the PQ network and (ii) graphs of the same degree distribution as the PQ network. A possibility of five to six communities was identified from the perspective of random graphs of both fixed size and fixed degree sequence, which is not too far off what LCD found.</w:t>
+        <w:t xml:space="preserve"> trials of Monte Carlo simulated graphs (see Annex A). These random graphs had two main principles: (</w:t>
+      </w:r>
+      <w:proofErr w:type="spellStart"/>
+      <w:r>
+        <w:rPr>
+          <w:rFonts w:ascii="Arial" w:hAnsi="Arial" w:cs="Arial"/>
+          <w:sz w:val="21"/>
+          <w:szCs w:val="21"/>
+        </w:rPr>
+        <w:t>i</w:t>
+      </w:r>
+      <w:proofErr w:type="spellEnd"/>
+      <w:r>
+        <w:rPr>
+          <w:rFonts w:ascii="Arial" w:hAnsi="Arial" w:cs="Arial"/>
+          <w:sz w:val="21"/>
+          <w:szCs w:val="21"/>
+        </w:rPr>
+        <w:t>) graphs of the same number of vertices and edges as the PQ network and (ii) graphs of the same degree distribution as the PQ network. A possibility of five to six communities was identified from the perspective of random graphs of both fixed size and fixed degree sequence, which is not too far off what LCD found.</w:t>
       </w:r>
     </w:p>
     <w:p>
@@ -804,23 +842,7 @@
           <w:sz w:val="21"/>
           <w:szCs w:val="21"/>
         </w:rPr>
-        <w:t xml:space="preserve"> seems to form the bedrock of Singapore’s Parliament, despite differences in party membership – highlighting how collaboration and political </w:t>
-      </w:r>
-      <w:r>
-        <w:rPr>
-          <w:rFonts w:ascii="Arial" w:hAnsi="Arial" w:cs="Arial"/>
-          <w:sz w:val="21"/>
-          <w:szCs w:val="21"/>
-        </w:rPr>
-        <w:t>membership</w:t>
-      </w:r>
-      <w:r>
-        <w:rPr>
-          <w:rFonts w:ascii="Arial" w:hAnsi="Arial" w:cs="Arial"/>
-          <w:sz w:val="21"/>
-          <w:szCs w:val="21"/>
-        </w:rPr>
-        <w:t xml:space="preserve"> are not always </w:t>
+        <w:t xml:space="preserve"> seems to form the bedrock of Singapore’s Parliament, despite differences in party membership – highlighting how collaboration and political membership are not always </w:t>
       </w:r>
       <w:r>
         <w:rPr>
@@ -995,7 +1017,25 @@
           <w:i/>
           <w:iCs/>
         </w:rPr>
-        <w:t>The american voter.</w:t>
+        <w:t xml:space="preserve">The </w:t>
+      </w:r>
+      <w:proofErr w:type="spellStart"/>
+      <w:r>
+        <w:rPr>
+          <w:rFonts w:ascii="Arial" w:hAnsi="Arial" w:cs="Arial"/>
+          <w:i/>
+          <w:iCs/>
+        </w:rPr>
+        <w:t>american</w:t>
+      </w:r>
+      <w:proofErr w:type="spellEnd"/>
+      <w:r>
+        <w:rPr>
+          <w:rFonts w:ascii="Arial" w:hAnsi="Arial" w:cs="Arial"/>
+          <w:i/>
+          <w:iCs/>
+        </w:rPr>
+        <w:t xml:space="preserve"> voter.</w:t>
       </w:r>
       <w:r>
         <w:rPr>
@@ -1070,11 +1110,19 @@
           <w:rFonts w:ascii="Arial" w:hAnsi="Arial" w:cs="Arial"/>
         </w:rPr>
       </w:pPr>
-      <w:r>
-        <w:rPr>
-          <w:rFonts w:ascii="Arial" w:hAnsi="Arial" w:cs="Arial"/>
-        </w:rPr>
-        <w:t xml:space="preserve">Staerklé, C. (2015). Political psychology. </w:t>
+      <w:proofErr w:type="spellStart"/>
+      <w:r>
+        <w:rPr>
+          <w:rFonts w:ascii="Arial" w:hAnsi="Arial" w:cs="Arial"/>
+        </w:rPr>
+        <w:t>Staerklé</w:t>
+      </w:r>
+      <w:proofErr w:type="spellEnd"/>
+      <w:r>
+        <w:rPr>
+          <w:rFonts w:ascii="Arial" w:hAnsi="Arial" w:cs="Arial"/>
+        </w:rPr>
+        <w:t xml:space="preserve">, C. (2015). Political psychology. </w:t>
       </w:r>
       <w:r>
         <w:rPr>
@@ -1082,7 +1130,43 @@
           <w:i/>
           <w:iCs/>
         </w:rPr>
-        <w:t>International Encyclopedia of Social and Behavioral Sciences, 18,</w:t>
+        <w:t xml:space="preserve">International </w:t>
+      </w:r>
+      <w:proofErr w:type="spellStart"/>
+      <w:r>
+        <w:rPr>
+          <w:rFonts w:ascii="Arial" w:hAnsi="Arial" w:cs="Arial"/>
+          <w:i/>
+          <w:iCs/>
+        </w:rPr>
+        <w:t>Encyclopedia</w:t>
+      </w:r>
+      <w:proofErr w:type="spellEnd"/>
+      <w:r>
+        <w:rPr>
+          <w:rFonts w:ascii="Arial" w:hAnsi="Arial" w:cs="Arial"/>
+          <w:i/>
+          <w:iCs/>
+        </w:rPr>
+        <w:t xml:space="preserve"> of Social and </w:t>
+      </w:r>
+      <w:proofErr w:type="spellStart"/>
+      <w:r>
+        <w:rPr>
+          <w:rFonts w:ascii="Arial" w:hAnsi="Arial" w:cs="Arial"/>
+          <w:i/>
+          <w:iCs/>
+        </w:rPr>
+        <w:t>Behavioral</w:t>
+      </w:r>
+      <w:proofErr w:type="spellEnd"/>
+      <w:r>
+        <w:rPr>
+          <w:rFonts w:ascii="Arial" w:hAnsi="Arial" w:cs="Arial"/>
+          <w:i/>
+          <w:iCs/>
+        </w:rPr>
+        <w:t xml:space="preserve"> Sciences, 18,</w:t>
       </w:r>
       <w:r>
         <w:rPr>
@@ -1295,7 +1379,15 @@
       <w:ind w:right="360"/>
     </w:pPr>
     <w:r>
-      <w:t>Johnathan Yap Wen Jie (A0201567J)</w:t>
+      <w:t xml:space="preserve">Johnathan Yap Wen </w:t>
+    </w:r>
+    <w:proofErr w:type="spellStart"/>
+    <w:r>
+      <w:t>Jie</w:t>
+    </w:r>
+    <w:proofErr w:type="spellEnd"/>
+    <w:r>
+      <w:t xml:space="preserve"> (A0201567J)</w:t>
     </w:r>
   </w:p>
 </w:hdr>

--- a/amazon narrative (20%)/Amazon Narrative.docx
+++ b/amazon narrative (20%)/Amazon Narrative.docx
@@ -39,25 +39,7 @@
           <w:sz w:val="21"/>
           <w:szCs w:val="21"/>
         </w:rPr>
-        <w:t>Political psychology delves deep into studying politicians’ thought processes and behaviour, concurrently shedding light on parliamentary social relations (Huddy et al., 2013). Existing research (</w:t>
-      </w:r>
-      <w:proofErr w:type="spellStart"/>
-      <w:r>
-        <w:rPr>
-          <w:rFonts w:ascii="Arial" w:hAnsi="Arial" w:cs="Arial"/>
-          <w:sz w:val="21"/>
-          <w:szCs w:val="21"/>
-        </w:rPr>
-        <w:t>Staerklé</w:t>
-      </w:r>
-      <w:proofErr w:type="spellEnd"/>
-      <w:r>
-        <w:rPr>
-          <w:rFonts w:ascii="Arial" w:hAnsi="Arial" w:cs="Arial"/>
-          <w:sz w:val="21"/>
-          <w:szCs w:val="21"/>
-        </w:rPr>
-        <w:t>, 2015) typically focuses on political behaviour at the individual level (i.e., questions) and the party level (i.e., voting).</w:t>
+        <w:t>Political psychology delves deep into studying politicians’ thought processes and behaviour, concurrently shedding light on parliamentary social relations (Huddy et al., 2013). Existing research (Staerklé, 2015) typically focuses on political behaviour at the individual level (i.e., questions) and the party level (i.e., voting).</w:t>
       </w:r>
       <w:r>
         <w:rPr>
@@ -73,7 +55,31 @@
           <w:sz w:val="21"/>
           <w:szCs w:val="21"/>
         </w:rPr>
-        <w:t xml:space="preserve"> Additionally, given that PQs are recorded behaviour, they provide unique and exact insight into parliamentarians’ concerns, measure their activeness in Parliament, and allow us to analyse who holds the most influence in parliamentary discourse.</w:t>
+        <w:t xml:space="preserve"> Additionally, given that PQs are recorded behaviour, they provide unique and exact insight into parliamentarians’ concerns, measure their activeness </w:t>
+      </w:r>
+      <w:r>
+        <w:rPr>
+          <w:rFonts w:ascii="Arial" w:hAnsi="Arial" w:cs="Arial"/>
+          <w:sz w:val="21"/>
+          <w:szCs w:val="21"/>
+        </w:rPr>
+        <w:t xml:space="preserve">and contributions </w:t>
+      </w:r>
+      <w:r>
+        <w:rPr>
+          <w:rFonts w:ascii="Arial" w:hAnsi="Arial" w:cs="Arial"/>
+          <w:sz w:val="21"/>
+          <w:szCs w:val="21"/>
+        </w:rPr>
+        <w:t>in Parliament</w:t>
+      </w:r>
+      <w:r>
+        <w:rPr>
+          <w:rFonts w:ascii="Arial" w:hAnsi="Arial" w:cs="Arial"/>
+          <w:sz w:val="21"/>
+          <w:szCs w:val="21"/>
+        </w:rPr>
+        <w:t>.</w:t>
       </w:r>
     </w:p>
     <w:p>
@@ -140,7 +146,23 @@
           <w:sz w:val="21"/>
           <w:szCs w:val="21"/>
         </w:rPr>
-        <w:t>.</w:t>
+        <w:t>, which has both empirical and practical benefits</w:t>
+      </w:r>
+      <w:r>
+        <w:rPr>
+          <w:rFonts w:ascii="Arial" w:hAnsi="Arial" w:cs="Arial"/>
+          <w:sz w:val="21"/>
+          <w:szCs w:val="21"/>
+        </w:rPr>
+        <w:t>, especially</w:t>
+      </w:r>
+      <w:r>
+        <w:rPr>
+          <w:rFonts w:ascii="Arial" w:hAnsi="Arial" w:cs="Arial"/>
+          <w:sz w:val="21"/>
+          <w:szCs w:val="21"/>
+        </w:rPr>
+        <w:t xml:space="preserve"> in terms of reducing political apatheticness among the citizenry.</w:t>
       </w:r>
     </w:p>
     <w:p>
@@ -1110,19 +1132,11 @@
           <w:rFonts w:ascii="Arial" w:hAnsi="Arial" w:cs="Arial"/>
         </w:rPr>
       </w:pPr>
-      <w:proofErr w:type="spellStart"/>
-      <w:r>
-        <w:rPr>
-          <w:rFonts w:ascii="Arial" w:hAnsi="Arial" w:cs="Arial"/>
-        </w:rPr>
-        <w:t>Staerklé</w:t>
-      </w:r>
-      <w:proofErr w:type="spellEnd"/>
-      <w:r>
-        <w:rPr>
-          <w:rFonts w:ascii="Arial" w:hAnsi="Arial" w:cs="Arial"/>
-        </w:rPr>
-        <w:t xml:space="preserve">, C. (2015). Political psychology. </w:t>
+      <w:r>
+        <w:rPr>
+          <w:rFonts w:ascii="Arial" w:hAnsi="Arial" w:cs="Arial"/>
+        </w:rPr>
+        <w:t xml:space="preserve">Staerklé, C. (2015). Political psychology. </w:t>
       </w:r>
       <w:r>
         <w:rPr>

--- a/amazon narrative (20%)/Amazon Narrative.docx
+++ b/amazon narrative (20%)/Amazon Narrative.docx
@@ -55,7 +55,23 @@
           <w:sz w:val="21"/>
           <w:szCs w:val="21"/>
         </w:rPr>
-        <w:t xml:space="preserve"> Additionally, given that PQs are recorded behaviour, they provide unique and exact insight into parliamentarians’ concerns, measure their activeness </w:t>
+        <w:t xml:space="preserve"> Additionally, given that PQs are recorded behaviour, they provide unique and exact insight into parliamentarians’ concerns, </w:t>
+      </w:r>
+      <w:r>
+        <w:rPr>
+          <w:rFonts w:ascii="Arial" w:hAnsi="Arial" w:cs="Arial"/>
+          <w:sz w:val="21"/>
+          <w:szCs w:val="21"/>
+        </w:rPr>
+        <w:t xml:space="preserve">and </w:t>
+      </w:r>
+      <w:r>
+        <w:rPr>
+          <w:rFonts w:ascii="Arial" w:hAnsi="Arial" w:cs="Arial"/>
+          <w:sz w:val="21"/>
+          <w:szCs w:val="21"/>
+        </w:rPr>
+        <w:t xml:space="preserve">measure their activeness </w:t>
       </w:r>
       <w:r>
         <w:rPr>
@@ -162,7 +178,31 @@
           <w:sz w:val="21"/>
           <w:szCs w:val="21"/>
         </w:rPr>
-        <w:t xml:space="preserve"> in terms of reducing political apatheticness among the citizenry.</w:t>
+        <w:t xml:space="preserve"> reducing political </w:t>
+      </w:r>
+      <w:r>
+        <w:rPr>
+          <w:rFonts w:ascii="Arial" w:hAnsi="Arial" w:cs="Arial"/>
+          <w:sz w:val="21"/>
+          <w:szCs w:val="21"/>
+        </w:rPr>
+        <w:t>apat</w:t>
+      </w:r>
+      <w:r>
+        <w:rPr>
+          <w:rFonts w:ascii="Arial" w:hAnsi="Arial" w:cs="Arial"/>
+          <w:sz w:val="21"/>
+          <w:szCs w:val="21"/>
+        </w:rPr>
+        <w:t>hy</w:t>
+      </w:r>
+      <w:r>
+        <w:rPr>
+          <w:rFonts w:ascii="Arial" w:hAnsi="Arial" w:cs="Arial"/>
+          <w:sz w:val="21"/>
+          <w:szCs w:val="21"/>
+        </w:rPr>
+        <w:t xml:space="preserve"> among the citizenry.</w:t>
       </w:r>
     </w:p>
     <w:p>
@@ -280,7 +320,23 @@
           <w:sz w:val="21"/>
           <w:szCs w:val="21"/>
         </w:rPr>
-        <w:t xml:space="preserve">Firstly, network-analysis-wise, this project utilised </w:t>
+        <w:t>Firstly, network</w:t>
+      </w:r>
+      <w:r>
+        <w:rPr>
+          <w:rFonts w:ascii="Arial" w:hAnsi="Arial" w:cs="Arial"/>
+          <w:sz w:val="21"/>
+          <w:szCs w:val="21"/>
+        </w:rPr>
+        <w:t xml:space="preserve"> a</w:t>
+      </w:r>
+      <w:r>
+        <w:rPr>
+          <w:rFonts w:ascii="Arial" w:hAnsi="Arial" w:cs="Arial"/>
+          <w:sz w:val="21"/>
+          <w:szCs w:val="21"/>
+        </w:rPr>
+        <w:t xml:space="preserve">nalysis-wise, this project utilised </w:t>
       </w:r>
       <w:r>
         <w:rPr>
@@ -692,7 +748,31 @@
           <w:sz w:val="21"/>
           <w:szCs w:val="21"/>
         </w:rPr>
-        <w:t>BCA found that political position (i.e., Prime Minister) does not automatically translate into having the biggest influence in the network as Minister Ong Ye Kung (Ministry of Health) had the highest betweenness centrality at 453.04, compared to that of Prime Minister Lee Hsien Loong at 61.09. Additionally, when comparing influence at a party level, the results seem to parallel that of each party’s parliamentary seats, with PAP having the highest betweenness centrality, followed by WP, then PSP.</w:t>
+        <w:t>BCA found that political position (i.e., Prime Minister) does not automatically translate into having the biggest influence in the network</w:t>
+      </w:r>
+      <w:r>
+        <w:rPr>
+          <w:rFonts w:ascii="Arial" w:hAnsi="Arial" w:cs="Arial"/>
+          <w:sz w:val="21"/>
+          <w:szCs w:val="21"/>
+        </w:rPr>
+        <w:t xml:space="preserve">.  </w:t>
+      </w:r>
+      <w:r>
+        <w:rPr>
+          <w:rFonts w:ascii="Arial" w:hAnsi="Arial" w:cs="Arial"/>
+          <w:sz w:val="21"/>
+          <w:szCs w:val="21"/>
+        </w:rPr>
+        <w:t xml:space="preserve">For instance, </w:t>
+      </w:r>
+      <w:r>
+        <w:rPr>
+          <w:rFonts w:ascii="Arial" w:hAnsi="Arial" w:cs="Arial"/>
+          <w:sz w:val="21"/>
+          <w:szCs w:val="21"/>
+        </w:rPr>
+        <w:t>Minister Ong Ye Kung had the highest betweenness centrality at 453.04, compared to that of Prime Minister Lee Hsien Loong at 61.09. Additionally, when comparing influence at a party level, the results seem to parallel that of each party’s parliamentary seats, with PAP having the highest betweenness centrality, followed by WP, then PSP.</w:t>
       </w:r>
     </w:p>
     <w:p>
@@ -1191,14 +1271,1059 @@
     </w:p>
     <w:p>
       <w:pPr>
+        <w:spacing w:line="360" w:lineRule="auto"/>
+        <w:ind w:left="720" w:hanging="720"/>
+        <w:rPr>
+          <w:rFonts w:ascii="Arial" w:hAnsi="Arial" w:cs="Arial"/>
+        </w:rPr>
+      </w:pPr>
+    </w:p>
+    <w:p>
+      <w:pPr>
+        <w:spacing w:line="360" w:lineRule="auto"/>
+        <w:ind w:left="720" w:hanging="720"/>
+        <w:rPr>
+          <w:rFonts w:ascii="Arial" w:hAnsi="Arial" w:cs="Arial"/>
+        </w:rPr>
+      </w:pPr>
+    </w:p>
+    <w:p>
+      <w:pPr>
+        <w:spacing w:line="360" w:lineRule="auto"/>
+        <w:ind w:left="720" w:hanging="720"/>
+        <w:rPr>
+          <w:rFonts w:ascii="Arial" w:hAnsi="Arial" w:cs="Arial"/>
+        </w:rPr>
+      </w:pPr>
+    </w:p>
+    <w:p>
+      <w:pPr>
+        <w:spacing w:line="360" w:lineRule="auto"/>
+        <w:ind w:left="720" w:hanging="720"/>
+        <w:rPr>
+          <w:rFonts w:ascii="Arial" w:hAnsi="Arial" w:cs="Arial"/>
+        </w:rPr>
+      </w:pPr>
+    </w:p>
+    <w:p>
+      <w:pPr>
+        <w:spacing w:line="360" w:lineRule="auto"/>
+        <w:ind w:left="720" w:hanging="720"/>
+        <w:rPr>
+          <w:rFonts w:ascii="Arial" w:hAnsi="Arial" w:cs="Arial"/>
+        </w:rPr>
+      </w:pPr>
+    </w:p>
+    <w:p>
+      <w:pPr>
+        <w:spacing w:line="360" w:lineRule="auto"/>
+        <w:ind w:left="720" w:hanging="720"/>
+        <w:rPr>
+          <w:rFonts w:ascii="Arial" w:hAnsi="Arial" w:cs="Arial"/>
+        </w:rPr>
+      </w:pPr>
+    </w:p>
+    <w:p>
+      <w:pPr>
+        <w:spacing w:line="360" w:lineRule="auto"/>
+        <w:ind w:left="720" w:hanging="720"/>
+        <w:rPr>
+          <w:rFonts w:ascii="Arial" w:hAnsi="Arial" w:cs="Arial"/>
+        </w:rPr>
+      </w:pPr>
+    </w:p>
+    <w:p>
+      <w:pPr>
+        <w:spacing w:line="360" w:lineRule="auto"/>
+        <w:ind w:left="720" w:hanging="720"/>
+        <w:rPr>
+          <w:rFonts w:ascii="Arial" w:hAnsi="Arial" w:cs="Arial"/>
+        </w:rPr>
+      </w:pPr>
+    </w:p>
+    <w:p>
+      <w:pPr>
+        <w:spacing w:line="360" w:lineRule="auto"/>
+        <w:ind w:left="720" w:hanging="720"/>
+        <w:rPr>
+          <w:rFonts w:ascii="Arial" w:hAnsi="Arial" w:cs="Arial"/>
+        </w:rPr>
+      </w:pPr>
+    </w:p>
+    <w:p>
+      <w:pPr>
+        <w:spacing w:line="360" w:lineRule="auto"/>
+        <w:ind w:left="720" w:hanging="720"/>
+        <w:rPr>
+          <w:rFonts w:ascii="Arial" w:hAnsi="Arial" w:cs="Arial"/>
+        </w:rPr>
+      </w:pPr>
+    </w:p>
+    <w:p>
+      <w:pPr>
+        <w:spacing w:line="360" w:lineRule="auto"/>
+        <w:ind w:left="720" w:hanging="720"/>
+        <w:rPr>
+          <w:rFonts w:ascii="Arial" w:hAnsi="Arial" w:cs="Arial"/>
+        </w:rPr>
+      </w:pPr>
+    </w:p>
+    <w:p>
+      <w:pPr>
+        <w:spacing w:line="360" w:lineRule="auto"/>
+        <w:ind w:left="720" w:hanging="720"/>
+        <w:rPr>
+          <w:rFonts w:ascii="Arial" w:hAnsi="Arial" w:cs="Arial"/>
+        </w:rPr>
+      </w:pPr>
+    </w:p>
+    <w:p>
+      <w:pPr>
+        <w:spacing w:line="360" w:lineRule="auto"/>
+        <w:ind w:left="720" w:hanging="720"/>
+        <w:rPr>
+          <w:rFonts w:ascii="Arial" w:hAnsi="Arial" w:cs="Arial"/>
+        </w:rPr>
+      </w:pPr>
+    </w:p>
+    <w:p>
+      <w:pPr>
+        <w:spacing w:line="360" w:lineRule="auto"/>
+        <w:ind w:left="720" w:hanging="720"/>
+        <w:rPr>
+          <w:rFonts w:ascii="Arial" w:hAnsi="Arial" w:cs="Arial"/>
+        </w:rPr>
+      </w:pPr>
+    </w:p>
+    <w:p>
+      <w:pPr>
+        <w:spacing w:line="360" w:lineRule="auto"/>
+        <w:ind w:left="720" w:hanging="720"/>
+        <w:rPr>
+          <w:rFonts w:ascii="Arial" w:hAnsi="Arial" w:cs="Arial"/>
+        </w:rPr>
+      </w:pPr>
+    </w:p>
+    <w:p>
+      <w:pPr>
+        <w:spacing w:line="360" w:lineRule="auto"/>
+        <w:ind w:left="720" w:hanging="720"/>
+        <w:rPr>
+          <w:rFonts w:ascii="Arial" w:hAnsi="Arial" w:cs="Arial"/>
+        </w:rPr>
+      </w:pPr>
+    </w:p>
+    <w:p>
+      <w:pPr>
+        <w:spacing w:line="360" w:lineRule="auto"/>
+        <w:ind w:left="720" w:hanging="720"/>
+        <w:rPr>
+          <w:rFonts w:ascii="Arial" w:hAnsi="Arial" w:cs="Arial"/>
+        </w:rPr>
+      </w:pPr>
+    </w:p>
+    <w:p>
+      <w:pPr>
+        <w:spacing w:line="480" w:lineRule="auto"/>
+        <w:ind w:left="720" w:hanging="720"/>
+        <w:jc w:val="center"/>
+        <w:rPr>
+          <w:rFonts w:ascii="Arial" w:hAnsi="Arial" w:cs="Arial"/>
+          <w:b/>
+          <w:bCs/>
+        </w:rPr>
+      </w:pPr>
+      <w:r>
+        <w:rPr>
+          <w:rFonts w:ascii="Arial" w:hAnsi="Arial" w:cs="Arial"/>
+          <w:noProof/>
+        </w:rPr>
+        <w:lastRenderedPageBreak/>
+        <w:drawing>
+          <wp:anchor distT="0" distB="0" distL="114300" distR="114300" simplePos="0" relativeHeight="251659264" behindDoc="0" locked="0" layoutInCell="1" allowOverlap="1" wp14:anchorId="5A43DA54" wp14:editId="781BB801">
+            <wp:simplePos x="0" y="0"/>
+            <wp:positionH relativeFrom="column">
+              <wp:posOffset>1063625</wp:posOffset>
+            </wp:positionH>
+            <wp:positionV relativeFrom="paragraph">
+              <wp:posOffset>428625</wp:posOffset>
+            </wp:positionV>
+            <wp:extent cx="3638550" cy="3874770"/>
+            <wp:effectExtent l="0" t="0" r="6350" b="0"/>
+            <wp:wrapThrough wrapText="bothSides">
+              <wp:wrapPolygon edited="0">
+                <wp:start x="0" y="0"/>
+                <wp:lineTo x="0" y="21522"/>
+                <wp:lineTo x="21562" y="21522"/>
+                <wp:lineTo x="21562" y="0"/>
+                <wp:lineTo x="0" y="0"/>
+              </wp:wrapPolygon>
+            </wp:wrapThrough>
+            <wp:docPr id="1" name="Picture 1" descr="Diagram&#10;&#10;Description automatically generated"/>
+            <wp:cNvGraphicFramePr>
+              <a:graphicFrameLocks xmlns:a="http://schemas.openxmlformats.org/drawingml/2006/main" noChangeAspect="1"/>
+            </wp:cNvGraphicFramePr>
+            <a:graphic xmlns:a="http://schemas.openxmlformats.org/drawingml/2006/main">
+              <a:graphicData uri="http://schemas.openxmlformats.org/drawingml/2006/picture">
+                <pic:pic xmlns:pic="http://schemas.openxmlformats.org/drawingml/2006/picture">
+                  <pic:nvPicPr>
+                    <pic:cNvPr id="1" name="Picture 1" descr="Diagram&#10;&#10;Description automatically generated"/>
+                    <pic:cNvPicPr/>
+                  </pic:nvPicPr>
+                  <pic:blipFill>
+                    <a:blip r:embed="rId6" cstate="print">
+                      <a:extLst>
+                        <a:ext uri="{28A0092B-C50C-407E-A947-70E740481C1C}">
+                          <a14:useLocalDpi xmlns:a14="http://schemas.microsoft.com/office/drawing/2010/main" val="0"/>
+                        </a:ext>
+                      </a:extLst>
+                    </a:blip>
+                    <a:stretch>
+                      <a:fillRect/>
+                    </a:stretch>
+                  </pic:blipFill>
+                  <pic:spPr>
+                    <a:xfrm>
+                      <a:off x="0" y="0"/>
+                      <a:ext cx="3638550" cy="3874770"/>
+                    </a:xfrm>
+                    <a:prstGeom prst="rect">
+                      <a:avLst/>
+                    </a:prstGeom>
+                  </pic:spPr>
+                </pic:pic>
+              </a:graphicData>
+            </a:graphic>
+            <wp14:sizeRelH relativeFrom="page">
+              <wp14:pctWidth>0</wp14:pctWidth>
+            </wp14:sizeRelH>
+            <wp14:sizeRelV relativeFrom="page">
+              <wp14:pctHeight>0</wp14:pctHeight>
+            </wp14:sizeRelV>
+          </wp:anchor>
+        </w:drawing>
+      </w:r>
+      <w:r>
+        <w:rPr>
+          <w:rFonts w:ascii="Arial" w:hAnsi="Arial" w:cs="Arial"/>
+          <w:b/>
+          <w:bCs/>
+        </w:rPr>
+        <w:t>Annex</w:t>
+      </w:r>
+      <w:r>
+        <w:rPr>
+          <w:rFonts w:ascii="Arial" w:hAnsi="Arial" w:cs="Arial"/>
+          <w:b/>
+          <w:bCs/>
+        </w:rPr>
+        <w:t xml:space="preserve"> A</w:t>
+      </w:r>
+    </w:p>
+    <w:p>
+      <w:pPr>
+        <w:spacing w:line="480" w:lineRule="auto"/>
+        <w:ind w:left="720" w:hanging="720"/>
+        <w:jc w:val="center"/>
+        <w:rPr>
+          <w:rFonts w:ascii="Arial" w:hAnsi="Arial" w:cs="Arial"/>
+          <w:b/>
+          <w:bCs/>
+        </w:rPr>
+      </w:pPr>
+    </w:p>
+    <w:p>
+      <w:pPr>
+        <w:spacing w:line="480" w:lineRule="auto"/>
+        <w:ind w:left="720" w:hanging="720"/>
+        <w:rPr>
+          <w:rFonts w:ascii="Arial" w:hAnsi="Arial" w:cs="Arial"/>
+        </w:rPr>
+      </w:pPr>
+    </w:p>
+    <w:p>
+      <w:pPr>
+        <w:spacing w:line="480" w:lineRule="auto"/>
+        <w:ind w:left="720" w:hanging="720"/>
+        <w:rPr>
+          <w:rFonts w:ascii="Arial" w:hAnsi="Arial" w:cs="Arial"/>
+        </w:rPr>
+      </w:pPr>
+    </w:p>
+    <w:p>
+      <w:pPr>
+        <w:spacing w:line="480" w:lineRule="auto"/>
+        <w:ind w:left="720" w:hanging="720"/>
+        <w:rPr>
+          <w:rFonts w:ascii="Arial" w:hAnsi="Arial" w:cs="Arial"/>
+        </w:rPr>
+      </w:pPr>
+    </w:p>
+    <w:p>
+      <w:pPr>
+        <w:spacing w:line="480" w:lineRule="auto"/>
+        <w:ind w:left="720" w:hanging="720"/>
+        <w:rPr>
+          <w:rFonts w:ascii="Arial" w:hAnsi="Arial" w:cs="Arial"/>
+        </w:rPr>
+      </w:pPr>
+    </w:p>
+    <w:p>
+      <w:pPr>
+        <w:spacing w:line="480" w:lineRule="auto"/>
+        <w:ind w:left="720" w:hanging="720"/>
+        <w:rPr>
+          <w:rFonts w:ascii="Arial" w:hAnsi="Arial" w:cs="Arial"/>
+        </w:rPr>
+      </w:pPr>
+    </w:p>
+    <w:p>
+      <w:pPr>
+        <w:spacing w:line="480" w:lineRule="auto"/>
+        <w:ind w:left="720" w:hanging="720"/>
+        <w:rPr>
+          <w:rFonts w:ascii="Arial" w:hAnsi="Arial" w:cs="Arial"/>
+        </w:rPr>
+      </w:pPr>
+    </w:p>
+    <w:p>
+      <w:pPr>
+        <w:spacing w:line="480" w:lineRule="auto"/>
+        <w:ind w:left="720" w:hanging="720"/>
+        <w:rPr>
+          <w:rFonts w:ascii="Arial" w:hAnsi="Arial" w:cs="Arial"/>
+        </w:rPr>
+      </w:pPr>
+    </w:p>
+    <w:p>
+      <w:pPr>
+        <w:spacing w:line="480" w:lineRule="auto"/>
+        <w:ind w:left="720" w:hanging="720"/>
+        <w:rPr>
+          <w:rFonts w:ascii="Arial" w:hAnsi="Arial" w:cs="Arial"/>
+        </w:rPr>
+      </w:pPr>
+    </w:p>
+    <w:p>
+      <w:pPr>
+        <w:spacing w:line="480" w:lineRule="auto"/>
+        <w:ind w:left="720" w:hanging="720"/>
+        <w:rPr>
+          <w:rFonts w:ascii="Arial" w:hAnsi="Arial" w:cs="Arial"/>
+        </w:rPr>
+      </w:pPr>
+    </w:p>
+    <w:p>
+      <w:pPr>
+        <w:spacing w:line="480" w:lineRule="auto"/>
+        <w:ind w:left="720" w:hanging="720"/>
+        <w:jc w:val="center"/>
+        <w:rPr>
+          <w:rFonts w:ascii="Arial" w:hAnsi="Arial" w:cs="Arial"/>
+          <w:i/>
+          <w:iCs/>
+        </w:rPr>
+      </w:pPr>
+      <w:r>
+        <w:rPr>
+          <w:rFonts w:ascii="Arial" w:hAnsi="Arial" w:cs="Arial"/>
+          <w:b/>
+          <w:bCs/>
+        </w:rPr>
+        <w:t>Figure 1.</w:t>
+      </w:r>
+      <w:r>
+        <w:rPr>
+          <w:rFonts w:ascii="Arial" w:hAnsi="Arial" w:cs="Arial"/>
+        </w:rPr>
+        <w:t xml:space="preserve"> </w:t>
+      </w:r>
+      <w:r>
+        <w:rPr>
+          <w:rFonts w:ascii="Arial" w:hAnsi="Arial" w:cs="Arial"/>
+          <w:i/>
+          <w:iCs/>
+        </w:rPr>
+        <w:t>Visualisation of Network</w:t>
+      </w:r>
+    </w:p>
+    <w:p>
+      <w:pPr>
+        <w:spacing w:line="480" w:lineRule="auto"/>
+        <w:ind w:left="720" w:hanging="720"/>
+        <w:jc w:val="center"/>
+        <w:rPr>
+          <w:rFonts w:ascii="Arial" w:hAnsi="Arial" w:cs="Arial"/>
+          <w:i/>
+          <w:iCs/>
+        </w:rPr>
+      </w:pPr>
+      <w:r>
+        <w:rPr>
+          <w:rFonts w:ascii="Arial" w:hAnsi="Arial" w:cs="Arial"/>
+          <w:i/>
+          <w:iCs/>
+          <w:noProof/>
+        </w:rPr>
+        <w:drawing>
+          <wp:anchor distT="0" distB="0" distL="114300" distR="114300" simplePos="0" relativeHeight="251661312" behindDoc="0" locked="0" layoutInCell="1" allowOverlap="1" wp14:anchorId="5A6F095B" wp14:editId="70C6BFCC">
+            <wp:simplePos x="0" y="0"/>
+            <wp:positionH relativeFrom="column">
+              <wp:posOffset>1636809</wp:posOffset>
+            </wp:positionH>
+            <wp:positionV relativeFrom="paragraph">
+              <wp:posOffset>135579</wp:posOffset>
+            </wp:positionV>
+            <wp:extent cx="2352698" cy="2539114"/>
+            <wp:effectExtent l="0" t="0" r="0" b="1270"/>
+            <wp:wrapNone/>
+            <wp:docPr id="4" name="Picture 4" descr="Chart&#10;&#10;Description automatically generated"/>
+            <wp:cNvGraphicFramePr>
+              <a:graphicFrameLocks xmlns:a="http://schemas.openxmlformats.org/drawingml/2006/main" noChangeAspect="1"/>
+            </wp:cNvGraphicFramePr>
+            <a:graphic xmlns:a="http://schemas.openxmlformats.org/drawingml/2006/main">
+              <a:graphicData uri="http://schemas.openxmlformats.org/drawingml/2006/picture">
+                <pic:pic xmlns:pic="http://schemas.openxmlformats.org/drawingml/2006/picture">
+                  <pic:nvPicPr>
+                    <pic:cNvPr id="4" name="Picture 4" descr="Chart&#10;&#10;Description automatically generated"/>
+                    <pic:cNvPicPr/>
+                  </pic:nvPicPr>
+                  <pic:blipFill>
+                    <a:blip r:embed="rId7" cstate="print">
+                      <a:extLst>
+                        <a:ext uri="{28A0092B-C50C-407E-A947-70E740481C1C}">
+                          <a14:useLocalDpi xmlns:a14="http://schemas.microsoft.com/office/drawing/2010/main" val="0"/>
+                        </a:ext>
+                      </a:extLst>
+                    </a:blip>
+                    <a:stretch>
+                      <a:fillRect/>
+                    </a:stretch>
+                  </pic:blipFill>
+                  <pic:spPr>
+                    <a:xfrm>
+                      <a:off x="0" y="0"/>
+                      <a:ext cx="2352698" cy="2539114"/>
+                    </a:xfrm>
+                    <a:prstGeom prst="rect">
+                      <a:avLst/>
+                    </a:prstGeom>
+                  </pic:spPr>
+                </pic:pic>
+              </a:graphicData>
+            </a:graphic>
+            <wp14:sizeRelH relativeFrom="page">
+              <wp14:pctWidth>0</wp14:pctWidth>
+            </wp14:sizeRelH>
+            <wp14:sizeRelV relativeFrom="page">
+              <wp14:pctHeight>0</wp14:pctHeight>
+            </wp14:sizeRelV>
+          </wp:anchor>
+        </w:drawing>
+      </w:r>
+    </w:p>
+    <w:p>
+      <w:pPr>
+        <w:spacing w:line="480" w:lineRule="auto"/>
+        <w:ind w:left="720" w:hanging="720"/>
+        <w:jc w:val="center"/>
+        <w:rPr>
+          <w:rFonts w:ascii="Arial" w:hAnsi="Arial" w:cs="Arial"/>
+          <w:i/>
+          <w:iCs/>
+        </w:rPr>
+      </w:pPr>
+    </w:p>
+    <w:p>
+      <w:pPr>
+        <w:spacing w:line="480" w:lineRule="auto"/>
+        <w:ind w:left="720" w:hanging="720"/>
+        <w:jc w:val="center"/>
+        <w:rPr>
+          <w:rFonts w:ascii="Arial" w:hAnsi="Arial" w:cs="Arial"/>
+          <w:i/>
+          <w:iCs/>
+        </w:rPr>
+      </w:pPr>
+    </w:p>
+    <w:p>
+      <w:pPr>
+        <w:spacing w:line="480" w:lineRule="auto"/>
+        <w:ind w:left="720" w:hanging="720"/>
+        <w:jc w:val="center"/>
+        <w:rPr>
+          <w:rFonts w:ascii="Arial" w:hAnsi="Arial" w:cs="Arial"/>
+          <w:i/>
+          <w:iCs/>
+        </w:rPr>
+      </w:pPr>
+    </w:p>
+    <w:p>
+      <w:pPr>
+        <w:spacing w:line="480" w:lineRule="auto"/>
+        <w:ind w:left="720" w:hanging="720"/>
+        <w:jc w:val="center"/>
+        <w:rPr>
+          <w:rFonts w:ascii="Arial" w:hAnsi="Arial" w:cs="Arial"/>
+          <w:i/>
+          <w:iCs/>
+        </w:rPr>
+      </w:pPr>
+    </w:p>
+    <w:p>
+      <w:pPr>
+        <w:spacing w:line="480" w:lineRule="auto"/>
+        <w:rPr>
+          <w:rFonts w:ascii="Arial" w:hAnsi="Arial" w:cs="Arial"/>
+          <w:i/>
+          <w:iCs/>
+        </w:rPr>
+      </w:pPr>
+    </w:p>
+    <w:p>
+      <w:pPr>
+        <w:spacing w:line="480" w:lineRule="auto"/>
+        <w:rPr>
+          <w:rFonts w:ascii="Arial" w:hAnsi="Arial" w:cs="Arial"/>
+          <w:i/>
+          <w:iCs/>
+        </w:rPr>
+      </w:pPr>
+    </w:p>
+    <w:p>
+      <w:pPr>
+        <w:spacing w:line="480" w:lineRule="auto"/>
+        <w:ind w:left="720" w:hanging="720"/>
+        <w:jc w:val="center"/>
+        <w:rPr>
+          <w:rFonts w:ascii="Arial" w:hAnsi="Arial" w:cs="Arial"/>
+          <w:i/>
+          <w:iCs/>
+        </w:rPr>
+      </w:pPr>
+      <w:r>
+        <w:rPr>
+          <w:rFonts w:ascii="Arial" w:hAnsi="Arial" w:cs="Arial"/>
+          <w:b/>
+          <w:bCs/>
+        </w:rPr>
+        <w:t xml:space="preserve">Figure </w:t>
+      </w:r>
+      <w:r>
+        <w:rPr>
+          <w:rFonts w:ascii="Arial" w:hAnsi="Arial" w:cs="Arial"/>
+          <w:b/>
+          <w:bCs/>
+        </w:rPr>
+        <w:t>2</w:t>
+      </w:r>
+      <w:r>
+        <w:rPr>
+          <w:rFonts w:ascii="Arial" w:hAnsi="Arial" w:cs="Arial"/>
+          <w:b/>
+          <w:bCs/>
+        </w:rPr>
+        <w:t>.</w:t>
+      </w:r>
+      <w:r>
+        <w:rPr>
+          <w:rFonts w:ascii="Arial" w:hAnsi="Arial" w:cs="Arial"/>
+        </w:rPr>
+        <w:t xml:space="preserve"> </w:t>
+      </w:r>
+      <w:r>
+        <w:rPr>
+          <w:rFonts w:ascii="Arial" w:hAnsi="Arial" w:cs="Arial"/>
+          <w:i/>
+          <w:iCs/>
+        </w:rPr>
+        <w:t xml:space="preserve">Visualisation of </w:t>
+      </w:r>
+      <w:r>
+        <w:rPr>
+          <w:rFonts w:ascii="Arial" w:hAnsi="Arial" w:cs="Arial"/>
+          <w:i/>
+          <w:iCs/>
+        </w:rPr>
+        <w:t>Community Detection</w:t>
+      </w:r>
+    </w:p>
+    <w:p>
+      <w:pPr>
+        <w:spacing w:line="480" w:lineRule="auto"/>
+        <w:rPr>
+          <w:rFonts w:ascii="Arial" w:hAnsi="Arial" w:cs="Arial"/>
+          <w:i/>
+          <w:iCs/>
+        </w:rPr>
+      </w:pPr>
+    </w:p>
+    <w:p>
+      <w:pPr>
+        <w:spacing w:line="480" w:lineRule="auto"/>
+        <w:ind w:left="720" w:hanging="720"/>
+        <w:jc w:val="center"/>
+        <w:rPr>
+          <w:rFonts w:ascii="Arial" w:hAnsi="Arial" w:cs="Arial"/>
+          <w:i/>
+          <w:iCs/>
+        </w:rPr>
+      </w:pPr>
+      <w:r>
+        <w:rPr>
+          <w:rFonts w:ascii="Arial" w:hAnsi="Arial" w:cs="Arial"/>
+          <w:i/>
+          <w:iCs/>
+          <w:noProof/>
+        </w:rPr>
+        <w:lastRenderedPageBreak/>
+        <w:drawing>
+          <wp:anchor distT="0" distB="0" distL="114300" distR="114300" simplePos="0" relativeHeight="251662336" behindDoc="0" locked="0" layoutInCell="1" allowOverlap="1" wp14:anchorId="13B8E9DA" wp14:editId="37F003AC">
+            <wp:simplePos x="0" y="0"/>
+            <wp:positionH relativeFrom="column">
+              <wp:posOffset>1288415</wp:posOffset>
+            </wp:positionH>
+            <wp:positionV relativeFrom="paragraph">
+              <wp:posOffset>150219</wp:posOffset>
+            </wp:positionV>
+            <wp:extent cx="3138054" cy="4050687"/>
+            <wp:effectExtent l="0" t="0" r="0" b="635"/>
+            <wp:wrapThrough wrapText="bothSides">
+              <wp:wrapPolygon edited="0">
+                <wp:start x="0" y="0"/>
+                <wp:lineTo x="0" y="21536"/>
+                <wp:lineTo x="21508" y="21536"/>
+                <wp:lineTo x="21508" y="0"/>
+                <wp:lineTo x="0" y="0"/>
+              </wp:wrapPolygon>
+            </wp:wrapThrough>
+            <wp:docPr id="3" name="Picture 3" descr="Chart&#10;&#10;Description automatically generated with medium confidence"/>
+            <wp:cNvGraphicFramePr>
+              <a:graphicFrameLocks xmlns:a="http://schemas.openxmlformats.org/drawingml/2006/main" noChangeAspect="1"/>
+            </wp:cNvGraphicFramePr>
+            <a:graphic xmlns:a="http://schemas.openxmlformats.org/drawingml/2006/main">
+              <a:graphicData uri="http://schemas.openxmlformats.org/drawingml/2006/picture">
+                <pic:pic xmlns:pic="http://schemas.openxmlformats.org/drawingml/2006/picture">
+                  <pic:nvPicPr>
+                    <pic:cNvPr id="3" name="Picture 3" descr="Chart&#10;&#10;Description automatically generated with medium confidence"/>
+                    <pic:cNvPicPr/>
+                  </pic:nvPicPr>
+                  <pic:blipFill>
+                    <a:blip r:embed="rId8" cstate="print">
+                      <a:extLst>
+                        <a:ext uri="{28A0092B-C50C-407E-A947-70E740481C1C}">
+                          <a14:useLocalDpi xmlns:a14="http://schemas.microsoft.com/office/drawing/2010/main" val="0"/>
+                        </a:ext>
+                      </a:extLst>
+                    </a:blip>
+                    <a:stretch>
+                      <a:fillRect/>
+                    </a:stretch>
+                  </pic:blipFill>
+                  <pic:spPr>
+                    <a:xfrm>
+                      <a:off x="0" y="0"/>
+                      <a:ext cx="3138054" cy="4050687"/>
+                    </a:xfrm>
+                    <a:prstGeom prst="rect">
+                      <a:avLst/>
+                    </a:prstGeom>
+                  </pic:spPr>
+                </pic:pic>
+              </a:graphicData>
+            </a:graphic>
+            <wp14:sizeRelH relativeFrom="page">
+              <wp14:pctWidth>0</wp14:pctWidth>
+            </wp14:sizeRelH>
+            <wp14:sizeRelV relativeFrom="page">
+              <wp14:pctHeight>0</wp14:pctHeight>
+            </wp14:sizeRelV>
+          </wp:anchor>
+        </w:drawing>
+      </w:r>
+    </w:p>
+    <w:p>
+      <w:pPr>
+        <w:spacing w:line="480" w:lineRule="auto"/>
+        <w:ind w:left="720" w:hanging="720"/>
+        <w:jc w:val="center"/>
+        <w:rPr>
+          <w:rFonts w:ascii="Arial" w:hAnsi="Arial" w:cs="Arial"/>
+          <w:i/>
+          <w:iCs/>
+        </w:rPr>
+      </w:pPr>
+    </w:p>
+    <w:p>
+      <w:pPr>
+        <w:spacing w:line="480" w:lineRule="auto"/>
+        <w:ind w:left="720" w:hanging="720"/>
+        <w:jc w:val="center"/>
+        <w:rPr>
+          <w:rFonts w:ascii="Arial" w:hAnsi="Arial" w:cs="Arial"/>
+          <w:i/>
+          <w:iCs/>
+        </w:rPr>
+      </w:pPr>
+    </w:p>
+    <w:p>
+      <w:pPr>
+        <w:spacing w:line="480" w:lineRule="auto"/>
+        <w:ind w:left="720" w:hanging="720"/>
+        <w:jc w:val="center"/>
+        <w:rPr>
+          <w:rFonts w:ascii="Arial" w:hAnsi="Arial" w:cs="Arial"/>
+          <w:i/>
+          <w:iCs/>
+        </w:rPr>
+      </w:pPr>
+    </w:p>
+    <w:p>
+      <w:pPr>
+        <w:spacing w:line="480" w:lineRule="auto"/>
+        <w:ind w:left="720" w:hanging="720"/>
+        <w:jc w:val="center"/>
+        <w:rPr>
+          <w:rFonts w:ascii="Arial" w:hAnsi="Arial" w:cs="Arial"/>
+          <w:i/>
+          <w:iCs/>
+        </w:rPr>
+      </w:pPr>
+    </w:p>
+    <w:p>
+      <w:pPr>
+        <w:spacing w:line="480" w:lineRule="auto"/>
+        <w:rPr>
+          <w:rFonts w:ascii="Arial" w:hAnsi="Arial" w:cs="Arial"/>
+          <w:i/>
+          <w:iCs/>
+        </w:rPr>
+      </w:pPr>
+    </w:p>
+    <w:p>
+      <w:pPr>
+        <w:spacing w:line="480" w:lineRule="auto"/>
+        <w:ind w:left="720" w:hanging="720"/>
+        <w:jc w:val="center"/>
+        <w:rPr>
+          <w:rFonts w:ascii="Arial" w:hAnsi="Arial" w:cs="Arial"/>
+          <w:i/>
+          <w:iCs/>
+        </w:rPr>
+      </w:pPr>
+    </w:p>
+    <w:p>
+      <w:pPr>
+        <w:spacing w:line="480" w:lineRule="auto"/>
+        <w:ind w:left="720" w:hanging="720"/>
+        <w:jc w:val="center"/>
+        <w:rPr>
+          <w:rFonts w:ascii="Arial" w:hAnsi="Arial" w:cs="Arial"/>
+          <w:i/>
+          <w:iCs/>
+        </w:rPr>
+      </w:pPr>
+    </w:p>
+    <w:p>
+      <w:pPr>
+        <w:spacing w:line="480" w:lineRule="auto"/>
+        <w:ind w:left="720" w:hanging="720"/>
+        <w:jc w:val="center"/>
+        <w:rPr>
+          <w:rFonts w:ascii="Arial" w:hAnsi="Arial" w:cs="Arial"/>
+          <w:i/>
+          <w:iCs/>
+        </w:rPr>
+      </w:pPr>
+    </w:p>
+    <w:p>
+      <w:pPr>
+        <w:spacing w:line="480" w:lineRule="auto"/>
+        <w:ind w:left="720" w:hanging="720"/>
+        <w:jc w:val="center"/>
+        <w:rPr>
+          <w:rFonts w:ascii="Arial" w:hAnsi="Arial" w:cs="Arial"/>
+          <w:i/>
+          <w:iCs/>
+        </w:rPr>
+      </w:pPr>
+    </w:p>
+    <w:p>
+      <w:pPr>
+        <w:spacing w:line="480" w:lineRule="auto"/>
+        <w:ind w:left="720" w:hanging="720"/>
+        <w:jc w:val="center"/>
+        <w:rPr>
+          <w:rFonts w:ascii="Arial" w:hAnsi="Arial" w:cs="Arial"/>
+          <w:i/>
+          <w:iCs/>
+        </w:rPr>
+      </w:pPr>
+      <w:r>
+        <w:rPr>
+          <w:rFonts w:ascii="Arial" w:hAnsi="Arial" w:cs="Arial"/>
+          <w:b/>
+          <w:bCs/>
+        </w:rPr>
+        <w:t xml:space="preserve">Figure </w:t>
+      </w:r>
+      <w:r>
+        <w:rPr>
+          <w:rFonts w:ascii="Arial" w:hAnsi="Arial" w:cs="Arial"/>
+          <w:b/>
+          <w:bCs/>
+        </w:rPr>
+        <w:t>3</w:t>
+      </w:r>
+      <w:r>
+        <w:rPr>
+          <w:rFonts w:ascii="Arial" w:hAnsi="Arial" w:cs="Arial"/>
+          <w:b/>
+          <w:bCs/>
+        </w:rPr>
+        <w:t>.</w:t>
+      </w:r>
+      <w:r>
+        <w:rPr>
+          <w:rFonts w:ascii="Arial" w:hAnsi="Arial" w:cs="Arial"/>
+        </w:rPr>
+        <w:t xml:space="preserve"> </w:t>
+      </w:r>
+      <w:r>
+        <w:rPr>
+          <w:rFonts w:ascii="Arial" w:hAnsi="Arial" w:cs="Arial"/>
+          <w:i/>
+          <w:iCs/>
+        </w:rPr>
+        <w:t xml:space="preserve">Visualisation of </w:t>
+      </w:r>
+      <w:r>
+        <w:rPr>
+          <w:rFonts w:ascii="Arial" w:hAnsi="Arial" w:cs="Arial"/>
+          <w:i/>
+          <w:iCs/>
+        </w:rPr>
+        <w:t>Key Players</w:t>
+      </w:r>
+    </w:p>
+    <w:p>
+      <w:pPr>
+        <w:spacing w:line="480" w:lineRule="auto"/>
+        <w:ind w:left="720" w:hanging="720"/>
+        <w:jc w:val="center"/>
+        <w:rPr>
+          <w:rFonts w:ascii="Arial" w:hAnsi="Arial" w:cs="Arial"/>
+          <w:i/>
+          <w:iCs/>
+        </w:rPr>
+      </w:pPr>
+      <w:r>
+        <w:rPr>
+          <w:rFonts w:ascii="Arial" w:hAnsi="Arial" w:cs="Arial"/>
+          <w:i/>
+          <w:iCs/>
+          <w:noProof/>
+        </w:rPr>
+        <w:drawing>
+          <wp:anchor distT="0" distB="0" distL="114300" distR="114300" simplePos="0" relativeHeight="251660288" behindDoc="0" locked="0" layoutInCell="1" allowOverlap="1" wp14:anchorId="0DC9AF29" wp14:editId="0D516AED">
+            <wp:simplePos x="0" y="0"/>
+            <wp:positionH relativeFrom="column">
+              <wp:posOffset>800100</wp:posOffset>
+            </wp:positionH>
+            <wp:positionV relativeFrom="paragraph">
+              <wp:posOffset>149340</wp:posOffset>
+            </wp:positionV>
+            <wp:extent cx="3902075" cy="1983740"/>
+            <wp:effectExtent l="0" t="0" r="0" b="0"/>
+            <wp:wrapNone/>
+            <wp:docPr id="2" name="Picture 2" descr="Chart, bar chart, histogram&#10;&#10;Description automatically generated"/>
+            <wp:cNvGraphicFramePr>
+              <a:graphicFrameLocks xmlns:a="http://schemas.openxmlformats.org/drawingml/2006/main" noChangeAspect="1"/>
+            </wp:cNvGraphicFramePr>
+            <a:graphic xmlns:a="http://schemas.openxmlformats.org/drawingml/2006/main">
+              <a:graphicData uri="http://schemas.openxmlformats.org/drawingml/2006/picture">
+                <pic:pic xmlns:pic="http://schemas.openxmlformats.org/drawingml/2006/picture">
+                  <pic:nvPicPr>
+                    <pic:cNvPr id="2" name="Picture 2" descr="Chart, bar chart, histogram&#10;&#10;Description automatically generated"/>
+                    <pic:cNvPicPr/>
+                  </pic:nvPicPr>
+                  <pic:blipFill>
+                    <a:blip r:embed="rId9" cstate="print">
+                      <a:extLst>
+                        <a:ext uri="{28A0092B-C50C-407E-A947-70E740481C1C}">
+                          <a14:useLocalDpi xmlns:a14="http://schemas.microsoft.com/office/drawing/2010/main" val="0"/>
+                        </a:ext>
+                      </a:extLst>
+                    </a:blip>
+                    <a:stretch>
+                      <a:fillRect/>
+                    </a:stretch>
+                  </pic:blipFill>
+                  <pic:spPr>
+                    <a:xfrm>
+                      <a:off x="0" y="0"/>
+                      <a:ext cx="3902075" cy="1983740"/>
+                    </a:xfrm>
+                    <a:prstGeom prst="rect">
+                      <a:avLst/>
+                    </a:prstGeom>
+                  </pic:spPr>
+                </pic:pic>
+              </a:graphicData>
+            </a:graphic>
+            <wp14:sizeRelH relativeFrom="page">
+              <wp14:pctWidth>0</wp14:pctWidth>
+            </wp14:sizeRelH>
+            <wp14:sizeRelV relativeFrom="page">
+              <wp14:pctHeight>0</wp14:pctHeight>
+            </wp14:sizeRelV>
+          </wp:anchor>
+        </w:drawing>
+      </w:r>
+    </w:p>
+    <w:p>
+      <w:pPr>
+        <w:spacing w:line="480" w:lineRule="auto"/>
+        <w:ind w:left="720" w:hanging="720"/>
+        <w:jc w:val="center"/>
+        <w:rPr>
+          <w:rFonts w:ascii="Arial" w:hAnsi="Arial" w:cs="Arial"/>
+          <w:i/>
+          <w:iCs/>
+        </w:rPr>
+      </w:pPr>
+    </w:p>
+    <w:p>
+      <w:pPr>
+        <w:spacing w:line="480" w:lineRule="auto"/>
+        <w:ind w:left="720" w:hanging="720"/>
+        <w:jc w:val="center"/>
+        <w:rPr>
+          <w:rFonts w:ascii="Arial" w:hAnsi="Arial" w:cs="Arial"/>
+          <w:i/>
+          <w:iCs/>
+        </w:rPr>
+      </w:pPr>
+    </w:p>
+    <w:p>
+      <w:pPr>
+        <w:spacing w:line="480" w:lineRule="auto"/>
+        <w:ind w:left="720" w:hanging="720"/>
+        <w:jc w:val="center"/>
+        <w:rPr>
+          <w:rFonts w:ascii="Arial" w:hAnsi="Arial" w:cs="Arial"/>
+          <w:i/>
+          <w:iCs/>
+        </w:rPr>
+      </w:pPr>
+    </w:p>
+    <w:p>
+      <w:pPr>
+        <w:spacing w:line="480" w:lineRule="auto"/>
+        <w:ind w:left="720" w:hanging="720"/>
+        <w:jc w:val="center"/>
+        <w:rPr>
+          <w:rFonts w:ascii="Arial" w:hAnsi="Arial" w:cs="Arial"/>
+          <w:b/>
+          <w:bCs/>
+        </w:rPr>
+      </w:pPr>
+    </w:p>
+    <w:p>
+      <w:pPr>
+        <w:spacing w:line="480" w:lineRule="auto"/>
+        <w:rPr>
+          <w:rFonts w:ascii="Arial" w:hAnsi="Arial" w:cs="Arial"/>
+          <w:b/>
+          <w:bCs/>
+        </w:rPr>
+      </w:pPr>
+    </w:p>
+    <w:p>
+      <w:pPr>
+        <w:spacing w:line="480" w:lineRule="auto"/>
+        <w:ind w:left="720" w:hanging="720"/>
+        <w:jc w:val="center"/>
+        <w:rPr>
+          <w:rFonts w:ascii="Arial" w:hAnsi="Arial" w:cs="Arial"/>
+        </w:rPr>
+      </w:pPr>
+      <w:r>
+        <w:rPr>
+          <w:rFonts w:ascii="Arial" w:hAnsi="Arial" w:cs="Arial"/>
+          <w:b/>
+          <w:bCs/>
+        </w:rPr>
+        <w:t xml:space="preserve">Figure </w:t>
+      </w:r>
+      <w:r>
+        <w:rPr>
+          <w:rFonts w:ascii="Arial" w:hAnsi="Arial" w:cs="Arial"/>
+          <w:b/>
+          <w:bCs/>
+        </w:rPr>
+        <w:t>4</w:t>
+      </w:r>
+      <w:r>
+        <w:rPr>
+          <w:rFonts w:ascii="Arial" w:hAnsi="Arial" w:cs="Arial"/>
+          <w:b/>
+          <w:bCs/>
+        </w:rPr>
+        <w:t>.</w:t>
+      </w:r>
+      <w:r>
+        <w:rPr>
+          <w:rFonts w:ascii="Arial" w:hAnsi="Arial" w:cs="Arial"/>
+        </w:rPr>
+        <w:t xml:space="preserve"> </w:t>
+      </w:r>
+      <w:r>
+        <w:rPr>
+          <w:rFonts w:ascii="Arial" w:hAnsi="Arial" w:cs="Arial"/>
+          <w:i/>
+          <w:iCs/>
+        </w:rPr>
+        <w:t>Monte Carlo Simulations</w:t>
+      </w:r>
+    </w:p>
+    <w:p>
+      <w:pPr>
+        <w:spacing w:line="360" w:lineRule="auto"/>
+        <w:ind w:left="720" w:hanging="720"/>
+        <w:rPr>
+          <w:rFonts w:ascii="Arial" w:hAnsi="Arial" w:cs="Arial"/>
+        </w:rPr>
+      </w:pPr>
+    </w:p>
+    <w:p>
+      <w:pPr>
+        <w:spacing w:line="360" w:lineRule="auto"/>
+        <w:ind w:left="720" w:hanging="720"/>
+        <w:rPr>
+          <w:rFonts w:ascii="Arial" w:hAnsi="Arial" w:cs="Arial"/>
+        </w:rPr>
+      </w:pPr>
+    </w:p>
+    <w:p>
+      <w:pPr>
+        <w:spacing w:line="360" w:lineRule="auto"/>
+        <w:ind w:left="720" w:hanging="720"/>
+        <w:rPr>
+          <w:rFonts w:ascii="Arial" w:hAnsi="Arial" w:cs="Arial"/>
+        </w:rPr>
+      </w:pPr>
+    </w:p>
+    <w:p>
+      <w:pPr>
         <w:rPr>
           <w:rFonts w:cstheme="minorHAnsi"/>
         </w:rPr>
       </w:pPr>
     </w:p>
     <w:sectPr>
-      <w:headerReference w:type="even" r:id="rId6"/>
-      <w:headerReference w:type="default" r:id="rId7"/>
+      <w:headerReference w:type="even" r:id="rId10"/>
+      <w:headerReference w:type="default" r:id="rId11"/>
       <w:pgSz w:w="11901" w:h="16817"/>
       <w:pgMar w:top="1440" w:right="1440" w:bottom="1440" w:left="1440" w:header="709" w:footer="709" w:gutter="0"/>
       <w:cols w:space="708"/>

--- a/amazon narrative (20%)/Amazon Narrative.docx
+++ b/amazon narrative (20%)/Amazon Narrative.docx
@@ -162,47 +162,15 @@
           <w:sz w:val="21"/>
           <w:szCs w:val="21"/>
         </w:rPr>
-        <w:t>, which has both empirical and practical benefits</w:t>
-      </w:r>
-      <w:r>
-        <w:rPr>
-          <w:rFonts w:ascii="Arial" w:hAnsi="Arial" w:cs="Arial"/>
-          <w:sz w:val="21"/>
-          <w:szCs w:val="21"/>
-        </w:rPr>
-        <w:t>, especially</w:t>
-      </w:r>
-      <w:r>
-        <w:rPr>
-          <w:rFonts w:ascii="Arial" w:hAnsi="Arial" w:cs="Arial"/>
-          <w:sz w:val="21"/>
-          <w:szCs w:val="21"/>
-        </w:rPr>
-        <w:t xml:space="preserve"> reducing political </w:t>
-      </w:r>
-      <w:r>
-        <w:rPr>
-          <w:rFonts w:ascii="Arial" w:hAnsi="Arial" w:cs="Arial"/>
-          <w:sz w:val="21"/>
-          <w:szCs w:val="21"/>
-        </w:rPr>
-        <w:t>apat</w:t>
-      </w:r>
-      <w:r>
-        <w:rPr>
-          <w:rFonts w:ascii="Arial" w:hAnsi="Arial" w:cs="Arial"/>
-          <w:sz w:val="21"/>
-          <w:szCs w:val="21"/>
-        </w:rPr>
-        <w:t>hy</w:t>
-      </w:r>
-      <w:r>
-        <w:rPr>
-          <w:rFonts w:ascii="Arial" w:hAnsi="Arial" w:cs="Arial"/>
-          <w:sz w:val="21"/>
-          <w:szCs w:val="21"/>
-        </w:rPr>
-        <w:t xml:space="preserve"> among the citizenry.</w:t>
+        <w:t>, which has both empirical and practical benefit</w:t>
+      </w:r>
+      <w:r>
+        <w:rPr>
+          <w:rFonts w:ascii="Arial" w:hAnsi="Arial" w:cs="Arial"/>
+          <w:sz w:val="21"/>
+          <w:szCs w:val="21"/>
+        </w:rPr>
+        <w:t>s.</w:t>
       </w:r>
     </w:p>
     <w:p>
@@ -320,23 +288,7 @@
           <w:sz w:val="21"/>
           <w:szCs w:val="21"/>
         </w:rPr>
-        <w:t>Firstly, network</w:t>
-      </w:r>
-      <w:r>
-        <w:rPr>
-          <w:rFonts w:ascii="Arial" w:hAnsi="Arial" w:cs="Arial"/>
-          <w:sz w:val="21"/>
-          <w:szCs w:val="21"/>
-        </w:rPr>
-        <w:t xml:space="preserve"> a</w:t>
-      </w:r>
-      <w:r>
-        <w:rPr>
-          <w:rFonts w:ascii="Arial" w:hAnsi="Arial" w:cs="Arial"/>
-          <w:sz w:val="21"/>
-          <w:szCs w:val="21"/>
-        </w:rPr>
-        <w:t xml:space="preserve">nalysis-wise, this project utilised </w:t>
+        <w:t xml:space="preserve">Firstly, this project utilised </w:t>
       </w:r>
       <w:r>
         <w:rPr>
@@ -420,7 +372,23 @@
           <w:sz w:val="21"/>
           <w:szCs w:val="21"/>
         </w:rPr>
-        <w:t xml:space="preserve">Secondly, this project also utilised </w:t>
+        <w:t xml:space="preserve">Secondly, this </w:t>
+      </w:r>
+      <w:r>
+        <w:rPr>
+          <w:rFonts w:ascii="Arial" w:hAnsi="Arial" w:cs="Arial"/>
+          <w:sz w:val="21"/>
+          <w:szCs w:val="21"/>
+        </w:rPr>
+        <w:t>project</w:t>
+      </w:r>
+      <w:r>
+        <w:rPr>
+          <w:rFonts w:ascii="Arial" w:hAnsi="Arial" w:cs="Arial"/>
+          <w:sz w:val="21"/>
+          <w:szCs w:val="21"/>
+        </w:rPr>
+        <w:t xml:space="preserve"> also utilised </w:t>
       </w:r>
       <w:r>
         <w:rPr>
@@ -489,7 +457,23 @@
           <w:sz w:val="21"/>
           <w:szCs w:val="21"/>
         </w:rPr>
-        <w:t xml:space="preserve">Lastly, this paper also utilised </w:t>
+        <w:t xml:space="preserve">Lastly, this </w:t>
+      </w:r>
+      <w:r>
+        <w:rPr>
+          <w:rFonts w:ascii="Arial" w:hAnsi="Arial" w:cs="Arial"/>
+          <w:sz w:val="21"/>
+          <w:szCs w:val="21"/>
+        </w:rPr>
+        <w:t>project</w:t>
+      </w:r>
+      <w:r>
+        <w:rPr>
+          <w:rFonts w:ascii="Arial" w:hAnsi="Arial" w:cs="Arial"/>
+          <w:sz w:val="21"/>
+          <w:szCs w:val="21"/>
+        </w:rPr>
+        <w:t xml:space="preserve"> also utilised </w:t>
       </w:r>
       <w:r>
         <w:rPr>
@@ -547,25 +531,7 @@
           <w:sz w:val="21"/>
           <w:szCs w:val="21"/>
         </w:rPr>
-        <w:t xml:space="preserve">The theoretical basis would be that only three subgroups should exist if all parties had such beliefs (Buddy &amp; </w:t>
-      </w:r>
-      <w:proofErr w:type="spellStart"/>
-      <w:r>
-        <w:rPr>
-          <w:rFonts w:ascii="Arial" w:hAnsi="Arial" w:cs="Arial"/>
-          <w:sz w:val="21"/>
-          <w:szCs w:val="21"/>
-        </w:rPr>
-        <w:t>Hankert</w:t>
-      </w:r>
-      <w:proofErr w:type="spellEnd"/>
-      <w:r>
-        <w:rPr>
-          <w:rFonts w:ascii="Arial" w:hAnsi="Arial" w:cs="Arial"/>
-          <w:sz w:val="21"/>
-          <w:szCs w:val="21"/>
-        </w:rPr>
-        <w:t xml:space="preserve">, 2007). </w:t>
+        <w:t xml:space="preserve">The theoretical basis would be that only three subgroups should exist if all parties had such beliefs (Buddy &amp; Hankert, 2007). </w:t>
       </w:r>
       <w:r>
         <w:rPr>
@@ -2516,16 +2482,28 @@
     <w:pPr>
       <w:pStyle w:val="Header"/>
       <w:ind w:right="360"/>
+      <w:rPr>
+        <w:rFonts w:ascii="Arial" w:hAnsi="Arial" w:cs="Arial"/>
+      </w:rPr>
     </w:pPr>
     <w:r>
+      <w:rPr>
+        <w:rFonts w:ascii="Arial" w:hAnsi="Arial" w:cs="Arial"/>
+      </w:rPr>
       <w:t xml:space="preserve">Johnathan Yap Wen </w:t>
     </w:r>
     <w:proofErr w:type="spellStart"/>
     <w:r>
+      <w:rPr>
+        <w:rFonts w:ascii="Arial" w:hAnsi="Arial" w:cs="Arial"/>
+      </w:rPr>
       <w:t>Jie</w:t>
     </w:r>
     <w:proofErr w:type="spellEnd"/>
     <w:r>
+      <w:rPr>
+        <w:rFonts w:ascii="Arial" w:hAnsi="Arial" w:cs="Arial"/>
+      </w:rPr>
       <w:t xml:space="preserve"> (A0201567J)</w:t>
     </w:r>
   </w:p>

--- a/amazon narrative (20%)/Amazon Narrative.docx
+++ b/amazon narrative (20%)/Amazon Narrative.docx
@@ -422,7 +422,23 @@
           <w:sz w:val="21"/>
           <w:szCs w:val="21"/>
         </w:rPr>
-        <w:t xml:space="preserve"> to examine the level of influence these Singaporean Parliamentarians have. Betweenness centrality measures the extent that a node sits between</w:t>
+        <w:t xml:space="preserve"> to examine the level of influence these </w:t>
+      </w:r>
+      <w:r>
+        <w:rPr>
+          <w:rFonts w:ascii="Arial" w:hAnsi="Arial" w:cs="Arial"/>
+          <w:sz w:val="21"/>
+          <w:szCs w:val="21"/>
+        </w:rPr>
+        <w:t>MPs</w:t>
+      </w:r>
+      <w:r>
+        <w:rPr>
+          <w:rFonts w:ascii="Arial" w:hAnsi="Arial" w:cs="Arial"/>
+          <w:sz w:val="21"/>
+          <w:szCs w:val="21"/>
+        </w:rPr>
+        <w:t xml:space="preserve"> have. Betweenness centrality measures the extent that a node sits between</w:t>
       </w:r>
       <w:r>
         <w:rPr>
@@ -507,7 +523,7 @@
           <w:sz w:val="21"/>
           <w:szCs w:val="21"/>
         </w:rPr>
-        <w:t xml:space="preserve"> (control conditions)</w:t>
+        <w:t xml:space="preserve"> (control condition)</w:t>
       </w:r>
       <w:r>
         <w:rPr>
@@ -531,7 +547,23 @@
           <w:sz w:val="21"/>
           <w:szCs w:val="21"/>
         </w:rPr>
-        <w:t xml:space="preserve">The theoretical basis would be that only three subgroups should exist if all parties had such beliefs (Buddy &amp; Hankert, 2007). </w:t>
+        <w:t>The theoretical basis would be that only three subgroups should exist if all parties had such beliefs (Buddy &amp; Hankert, 2007)</w:t>
+      </w:r>
+      <w:r>
+        <w:rPr>
+          <w:rFonts w:ascii="Arial" w:hAnsi="Arial" w:cs="Arial"/>
+          <w:sz w:val="21"/>
+          <w:szCs w:val="21"/>
+        </w:rPr>
+        <w:t xml:space="preserve"> as each party has different political stances.</w:t>
+      </w:r>
+      <w:r>
+        <w:rPr>
+          <w:rFonts w:ascii="Arial" w:hAnsi="Arial" w:cs="Arial"/>
+          <w:sz w:val="21"/>
+          <w:szCs w:val="21"/>
+        </w:rPr>
+        <w:t xml:space="preserve"> </w:t>
       </w:r>
       <w:r>
         <w:rPr>
